--- a/Documentation/TSPP_TZ_SSKPVT.docx
+++ b/Documentation/TSPP_TZ_SSKPVT.docx
@@ -1,6 +1,6 @@
 
 <file path=word/document.xml><?xml version="1.0" encoding="utf-8"?>
-<w:document xmlns:wpc="http://schemas.microsoft.com/office/word/2010/wordprocessingCanvas" xmlns:mo="http://schemas.microsoft.com/office/mac/office/2008/main" xmlns:mc="http://schemas.openxmlformats.org/markup-compatibility/2006" xmlns:mv="urn:schemas-microsoft-com:mac:vml" xmlns:o="urn:schemas-microsoft-com:office:office" xmlns:r="http://schemas.openxmlformats.org/officeDocument/2006/relationships" xmlns:m="http://schemas.openxmlformats.org/officeDocument/2006/math" xmlns:v="urn:schemas-microsoft-com:vml" xmlns:wp14="http://schemas.microsoft.com/office/word/2010/wordprocessingDrawing" xmlns:wp="http://schemas.openxmlformats.org/drawingml/2006/wordprocessingDrawing" xmlns:w10="urn:schemas-microsoft-com:office:word" xmlns:w="http://schemas.openxmlformats.org/wordprocessingml/2006/main" xmlns:w14="http://schemas.microsoft.com/office/word/2010/wordml" xmlns:wpg="http://schemas.microsoft.com/office/word/2010/wordprocessingGroup" xmlns:wpi="http://schemas.microsoft.com/office/word/2010/wordprocessingInk" xmlns:wne="http://schemas.microsoft.com/office/word/2006/wordml" xmlns:wps="http://schemas.microsoft.com/office/word/2010/wordprocessingShape" mc:Ignorable="w14 wp14">
+<w:document xmlns:wpc="http://schemas.microsoft.com/office/word/2010/wordprocessingCanvas" xmlns:mc="http://schemas.openxmlformats.org/markup-compatibility/2006" xmlns:o="urn:schemas-microsoft-com:office:office" xmlns:r="http://schemas.openxmlformats.org/officeDocument/2006/relationships" xmlns:m="http://schemas.openxmlformats.org/officeDocument/2006/math" xmlns:v="urn:schemas-microsoft-com:vml" xmlns:wp14="http://schemas.microsoft.com/office/word/2010/wordprocessingDrawing" xmlns:wp="http://schemas.openxmlformats.org/drawingml/2006/wordprocessingDrawing" xmlns:w10="urn:schemas-microsoft-com:office:word" xmlns:w="http://schemas.openxmlformats.org/wordprocessingml/2006/main" xmlns:w14="http://schemas.microsoft.com/office/word/2010/wordml" xmlns:wpg="http://schemas.microsoft.com/office/word/2010/wordprocessingGroup" xmlns:wpi="http://schemas.microsoft.com/office/word/2010/wordprocessingInk" xmlns:wne="http://schemas.microsoft.com/office/word/2006/wordml" xmlns:wps="http://schemas.microsoft.com/office/word/2010/wordprocessingShape" mc:Ignorable="w14 wp14">
   <w:body>
     <w:p>
       <w:pPr>
@@ -60,72 +60,8 @@
           <w:szCs w:val="28"/>
           <w:lang w:eastAsia="uk-UA"/>
         </w:rPr>
-        <w:t xml:space="preserve">Кафедра </w:t>
+        <w:t>Кафедра автоматизованих систем обробки інформації та управління</w:t>
       </w:r>
-      <w:proofErr w:type="spellStart"/>
-      <w:r>
-        <w:rPr>
-          <w:iCs/>
-          <w:szCs w:val="28"/>
-          <w:lang w:eastAsia="uk-UA"/>
-        </w:rPr>
-        <w:t>автоматизованих</w:t>
-      </w:r>
-      <w:proofErr w:type="spellEnd"/>
-      <w:r>
-        <w:rPr>
-          <w:iCs/>
-          <w:szCs w:val="28"/>
-          <w:lang w:eastAsia="uk-UA"/>
-        </w:rPr>
-        <w:t xml:space="preserve"> систем </w:t>
-      </w:r>
-      <w:proofErr w:type="spellStart"/>
-      <w:r>
-        <w:rPr>
-          <w:iCs/>
-          <w:szCs w:val="28"/>
-          <w:lang w:eastAsia="uk-UA"/>
-        </w:rPr>
-        <w:t>обробки</w:t>
-      </w:r>
-      <w:proofErr w:type="spellEnd"/>
-      <w:r>
-        <w:rPr>
-          <w:iCs/>
-          <w:szCs w:val="28"/>
-          <w:lang w:eastAsia="uk-UA"/>
-        </w:rPr>
-        <w:t xml:space="preserve"> </w:t>
-      </w:r>
-      <w:proofErr w:type="spellStart"/>
-      <w:r>
-        <w:rPr>
-          <w:iCs/>
-          <w:szCs w:val="28"/>
-          <w:lang w:eastAsia="uk-UA"/>
-        </w:rPr>
-        <w:t>інформації</w:t>
-      </w:r>
-      <w:proofErr w:type="spellEnd"/>
-      <w:r>
-        <w:rPr>
-          <w:iCs/>
-          <w:szCs w:val="28"/>
-          <w:lang w:eastAsia="uk-UA"/>
-        </w:rPr>
-        <w:t xml:space="preserve"> та </w:t>
-      </w:r>
-      <w:proofErr w:type="spellStart"/>
-      <w:r>
-        <w:rPr>
-          <w:iCs/>
-          <w:szCs w:val="28"/>
-          <w:lang w:eastAsia="uk-UA"/>
-        </w:rPr>
-        <w:t>управління</w:t>
-      </w:r>
-      <w:proofErr w:type="spellEnd"/>
     </w:p>
     <w:p>
       <w:pPr>
@@ -609,29 +545,7 @@
           <w:szCs w:val="32"/>
           <w:lang w:val="ru-RU"/>
         </w:rPr>
-        <w:t xml:space="preserve"> </w:t>
-      </w:r>
-      <w:proofErr w:type="spellStart"/>
-      <w:r>
-        <w:rPr>
-          <w:b w:val="0"/>
-          <w:caps w:val="0"/>
-          <w:sz w:val="32"/>
-          <w:szCs w:val="32"/>
-          <w:lang w:val="ru-RU"/>
-        </w:rPr>
-        <w:t>складання</w:t>
-      </w:r>
-      <w:proofErr w:type="spellEnd"/>
-      <w:r>
-        <w:rPr>
-          <w:b w:val="0"/>
-          <w:caps w:val="0"/>
-          <w:sz w:val="32"/>
-          <w:szCs w:val="32"/>
-          <w:lang w:val="ru-RU"/>
-        </w:rPr>
-        <w:t xml:space="preserve"> </w:t>
+        <w:t xml:space="preserve"> складання </w:t>
       </w:r>
       <w:r>
         <w:rPr>
@@ -807,34 +721,20 @@
           <w:szCs w:val="28"/>
         </w:rPr>
       </w:pPr>
-      <w:proofErr w:type="spellStart"/>
       <w:r>
         <w:rPr>
           <w:b/>
           <w:szCs w:val="28"/>
         </w:rPr>
-        <w:t>Київ</w:t>
-      </w:r>
-      <w:proofErr w:type="spellEnd"/>
-      <w:r>
-        <w:rPr>
-          <w:b/>
-          <w:szCs w:val="28"/>
-        </w:rPr>
-        <w:t xml:space="preserve"> – 2015 року</w:t>
+        <w:t>Київ – 2015 року</w:t>
       </w:r>
     </w:p>
     <w:sdt>
       <w:sdtPr>
         <w:rPr>
-          <w:rFonts w:ascii="Times New Roman" w:eastAsia="Calibri" w:hAnsi="Times New Roman" w:cs="Times New Roman"/>
-          <w:b w:val="0"/>
-          <w:bCs w:val="0"/>
-          <w:color w:val="auto"/>
-          <w:szCs w:val="22"/>
-          <w:lang w:val="ru-RU" w:eastAsia="en-US"/>
+          <w:lang w:val="ru-RU"/>
         </w:rPr>
-        <w:id w:val="132143138"/>
+        <w:id w:val="-673192784"/>
         <w:docPartObj>
           <w:docPartGallery w:val="Table of Contents"/>
           <w:docPartUnique/>
@@ -842,7 +742,10 @@
       </w:sdtPr>
       <w:sdtEndPr>
         <w:rPr>
-          <w:noProof/>
+          <w:rFonts w:ascii="Times New Roman" w:eastAsia="Calibri" w:hAnsi="Times New Roman" w:cs="Times New Roman"/>
+          <w:color w:val="auto"/>
+          <w:szCs w:val="22"/>
+          <w:lang w:eastAsia="en-US"/>
         </w:rPr>
       </w:sdtEndPr>
       <w:sdtContent>
@@ -850,1693 +753,1548 @@
           <w:pPr>
             <w:pStyle w:val="af2"/>
             <w:rPr>
-              <w:color w:val="000000" w:themeColor="text1"/>
+              <w:color w:val="auto"/>
             </w:rPr>
           </w:pPr>
           <w:r>
             <w:rPr>
-              <w:color w:val="000000" w:themeColor="text1"/>
+              <w:color w:val="auto"/>
               <w:lang w:val="ru-RU"/>
             </w:rPr>
-            <w:t>Оглавление</w:t>
+            <w:t>Зміст</w:t>
           </w:r>
+          <w:bookmarkStart w:id="0" w:name="_GoBack"/>
+          <w:bookmarkEnd w:id="0"/>
         </w:p>
         <w:p>
           <w:pPr>
             <w:pStyle w:val="11"/>
-            <w:tabs>
-              <w:tab w:val="left" w:pos="1147"/>
-              <w:tab w:val="right" w:leader="dot" w:pos="9629"/>
-            </w:tabs>
             <w:rPr>
-              <w:rFonts w:eastAsiaTheme="minorEastAsia" w:cstheme="minorBidi"/>
-              <w:b w:val="0"/>
-              <w:noProof/>
-              <w:color w:val="000000" w:themeColor="text1"/>
-              <w:lang w:val="en-US" w:eastAsia="ja-JP"/>
+              <w:rFonts w:asciiTheme="minorHAnsi" w:eastAsiaTheme="minorEastAsia" w:hAnsiTheme="minorHAnsi" w:cstheme="minorBidi"/>
+              <w:sz w:val="22"/>
+              <w:szCs w:val="22"/>
+              <w:lang w:eastAsia="ru-RU"/>
             </w:rPr>
           </w:pPr>
           <w:r>
-            <w:rPr>
-              <w:b w:val="0"/>
-              <w:color w:val="000000" w:themeColor="text1"/>
-            </w:rPr>
             <w:fldChar w:fldCharType="begin"/>
           </w:r>
           <w:r>
-            <w:rPr>
-              <w:color w:val="000000" w:themeColor="text1"/>
-            </w:rPr>
-            <w:instrText>TOC \o "1-3" \h \z \u</w:instrText>
+            <w:instrText xml:space="preserve"> TOC \o "1-3" \h \z \u </w:instrText>
           </w:r>
           <w:r>
-            <w:rPr>
-              <w:b w:val="0"/>
-              <w:color w:val="000000" w:themeColor="text1"/>
-            </w:rPr>
             <w:fldChar w:fldCharType="separate"/>
           </w:r>
-          <w:r>
-            <w:rPr>
-              <w:noProof/>
-              <w:color w:val="000000" w:themeColor="text1"/>
-            </w:rPr>
-            <w:t>1.</w:t>
-          </w:r>
-          <w:r>
-            <w:rPr>
-              <w:rFonts w:eastAsiaTheme="minorEastAsia" w:cstheme="minorBidi"/>
-              <w:b w:val="0"/>
-              <w:noProof/>
-              <w:color w:val="000000" w:themeColor="text1"/>
-              <w:lang w:val="en-US" w:eastAsia="ja-JP"/>
-            </w:rPr>
-            <w:tab/>
-          </w:r>
-          <w:r>
-            <w:rPr>
-              <w:noProof/>
-              <w:color w:val="000000" w:themeColor="text1"/>
-            </w:rPr>
-            <w:t>ЗАГАЛЬНІ ПОЛОЖЕННЯ</w:t>
-          </w:r>
-          <w:r>
-            <w:rPr>
-              <w:noProof/>
-              <w:color w:val="000000" w:themeColor="text1"/>
-            </w:rPr>
-            <w:tab/>
-          </w:r>
-          <w:r>
-            <w:rPr>
-              <w:noProof/>
-              <w:color w:val="000000" w:themeColor="text1"/>
-            </w:rPr>
-            <w:fldChar w:fldCharType="begin"/>
-          </w:r>
-          <w:r>
-            <w:rPr>
-              <w:noProof/>
-              <w:color w:val="000000" w:themeColor="text1"/>
-            </w:rPr>
-            <w:instrText xml:space="preserve"> PAGEREF _Toc287304120 \h </w:instrText>
-          </w:r>
-          <w:r>
-            <w:rPr>
-              <w:noProof/>
-              <w:color w:val="000000" w:themeColor="text1"/>
-            </w:rPr>
-          </w:r>
-          <w:r>
-            <w:rPr>
-              <w:noProof/>
-              <w:color w:val="000000" w:themeColor="text1"/>
-            </w:rPr>
-            <w:fldChar w:fldCharType="separate"/>
-          </w:r>
-          <w:r>
-            <w:rPr>
-              <w:noProof/>
-              <w:color w:val="000000" w:themeColor="text1"/>
-            </w:rPr>
-            <w:t>3</w:t>
-          </w:r>
-          <w:r>
-            <w:rPr>
-              <w:noProof/>
-              <w:color w:val="000000" w:themeColor="text1"/>
-            </w:rPr>
-            <w:fldChar w:fldCharType="end"/>
-          </w:r>
+          <w:hyperlink w:anchor="_Toc413449156" w:history="1">
+            <w:r>
+              <w:rPr>
+                <w:rStyle w:val="af3"/>
+                <w:color w:val="auto"/>
+              </w:rPr>
+              <w:t>1.</w:t>
+            </w:r>
+            <w:r>
+              <w:rPr>
+                <w:rFonts w:asciiTheme="minorHAnsi" w:eastAsiaTheme="minorEastAsia" w:hAnsiTheme="minorHAnsi" w:cstheme="minorBidi"/>
+                <w:sz w:val="22"/>
+                <w:szCs w:val="22"/>
+                <w:lang w:eastAsia="ru-RU"/>
+              </w:rPr>
+              <w:tab/>
+            </w:r>
+            <w:r>
+              <w:rPr>
+                <w:rStyle w:val="af3"/>
+                <w:color w:val="auto"/>
+              </w:rPr>
+              <w:t>ЗАГАЛЬНІ ПОЛОЖЕННЯ</w:t>
+            </w:r>
+            <w:r>
+              <w:rPr>
+                <w:webHidden/>
+              </w:rPr>
+              <w:tab/>
+            </w:r>
+            <w:r>
+              <w:rPr>
+                <w:webHidden/>
+              </w:rPr>
+              <w:fldChar w:fldCharType="begin"/>
+            </w:r>
+            <w:r>
+              <w:rPr>
+                <w:webHidden/>
+              </w:rPr>
+              <w:instrText xml:space="preserve"> PAGEREF _Toc413449156 \h </w:instrText>
+            </w:r>
+            <w:r>
+              <w:rPr>
+                <w:webHidden/>
+              </w:rPr>
+            </w:r>
+            <w:r>
+              <w:rPr>
+                <w:webHidden/>
+              </w:rPr>
+              <w:fldChar w:fldCharType="separate"/>
+            </w:r>
+            <w:r>
+              <w:rPr>
+                <w:webHidden/>
+              </w:rPr>
+              <w:t>3</w:t>
+            </w:r>
+            <w:r>
+              <w:rPr>
+                <w:webHidden/>
+              </w:rPr>
+              <w:fldChar w:fldCharType="end"/>
+            </w:r>
+          </w:hyperlink>
         </w:p>
         <w:p>
           <w:pPr>
             <w:pStyle w:val="21"/>
             <w:tabs>
-              <w:tab w:val="left" w:pos="1592"/>
+              <w:tab w:val="left" w:pos="1400"/>
               <w:tab w:val="right" w:leader="dot" w:pos="9629"/>
             </w:tabs>
             <w:rPr>
               <w:rFonts w:eastAsiaTheme="minorEastAsia" w:cstheme="minorBidi"/>
-              <w:b/>
               <w:noProof/>
-              <w:color w:val="000000" w:themeColor="text1"/>
-              <w:sz w:val="24"/>
-              <w:szCs w:val="24"/>
-              <w:lang w:val="en-US" w:eastAsia="ja-JP"/>
+              <w:lang w:eastAsia="ru-RU"/>
             </w:rPr>
           </w:pPr>
-          <w:r>
-            <w:rPr>
-              <w:noProof/>
-              <w:color w:val="000000" w:themeColor="text1"/>
-            </w:rPr>
-            <w:t>1.1.</w:t>
-          </w:r>
-          <w:r>
-            <w:rPr>
-              <w:rFonts w:eastAsiaTheme="minorEastAsia" w:cstheme="minorBidi"/>
-              <w:b/>
-              <w:noProof/>
-              <w:color w:val="000000" w:themeColor="text1"/>
-              <w:sz w:val="24"/>
-              <w:szCs w:val="24"/>
-              <w:lang w:val="en-US" w:eastAsia="ja-JP"/>
-            </w:rPr>
-            <w:tab/>
-          </w:r>
-          <w:r>
-            <w:rPr>
-              <w:noProof/>
-              <w:color w:val="000000" w:themeColor="text1"/>
-            </w:rPr>
-            <w:t>Повне найменування системи та її умовне позначення</w:t>
-          </w:r>
-          <w:r>
-            <w:rPr>
-              <w:noProof/>
-              <w:color w:val="000000" w:themeColor="text1"/>
-            </w:rPr>
-            <w:tab/>
-          </w:r>
-          <w:r>
-            <w:rPr>
-              <w:noProof/>
-              <w:color w:val="000000" w:themeColor="text1"/>
-            </w:rPr>
-            <w:fldChar w:fldCharType="begin"/>
-          </w:r>
-          <w:r>
-            <w:rPr>
-              <w:noProof/>
-              <w:color w:val="000000" w:themeColor="text1"/>
-            </w:rPr>
-            <w:instrText xml:space="preserve"> PAGEREF _Toc287304121 \h </w:instrText>
-          </w:r>
-          <w:r>
-            <w:rPr>
-              <w:noProof/>
-              <w:color w:val="000000" w:themeColor="text1"/>
-            </w:rPr>
-          </w:r>
-          <w:r>
-            <w:rPr>
-              <w:noProof/>
-              <w:color w:val="000000" w:themeColor="text1"/>
-            </w:rPr>
-            <w:fldChar w:fldCharType="separate"/>
-          </w:r>
-          <w:r>
-            <w:rPr>
-              <w:noProof/>
-              <w:color w:val="000000" w:themeColor="text1"/>
-            </w:rPr>
-            <w:t>3</w:t>
-          </w:r>
-          <w:r>
-            <w:rPr>
-              <w:noProof/>
-              <w:color w:val="000000" w:themeColor="text1"/>
-            </w:rPr>
-            <w:fldChar w:fldCharType="end"/>
-          </w:r>
+          <w:hyperlink w:anchor="_Toc413449157" w:history="1">
+            <w:r>
+              <w:rPr>
+                <w:rStyle w:val="af3"/>
+                <w:noProof/>
+              </w:rPr>
+              <w:t>1.1.</w:t>
+            </w:r>
+            <w:r>
+              <w:rPr>
+                <w:rFonts w:eastAsiaTheme="minorEastAsia" w:cstheme="minorBidi"/>
+                <w:noProof/>
+                <w:lang w:eastAsia="ru-RU"/>
+              </w:rPr>
+              <w:tab/>
+            </w:r>
+            <w:r>
+              <w:rPr>
+                <w:rStyle w:val="af3"/>
+                <w:noProof/>
+              </w:rPr>
+              <w:t>Повне найменування системи та її умовне позначення</w:t>
+            </w:r>
+            <w:r>
+              <w:rPr>
+                <w:noProof/>
+                <w:webHidden/>
+              </w:rPr>
+              <w:tab/>
+            </w:r>
+            <w:r>
+              <w:rPr>
+                <w:noProof/>
+                <w:webHidden/>
+              </w:rPr>
+              <w:fldChar w:fldCharType="begin"/>
+            </w:r>
+            <w:r>
+              <w:rPr>
+                <w:noProof/>
+                <w:webHidden/>
+              </w:rPr>
+              <w:instrText xml:space="preserve"> PAGEREF _Toc413449157 \h </w:instrText>
+            </w:r>
+            <w:r>
+              <w:rPr>
+                <w:noProof/>
+                <w:webHidden/>
+              </w:rPr>
+            </w:r>
+            <w:r>
+              <w:rPr>
+                <w:noProof/>
+                <w:webHidden/>
+              </w:rPr>
+              <w:fldChar w:fldCharType="separate"/>
+            </w:r>
+            <w:r>
+              <w:rPr>
+                <w:noProof/>
+                <w:webHidden/>
+              </w:rPr>
+              <w:t>3</w:t>
+            </w:r>
+            <w:r>
+              <w:rPr>
+                <w:noProof/>
+                <w:webHidden/>
+              </w:rPr>
+              <w:fldChar w:fldCharType="end"/>
+            </w:r>
+          </w:hyperlink>
         </w:p>
         <w:p>
           <w:pPr>
             <w:pStyle w:val="21"/>
             <w:tabs>
-              <w:tab w:val="left" w:pos="1592"/>
+              <w:tab w:val="left" w:pos="1400"/>
               <w:tab w:val="right" w:leader="dot" w:pos="9629"/>
             </w:tabs>
             <w:rPr>
               <w:rFonts w:eastAsiaTheme="minorEastAsia" w:cstheme="minorBidi"/>
-              <w:b/>
               <w:noProof/>
-              <w:color w:val="000000" w:themeColor="text1"/>
-              <w:sz w:val="24"/>
-              <w:szCs w:val="24"/>
-              <w:lang w:val="en-US" w:eastAsia="ja-JP"/>
+              <w:lang w:eastAsia="ru-RU"/>
             </w:rPr>
           </w:pPr>
-          <w:r>
-            <w:rPr>
-              <w:noProof/>
-              <w:color w:val="000000" w:themeColor="text1"/>
-              <w:lang w:val="uk-UA"/>
-            </w:rPr>
-            <w:t>1.2.</w:t>
-          </w:r>
-          <w:r>
-            <w:rPr>
-              <w:rFonts w:eastAsiaTheme="minorEastAsia" w:cstheme="minorBidi"/>
-              <w:b/>
-              <w:noProof/>
-              <w:color w:val="000000" w:themeColor="text1"/>
-              <w:sz w:val="24"/>
-              <w:szCs w:val="24"/>
-              <w:lang w:val="en-US" w:eastAsia="ja-JP"/>
-            </w:rPr>
-            <w:tab/>
-          </w:r>
-          <w:r>
-            <w:rPr>
-              <w:noProof/>
-              <w:color w:val="000000" w:themeColor="text1"/>
-              <w:lang w:val="uk-UA"/>
-            </w:rPr>
-            <w:t>Найменування організації-замовника та організацій-учасників робіт</w:t>
-          </w:r>
-          <w:r>
-            <w:rPr>
-              <w:noProof/>
-              <w:color w:val="000000" w:themeColor="text1"/>
-            </w:rPr>
-            <w:tab/>
-          </w:r>
-          <w:r>
-            <w:rPr>
-              <w:noProof/>
-              <w:color w:val="000000" w:themeColor="text1"/>
-            </w:rPr>
-            <w:fldChar w:fldCharType="begin"/>
-          </w:r>
-          <w:r>
-            <w:rPr>
-              <w:noProof/>
-              <w:color w:val="000000" w:themeColor="text1"/>
-            </w:rPr>
-            <w:instrText xml:space="preserve"> PAGEREF _Toc287304122 \h </w:instrText>
-          </w:r>
-          <w:r>
-            <w:rPr>
-              <w:noProof/>
-              <w:color w:val="000000" w:themeColor="text1"/>
-            </w:rPr>
-          </w:r>
-          <w:r>
-            <w:rPr>
-              <w:noProof/>
-              <w:color w:val="000000" w:themeColor="text1"/>
-            </w:rPr>
-            <w:fldChar w:fldCharType="separate"/>
-          </w:r>
-          <w:r>
-            <w:rPr>
-              <w:noProof/>
-              <w:color w:val="000000" w:themeColor="text1"/>
-            </w:rPr>
-            <w:t>3</w:t>
-          </w:r>
-          <w:r>
-            <w:rPr>
-              <w:noProof/>
-              <w:color w:val="000000" w:themeColor="text1"/>
-            </w:rPr>
-            <w:fldChar w:fldCharType="end"/>
-          </w:r>
+          <w:hyperlink w:anchor="_Toc413449158" w:history="1">
+            <w:r>
+              <w:rPr>
+                <w:rStyle w:val="af3"/>
+                <w:noProof/>
+                <w:lang w:val="uk-UA"/>
+              </w:rPr>
+              <w:t>1.2.</w:t>
+            </w:r>
+            <w:r>
+              <w:rPr>
+                <w:rFonts w:eastAsiaTheme="minorEastAsia" w:cstheme="minorBidi"/>
+                <w:noProof/>
+                <w:lang w:eastAsia="ru-RU"/>
+              </w:rPr>
+              <w:tab/>
+            </w:r>
+            <w:r>
+              <w:rPr>
+                <w:rStyle w:val="af3"/>
+                <w:noProof/>
+                <w:lang w:val="uk-UA"/>
+              </w:rPr>
+              <w:t>Найменування організації-замовника та організацій-учасників робіт</w:t>
+            </w:r>
+            <w:r>
+              <w:rPr>
+                <w:noProof/>
+                <w:webHidden/>
+              </w:rPr>
+              <w:tab/>
+            </w:r>
+            <w:r>
+              <w:rPr>
+                <w:noProof/>
+                <w:webHidden/>
+              </w:rPr>
+              <w:fldChar w:fldCharType="begin"/>
+            </w:r>
+            <w:r>
+              <w:rPr>
+                <w:noProof/>
+                <w:webHidden/>
+              </w:rPr>
+              <w:instrText xml:space="preserve"> PAGEREF _Toc413449158 \h </w:instrText>
+            </w:r>
+            <w:r>
+              <w:rPr>
+                <w:noProof/>
+                <w:webHidden/>
+              </w:rPr>
+            </w:r>
+            <w:r>
+              <w:rPr>
+                <w:noProof/>
+                <w:webHidden/>
+              </w:rPr>
+              <w:fldChar w:fldCharType="separate"/>
+            </w:r>
+            <w:r>
+              <w:rPr>
+                <w:noProof/>
+                <w:webHidden/>
+              </w:rPr>
+              <w:t>3</w:t>
+            </w:r>
+            <w:r>
+              <w:rPr>
+                <w:noProof/>
+                <w:webHidden/>
+              </w:rPr>
+              <w:fldChar w:fldCharType="end"/>
+            </w:r>
+          </w:hyperlink>
         </w:p>
         <w:p>
           <w:pPr>
             <w:pStyle w:val="21"/>
             <w:tabs>
-              <w:tab w:val="left" w:pos="1592"/>
+              <w:tab w:val="left" w:pos="1400"/>
               <w:tab w:val="right" w:leader="dot" w:pos="9629"/>
             </w:tabs>
             <w:rPr>
               <w:rFonts w:eastAsiaTheme="minorEastAsia" w:cstheme="minorBidi"/>
-              <w:b/>
               <w:noProof/>
-              <w:color w:val="000000" w:themeColor="text1"/>
-              <w:sz w:val="24"/>
-              <w:szCs w:val="24"/>
-              <w:lang w:val="en-US" w:eastAsia="ja-JP"/>
+              <w:lang w:eastAsia="ru-RU"/>
             </w:rPr>
           </w:pPr>
-          <w:r>
-            <w:rPr>
-              <w:noProof/>
-              <w:color w:val="000000" w:themeColor="text1"/>
-              <w:lang w:val="uk-UA"/>
-            </w:rPr>
-            <w:t>1.3.</w:t>
-          </w:r>
-          <w:r>
-            <w:rPr>
-              <w:rFonts w:eastAsiaTheme="minorEastAsia" w:cstheme="minorBidi"/>
-              <w:b/>
-              <w:noProof/>
-              <w:color w:val="000000" w:themeColor="text1"/>
-              <w:sz w:val="24"/>
-              <w:szCs w:val="24"/>
-              <w:lang w:val="en-US" w:eastAsia="ja-JP"/>
-            </w:rPr>
-            <w:tab/>
-          </w:r>
-          <w:r>
-            <w:rPr>
-              <w:noProof/>
-              <w:color w:val="000000" w:themeColor="text1"/>
-            </w:rPr>
-            <w:t>Перелік документів, на підставі яких створюється система</w:t>
-          </w:r>
-          <w:r>
-            <w:rPr>
-              <w:noProof/>
-              <w:color w:val="000000" w:themeColor="text1"/>
-            </w:rPr>
-            <w:tab/>
-          </w:r>
-          <w:r>
-            <w:rPr>
-              <w:noProof/>
-              <w:color w:val="000000" w:themeColor="text1"/>
-            </w:rPr>
-            <w:fldChar w:fldCharType="begin"/>
-          </w:r>
-          <w:r>
-            <w:rPr>
-              <w:noProof/>
-              <w:color w:val="000000" w:themeColor="text1"/>
-            </w:rPr>
-            <w:instrText xml:space="preserve"> PAGEREF _Toc287304123 \h </w:instrText>
-          </w:r>
-          <w:r>
-            <w:rPr>
-              <w:noProof/>
-              <w:color w:val="000000" w:themeColor="text1"/>
-            </w:rPr>
-          </w:r>
-          <w:r>
-            <w:rPr>
-              <w:noProof/>
-              <w:color w:val="000000" w:themeColor="text1"/>
-            </w:rPr>
-            <w:fldChar w:fldCharType="separate"/>
-          </w:r>
-          <w:r>
-            <w:rPr>
-              <w:noProof/>
-              <w:color w:val="000000" w:themeColor="text1"/>
-            </w:rPr>
-            <w:t>3</w:t>
-          </w:r>
-          <w:r>
-            <w:rPr>
-              <w:noProof/>
-              <w:color w:val="000000" w:themeColor="text1"/>
-            </w:rPr>
-            <w:fldChar w:fldCharType="end"/>
-          </w:r>
+          <w:hyperlink w:anchor="_Toc413449159" w:history="1">
+            <w:r>
+              <w:rPr>
+                <w:rStyle w:val="af3"/>
+                <w:noProof/>
+                <w:lang w:val="uk-UA"/>
+              </w:rPr>
+              <w:t>1.3.</w:t>
+            </w:r>
+            <w:r>
+              <w:rPr>
+                <w:rFonts w:eastAsiaTheme="minorEastAsia" w:cstheme="minorBidi"/>
+                <w:noProof/>
+                <w:lang w:eastAsia="ru-RU"/>
+              </w:rPr>
+              <w:tab/>
+            </w:r>
+            <w:r>
+              <w:rPr>
+                <w:rStyle w:val="af3"/>
+                <w:noProof/>
+              </w:rPr>
+              <w:t xml:space="preserve">Перелік документів, на підставі яких створюється </w:t>
+            </w:r>
+            <w:r>
+              <w:rPr>
+                <w:rStyle w:val="af3"/>
+                <w:noProof/>
+              </w:rPr>
+              <w:t>система</w:t>
+            </w:r>
+            <w:r>
+              <w:rPr>
+                <w:noProof/>
+                <w:webHidden/>
+              </w:rPr>
+              <w:tab/>
+            </w:r>
+            <w:r>
+              <w:rPr>
+                <w:noProof/>
+                <w:webHidden/>
+              </w:rPr>
+              <w:fldChar w:fldCharType="begin"/>
+            </w:r>
+            <w:r>
+              <w:rPr>
+                <w:noProof/>
+                <w:webHidden/>
+              </w:rPr>
+              <w:instrText xml:space="preserve"> PAGEREF _Toc413449159 \h </w:instrText>
+            </w:r>
+            <w:r>
+              <w:rPr>
+                <w:noProof/>
+                <w:webHidden/>
+              </w:rPr>
+            </w:r>
+            <w:r>
+              <w:rPr>
+                <w:noProof/>
+                <w:webHidden/>
+              </w:rPr>
+              <w:fldChar w:fldCharType="separate"/>
+            </w:r>
+            <w:r>
+              <w:rPr>
+                <w:noProof/>
+                <w:webHidden/>
+              </w:rPr>
+              <w:t>3</w:t>
+            </w:r>
+            <w:r>
+              <w:rPr>
+                <w:noProof/>
+                <w:webHidden/>
+              </w:rPr>
+              <w:fldChar w:fldCharType="end"/>
+            </w:r>
+          </w:hyperlink>
         </w:p>
         <w:p>
           <w:pPr>
             <w:pStyle w:val="21"/>
             <w:tabs>
-              <w:tab w:val="left" w:pos="1592"/>
+              <w:tab w:val="left" w:pos="1400"/>
               <w:tab w:val="right" w:leader="dot" w:pos="9629"/>
             </w:tabs>
             <w:rPr>
               <w:rFonts w:eastAsiaTheme="minorEastAsia" w:cstheme="minorBidi"/>
-              <w:b/>
               <w:noProof/>
-              <w:color w:val="000000" w:themeColor="text1"/>
-              <w:sz w:val="24"/>
-              <w:szCs w:val="24"/>
-              <w:lang w:val="en-US" w:eastAsia="ja-JP"/>
+              <w:lang w:eastAsia="ru-RU"/>
             </w:rPr>
           </w:pPr>
-          <w:r>
-            <w:rPr>
-              <w:noProof/>
-              <w:color w:val="000000" w:themeColor="text1"/>
-            </w:rPr>
-            <w:t>1.4.</w:t>
-          </w:r>
-          <w:r>
-            <w:rPr>
-              <w:rFonts w:eastAsiaTheme="minorEastAsia" w:cstheme="minorBidi"/>
-              <w:b/>
-              <w:noProof/>
-              <w:color w:val="000000" w:themeColor="text1"/>
-              <w:sz w:val="24"/>
-              <w:szCs w:val="24"/>
-              <w:lang w:val="en-US" w:eastAsia="ja-JP"/>
-            </w:rPr>
-            <w:tab/>
-          </w:r>
-          <w:r>
-            <w:rPr>
-              <w:noProof/>
-              <w:color w:val="000000" w:themeColor="text1"/>
-            </w:rPr>
-            <w:t>Планові терміни початку і закінчення роботи зі створення системи</w:t>
-          </w:r>
-          <w:r>
-            <w:rPr>
-              <w:noProof/>
-              <w:color w:val="000000" w:themeColor="text1"/>
-            </w:rPr>
-            <w:tab/>
-          </w:r>
-          <w:r>
-            <w:rPr>
-              <w:noProof/>
-              <w:color w:val="000000" w:themeColor="text1"/>
-            </w:rPr>
-            <w:fldChar w:fldCharType="begin"/>
-          </w:r>
-          <w:r>
-            <w:rPr>
-              <w:noProof/>
-              <w:color w:val="000000" w:themeColor="text1"/>
-            </w:rPr>
-            <w:instrText xml:space="preserve"> PAGEREF _Toc287304124 \h </w:instrText>
-          </w:r>
-          <w:r>
-            <w:rPr>
-              <w:noProof/>
-              <w:color w:val="000000" w:themeColor="text1"/>
-            </w:rPr>
-          </w:r>
-          <w:r>
-            <w:rPr>
-              <w:noProof/>
-              <w:color w:val="000000" w:themeColor="text1"/>
-            </w:rPr>
-            <w:fldChar w:fldCharType="separate"/>
-          </w:r>
-          <w:r>
-            <w:rPr>
-              <w:noProof/>
-              <w:color w:val="000000" w:themeColor="text1"/>
-            </w:rPr>
-            <w:t>4</w:t>
-          </w:r>
-          <w:r>
-            <w:rPr>
-              <w:noProof/>
-              <w:color w:val="000000" w:themeColor="text1"/>
-            </w:rPr>
-            <w:fldChar w:fldCharType="end"/>
-          </w:r>
+          <w:hyperlink w:anchor="_Toc413449160" w:history="1">
+            <w:r>
+              <w:rPr>
+                <w:rStyle w:val="af3"/>
+                <w:noProof/>
+              </w:rPr>
+              <w:t>1.4.</w:t>
+            </w:r>
+            <w:r>
+              <w:rPr>
+                <w:rFonts w:eastAsiaTheme="minorEastAsia" w:cstheme="minorBidi"/>
+                <w:noProof/>
+                <w:lang w:eastAsia="ru-RU"/>
+              </w:rPr>
+              <w:tab/>
+            </w:r>
+            <w:r>
+              <w:rPr>
+                <w:rStyle w:val="af3"/>
+                <w:noProof/>
+              </w:rPr>
+              <w:t>Планові терміни початку і закінчення роботи зі створення системи</w:t>
+            </w:r>
+            <w:r>
+              <w:rPr>
+                <w:noProof/>
+                <w:webHidden/>
+              </w:rPr>
+              <w:tab/>
+            </w:r>
+            <w:r>
+              <w:rPr>
+                <w:noProof/>
+                <w:webHidden/>
+              </w:rPr>
+              <w:fldChar w:fldCharType="begin"/>
+            </w:r>
+            <w:r>
+              <w:rPr>
+                <w:noProof/>
+                <w:webHidden/>
+              </w:rPr>
+              <w:instrText xml:space="preserve"> PAGEREF _Toc413449160 \h </w:instrText>
+            </w:r>
+            <w:r>
+              <w:rPr>
+                <w:noProof/>
+                <w:webHidden/>
+              </w:rPr>
+            </w:r>
+            <w:r>
+              <w:rPr>
+                <w:noProof/>
+                <w:webHidden/>
+              </w:rPr>
+              <w:fldChar w:fldCharType="separate"/>
+            </w:r>
+            <w:r>
+              <w:rPr>
+                <w:noProof/>
+                <w:webHidden/>
+              </w:rPr>
+              <w:t>4</w:t>
+            </w:r>
+            <w:r>
+              <w:rPr>
+                <w:noProof/>
+                <w:webHidden/>
+              </w:rPr>
+              <w:fldChar w:fldCharType="end"/>
+            </w:r>
+          </w:hyperlink>
         </w:p>
         <w:p>
           <w:pPr>
             <w:pStyle w:val="11"/>
-            <w:tabs>
-              <w:tab w:val="left" w:pos="1147"/>
-              <w:tab w:val="right" w:leader="dot" w:pos="9629"/>
-            </w:tabs>
             <w:rPr>
-              <w:rFonts w:eastAsiaTheme="minorEastAsia" w:cstheme="minorBidi"/>
-              <w:b w:val="0"/>
-              <w:noProof/>
-              <w:color w:val="000000" w:themeColor="text1"/>
-              <w:lang w:val="en-US" w:eastAsia="ja-JP"/>
+              <w:rFonts w:asciiTheme="minorHAnsi" w:eastAsiaTheme="minorEastAsia" w:hAnsiTheme="minorHAnsi" w:cstheme="minorBidi"/>
+              <w:sz w:val="22"/>
+              <w:szCs w:val="22"/>
+              <w:lang w:eastAsia="ru-RU"/>
             </w:rPr>
           </w:pPr>
-          <w:r>
-            <w:rPr>
-              <w:noProof/>
-              <w:color w:val="000000" w:themeColor="text1"/>
-            </w:rPr>
-            <w:t>2.</w:t>
-          </w:r>
-          <w:r>
-            <w:rPr>
-              <w:rFonts w:eastAsiaTheme="minorEastAsia" w:cstheme="minorBidi"/>
-              <w:b w:val="0"/>
-              <w:noProof/>
-              <w:color w:val="000000" w:themeColor="text1"/>
-              <w:lang w:val="en-US" w:eastAsia="ja-JP"/>
-            </w:rPr>
-            <w:tab/>
-          </w:r>
-          <w:r>
-            <w:rPr>
-              <w:noProof/>
-              <w:color w:val="000000" w:themeColor="text1"/>
-            </w:rPr>
-            <w:t xml:space="preserve">ПРИЗНАЧЕННЯ І ЦІЛІ СТВОРЕННЯ </w:t>
-          </w:r>
-          <w:r>
-            <w:rPr>
-              <w:noProof/>
-              <w:color w:val="000000" w:themeColor="text1"/>
-              <w:lang w:val="uk-UA"/>
-            </w:rPr>
-            <w:t>СИСТЕМИ</w:t>
-          </w:r>
-          <w:r>
-            <w:rPr>
-              <w:noProof/>
-              <w:color w:val="000000" w:themeColor="text1"/>
-            </w:rPr>
-            <w:tab/>
-          </w:r>
-          <w:r>
-            <w:rPr>
-              <w:noProof/>
-              <w:color w:val="000000" w:themeColor="text1"/>
-            </w:rPr>
-            <w:fldChar w:fldCharType="begin"/>
-          </w:r>
-          <w:r>
-            <w:rPr>
-              <w:noProof/>
-              <w:color w:val="000000" w:themeColor="text1"/>
-            </w:rPr>
-            <w:instrText xml:space="preserve"> PAGEREF _Toc287304125 \h </w:instrText>
-          </w:r>
-          <w:r>
-            <w:rPr>
-              <w:noProof/>
-              <w:color w:val="000000" w:themeColor="text1"/>
-            </w:rPr>
-          </w:r>
-          <w:r>
-            <w:rPr>
-              <w:noProof/>
-              <w:color w:val="000000" w:themeColor="text1"/>
-            </w:rPr>
-            <w:fldChar w:fldCharType="separate"/>
-          </w:r>
-          <w:r>
-            <w:rPr>
-              <w:noProof/>
-              <w:color w:val="000000" w:themeColor="text1"/>
-            </w:rPr>
-            <w:t>5</w:t>
-          </w:r>
-          <w:r>
-            <w:rPr>
-              <w:noProof/>
-              <w:color w:val="000000" w:themeColor="text1"/>
-            </w:rPr>
-            <w:fldChar w:fldCharType="end"/>
-          </w:r>
+          <w:hyperlink w:anchor="_Toc413449161" w:history="1">
+            <w:r>
+              <w:rPr>
+                <w:rStyle w:val="af3"/>
+              </w:rPr>
+              <w:t>2.</w:t>
+            </w:r>
+            <w:r>
+              <w:rPr>
+                <w:rFonts w:asciiTheme="minorHAnsi" w:eastAsiaTheme="minorEastAsia" w:hAnsiTheme="minorHAnsi" w:cstheme="minorBidi"/>
+                <w:sz w:val="22"/>
+                <w:szCs w:val="22"/>
+                <w:lang w:eastAsia="ru-RU"/>
+              </w:rPr>
+              <w:tab/>
+            </w:r>
+            <w:r>
+              <w:rPr>
+                <w:rStyle w:val="af3"/>
+              </w:rPr>
+              <w:t xml:space="preserve">ПРИЗНАЧЕННЯ І ЦІЛІ СТВОРЕННЯ </w:t>
+            </w:r>
+            <w:r>
+              <w:rPr>
+                <w:rStyle w:val="af3"/>
+                <w:lang w:val="uk-UA"/>
+              </w:rPr>
+              <w:t>СИСТЕМИ</w:t>
+            </w:r>
+            <w:r>
+              <w:rPr>
+                <w:webHidden/>
+              </w:rPr>
+              <w:tab/>
+            </w:r>
+            <w:r>
+              <w:rPr>
+                <w:webHidden/>
+              </w:rPr>
+              <w:fldChar w:fldCharType="begin"/>
+            </w:r>
+            <w:r>
+              <w:rPr>
+                <w:webHidden/>
+              </w:rPr>
+              <w:instrText xml:space="preserve"> PAGEREF _Toc413449161 \h </w:instrText>
+            </w:r>
+            <w:r>
+              <w:rPr>
+                <w:webHidden/>
+              </w:rPr>
+            </w:r>
+            <w:r>
+              <w:rPr>
+                <w:webHidden/>
+              </w:rPr>
+              <w:fldChar w:fldCharType="separate"/>
+            </w:r>
+            <w:r>
+              <w:rPr>
+                <w:webHidden/>
+              </w:rPr>
+              <w:t>5</w:t>
+            </w:r>
+            <w:r>
+              <w:rPr>
+                <w:webHidden/>
+              </w:rPr>
+              <w:fldChar w:fldCharType="end"/>
+            </w:r>
+          </w:hyperlink>
         </w:p>
         <w:p>
           <w:pPr>
             <w:pStyle w:val="21"/>
             <w:tabs>
-              <w:tab w:val="left" w:pos="1592"/>
+              <w:tab w:val="left" w:pos="1400"/>
               <w:tab w:val="right" w:leader="dot" w:pos="9629"/>
             </w:tabs>
             <w:rPr>
               <w:rFonts w:eastAsiaTheme="minorEastAsia" w:cstheme="minorBidi"/>
-              <w:b/>
               <w:noProof/>
-              <w:color w:val="000000" w:themeColor="text1"/>
-              <w:sz w:val="24"/>
-              <w:szCs w:val="24"/>
-              <w:lang w:val="en-US" w:eastAsia="ja-JP"/>
+              <w:lang w:eastAsia="ru-RU"/>
             </w:rPr>
           </w:pPr>
-          <w:r>
-            <w:rPr>
-              <w:noProof/>
-              <w:color w:val="000000" w:themeColor="text1"/>
-            </w:rPr>
-            <w:t>2.1.</w:t>
-          </w:r>
-          <w:r>
-            <w:rPr>
-              <w:rFonts w:eastAsiaTheme="minorEastAsia" w:cstheme="minorBidi"/>
-              <w:b/>
-              <w:noProof/>
-              <w:color w:val="000000" w:themeColor="text1"/>
-              <w:sz w:val="24"/>
-              <w:szCs w:val="24"/>
-              <w:lang w:val="en-US" w:eastAsia="ja-JP"/>
-            </w:rPr>
-            <w:tab/>
-          </w:r>
-          <w:r>
-            <w:rPr>
-              <w:noProof/>
-              <w:color w:val="000000" w:themeColor="text1"/>
-            </w:rPr>
-            <w:t>Призначення системи</w:t>
-          </w:r>
-          <w:r>
-            <w:rPr>
-              <w:noProof/>
-              <w:color w:val="000000" w:themeColor="text1"/>
-            </w:rPr>
-            <w:tab/>
-          </w:r>
-          <w:r>
-            <w:rPr>
-              <w:noProof/>
-              <w:color w:val="000000" w:themeColor="text1"/>
-            </w:rPr>
-            <w:fldChar w:fldCharType="begin"/>
-          </w:r>
-          <w:r>
-            <w:rPr>
-              <w:noProof/>
-              <w:color w:val="000000" w:themeColor="text1"/>
-            </w:rPr>
-            <w:instrText xml:space="preserve"> PAGEREF _Toc287304126 \h </w:instrText>
-          </w:r>
-          <w:r>
-            <w:rPr>
-              <w:noProof/>
-              <w:color w:val="000000" w:themeColor="text1"/>
-            </w:rPr>
-          </w:r>
-          <w:r>
-            <w:rPr>
-              <w:noProof/>
-              <w:color w:val="000000" w:themeColor="text1"/>
-            </w:rPr>
-            <w:fldChar w:fldCharType="separate"/>
-          </w:r>
-          <w:r>
-            <w:rPr>
-              <w:noProof/>
-              <w:color w:val="000000" w:themeColor="text1"/>
-            </w:rPr>
-            <w:t>5</w:t>
-          </w:r>
-          <w:r>
-            <w:rPr>
-              <w:noProof/>
-              <w:color w:val="000000" w:themeColor="text1"/>
-            </w:rPr>
-            <w:fldChar w:fldCharType="end"/>
-          </w:r>
+          <w:hyperlink w:anchor="_Toc413449162" w:history="1">
+            <w:r>
+              <w:rPr>
+                <w:rStyle w:val="af3"/>
+                <w:noProof/>
+              </w:rPr>
+              <w:t>2.1.</w:t>
+            </w:r>
+            <w:r>
+              <w:rPr>
+                <w:rFonts w:eastAsiaTheme="minorEastAsia" w:cstheme="minorBidi"/>
+                <w:noProof/>
+                <w:lang w:eastAsia="ru-RU"/>
+              </w:rPr>
+              <w:tab/>
+            </w:r>
+            <w:r>
+              <w:rPr>
+                <w:rStyle w:val="af3"/>
+                <w:noProof/>
+              </w:rPr>
+              <w:t>Призначення системи</w:t>
+            </w:r>
+            <w:r>
+              <w:rPr>
+                <w:noProof/>
+                <w:webHidden/>
+              </w:rPr>
+              <w:tab/>
+            </w:r>
+            <w:r>
+              <w:rPr>
+                <w:noProof/>
+                <w:webHidden/>
+              </w:rPr>
+              <w:fldChar w:fldCharType="begin"/>
+            </w:r>
+            <w:r>
+              <w:rPr>
+                <w:noProof/>
+                <w:webHidden/>
+              </w:rPr>
+              <w:instrText xml:space="preserve"> PAGEREF _Toc413449162 \h </w:instrText>
+            </w:r>
+            <w:r>
+              <w:rPr>
+                <w:noProof/>
+                <w:webHidden/>
+              </w:rPr>
+            </w:r>
+            <w:r>
+              <w:rPr>
+                <w:noProof/>
+                <w:webHidden/>
+              </w:rPr>
+              <w:fldChar w:fldCharType="separate"/>
+            </w:r>
+            <w:r>
+              <w:rPr>
+                <w:noProof/>
+                <w:webHidden/>
+              </w:rPr>
+              <w:t>5</w:t>
+            </w:r>
+            <w:r>
+              <w:rPr>
+                <w:noProof/>
+                <w:webHidden/>
+              </w:rPr>
+              <w:fldChar w:fldCharType="end"/>
+            </w:r>
+          </w:hyperlink>
         </w:p>
         <w:p>
           <w:pPr>
             <w:pStyle w:val="21"/>
             <w:tabs>
-              <w:tab w:val="left" w:pos="1592"/>
+              <w:tab w:val="left" w:pos="1400"/>
               <w:tab w:val="right" w:leader="dot" w:pos="9629"/>
             </w:tabs>
             <w:rPr>
               <w:rFonts w:eastAsiaTheme="minorEastAsia" w:cstheme="minorBidi"/>
-              <w:b/>
               <w:noProof/>
-              <w:color w:val="000000" w:themeColor="text1"/>
-              <w:sz w:val="24"/>
-              <w:szCs w:val="24"/>
-              <w:lang w:val="en-US" w:eastAsia="ja-JP"/>
+              <w:lang w:eastAsia="ru-RU"/>
             </w:rPr>
           </w:pPr>
-          <w:r>
-            <w:rPr>
-              <w:noProof/>
-              <w:color w:val="000000" w:themeColor="text1"/>
-              <w:lang w:val="uk-UA"/>
-            </w:rPr>
-            <w:t>2.2.</w:t>
-          </w:r>
-          <w:r>
-            <w:rPr>
-              <w:rFonts w:eastAsiaTheme="minorEastAsia" w:cstheme="minorBidi"/>
-              <w:b/>
-              <w:noProof/>
-              <w:color w:val="000000" w:themeColor="text1"/>
-              <w:sz w:val="24"/>
-              <w:szCs w:val="24"/>
-              <w:lang w:val="en-US" w:eastAsia="ja-JP"/>
-            </w:rPr>
-            <w:tab/>
-          </w:r>
-          <w:r>
-            <w:rPr>
-              <w:noProof/>
-              <w:color w:val="000000" w:themeColor="text1"/>
-              <w:lang w:val="uk-UA"/>
-            </w:rPr>
-            <w:t>Цілі створення системи</w:t>
-          </w:r>
-          <w:r>
-            <w:rPr>
-              <w:noProof/>
-              <w:color w:val="000000" w:themeColor="text1"/>
-            </w:rPr>
-            <w:tab/>
-          </w:r>
-          <w:r>
-            <w:rPr>
-              <w:noProof/>
-              <w:color w:val="000000" w:themeColor="text1"/>
-            </w:rPr>
-            <w:fldChar w:fldCharType="begin"/>
-          </w:r>
-          <w:r>
-            <w:rPr>
-              <w:noProof/>
-              <w:color w:val="000000" w:themeColor="text1"/>
-            </w:rPr>
-            <w:instrText xml:space="preserve"> PAGEREF _Toc287304127 \h </w:instrText>
-          </w:r>
-          <w:r>
-            <w:rPr>
-              <w:noProof/>
-              <w:color w:val="000000" w:themeColor="text1"/>
-            </w:rPr>
-          </w:r>
-          <w:r>
-            <w:rPr>
-              <w:noProof/>
-              <w:color w:val="000000" w:themeColor="text1"/>
-            </w:rPr>
-            <w:fldChar w:fldCharType="separate"/>
-          </w:r>
-          <w:r>
-            <w:rPr>
-              <w:noProof/>
-              <w:color w:val="000000" w:themeColor="text1"/>
-            </w:rPr>
-            <w:t>5</w:t>
-          </w:r>
-          <w:r>
-            <w:rPr>
-              <w:noProof/>
-              <w:color w:val="000000" w:themeColor="text1"/>
-            </w:rPr>
-            <w:fldChar w:fldCharType="end"/>
-          </w:r>
+          <w:hyperlink w:anchor="_Toc413449163" w:history="1">
+            <w:r>
+              <w:rPr>
+                <w:rStyle w:val="af3"/>
+                <w:noProof/>
+                <w:lang w:val="uk-UA"/>
+              </w:rPr>
+              <w:t>2.2.</w:t>
+            </w:r>
+            <w:r>
+              <w:rPr>
+                <w:rFonts w:eastAsiaTheme="minorEastAsia" w:cstheme="minorBidi"/>
+                <w:noProof/>
+                <w:lang w:eastAsia="ru-RU"/>
+              </w:rPr>
+              <w:tab/>
+            </w:r>
+            <w:r>
+              <w:rPr>
+                <w:rStyle w:val="af3"/>
+                <w:noProof/>
+                <w:lang w:val="uk-UA"/>
+              </w:rPr>
+              <w:t>Цілі створення системи</w:t>
+            </w:r>
+            <w:r>
+              <w:rPr>
+                <w:noProof/>
+                <w:webHidden/>
+              </w:rPr>
+              <w:tab/>
+            </w:r>
+            <w:r>
+              <w:rPr>
+                <w:noProof/>
+                <w:webHidden/>
+              </w:rPr>
+              <w:fldChar w:fldCharType="begin"/>
+            </w:r>
+            <w:r>
+              <w:rPr>
+                <w:noProof/>
+                <w:webHidden/>
+              </w:rPr>
+              <w:instrText xml:space="preserve"> PAGEREF _Toc413449163 \h </w:instrText>
+            </w:r>
+            <w:r>
+              <w:rPr>
+                <w:noProof/>
+                <w:webHidden/>
+              </w:rPr>
+            </w:r>
+            <w:r>
+              <w:rPr>
+                <w:noProof/>
+                <w:webHidden/>
+              </w:rPr>
+              <w:fldChar w:fldCharType="separate"/>
+            </w:r>
+            <w:r>
+              <w:rPr>
+                <w:noProof/>
+                <w:webHidden/>
+              </w:rPr>
+              <w:t>5</w:t>
+            </w:r>
+            <w:r>
+              <w:rPr>
+                <w:noProof/>
+                <w:webHidden/>
+              </w:rPr>
+              <w:fldChar w:fldCharType="end"/>
+            </w:r>
+          </w:hyperlink>
         </w:p>
         <w:p>
           <w:pPr>
             <w:pStyle w:val="11"/>
-            <w:tabs>
-              <w:tab w:val="left" w:pos="1147"/>
-              <w:tab w:val="right" w:leader="dot" w:pos="9629"/>
-            </w:tabs>
             <w:rPr>
-              <w:rFonts w:eastAsiaTheme="minorEastAsia" w:cstheme="minorBidi"/>
-              <w:b w:val="0"/>
-              <w:noProof/>
-              <w:color w:val="000000" w:themeColor="text1"/>
-              <w:lang w:val="en-US" w:eastAsia="ja-JP"/>
+              <w:rFonts w:asciiTheme="minorHAnsi" w:eastAsiaTheme="minorEastAsia" w:hAnsiTheme="minorHAnsi" w:cstheme="minorBidi"/>
+              <w:sz w:val="22"/>
+              <w:szCs w:val="22"/>
+              <w:lang w:eastAsia="ru-RU"/>
             </w:rPr>
           </w:pPr>
-          <w:r>
-            <w:rPr>
-              <w:noProof/>
-              <w:color w:val="000000" w:themeColor="text1"/>
-            </w:rPr>
-            <w:t>3.</w:t>
-          </w:r>
-          <w:r>
-            <w:rPr>
-              <w:rFonts w:eastAsiaTheme="minorEastAsia" w:cstheme="minorBidi"/>
-              <w:b w:val="0"/>
-              <w:noProof/>
-              <w:color w:val="000000" w:themeColor="text1"/>
-              <w:lang w:val="en-US" w:eastAsia="ja-JP"/>
-            </w:rPr>
-            <w:tab/>
-          </w:r>
-          <w:r>
-            <w:rPr>
-              <w:noProof/>
-              <w:color w:val="000000" w:themeColor="text1"/>
-            </w:rPr>
-            <w:t>ХАРАКТЕРИСТИКА ОБ'ЄКТА АВТОМАТИЗАЦІЇ</w:t>
-          </w:r>
-          <w:r>
-            <w:rPr>
-              <w:noProof/>
-              <w:color w:val="000000" w:themeColor="text1"/>
-            </w:rPr>
-            <w:tab/>
-          </w:r>
-          <w:r>
-            <w:rPr>
-              <w:noProof/>
-              <w:color w:val="000000" w:themeColor="text1"/>
-            </w:rPr>
-            <w:fldChar w:fldCharType="begin"/>
-          </w:r>
-          <w:r>
-            <w:rPr>
-              <w:noProof/>
-              <w:color w:val="000000" w:themeColor="text1"/>
-            </w:rPr>
-            <w:instrText xml:space="preserve"> PAGEREF _Toc287304128 \h </w:instrText>
-          </w:r>
-          <w:r>
-            <w:rPr>
-              <w:noProof/>
-              <w:color w:val="000000" w:themeColor="text1"/>
-            </w:rPr>
-          </w:r>
-          <w:r>
-            <w:rPr>
-              <w:noProof/>
-              <w:color w:val="000000" w:themeColor="text1"/>
-            </w:rPr>
-            <w:fldChar w:fldCharType="separate"/>
-          </w:r>
-          <w:r>
-            <w:rPr>
-              <w:noProof/>
-              <w:color w:val="000000" w:themeColor="text1"/>
-            </w:rPr>
-            <w:t>6</w:t>
-          </w:r>
-          <w:r>
-            <w:rPr>
-              <w:noProof/>
-              <w:color w:val="000000" w:themeColor="text1"/>
-            </w:rPr>
-            <w:fldChar w:fldCharType="end"/>
-          </w:r>
+          <w:hyperlink w:anchor="_Toc413449164" w:history="1">
+            <w:r>
+              <w:rPr>
+                <w:rStyle w:val="af3"/>
+              </w:rPr>
+              <w:t>3.</w:t>
+            </w:r>
+            <w:r>
+              <w:rPr>
+                <w:rFonts w:asciiTheme="minorHAnsi" w:eastAsiaTheme="minorEastAsia" w:hAnsiTheme="minorHAnsi" w:cstheme="minorBidi"/>
+                <w:sz w:val="22"/>
+                <w:szCs w:val="22"/>
+                <w:lang w:eastAsia="ru-RU"/>
+              </w:rPr>
+              <w:tab/>
+            </w:r>
+            <w:r>
+              <w:rPr>
+                <w:rStyle w:val="af3"/>
+              </w:rPr>
+              <w:t>ХАРАКТЕРИСТИКА ОБ'ЄКТА АВТОМАТИЗАЦІЇ</w:t>
+            </w:r>
+            <w:r>
+              <w:rPr>
+                <w:webHidden/>
+              </w:rPr>
+              <w:tab/>
+            </w:r>
+            <w:r>
+              <w:rPr>
+                <w:webHidden/>
+              </w:rPr>
+              <w:fldChar w:fldCharType="begin"/>
+            </w:r>
+            <w:r>
+              <w:rPr>
+                <w:webHidden/>
+              </w:rPr>
+              <w:instrText xml:space="preserve"> PAGEREF _Toc413449164 \h </w:instrText>
+            </w:r>
+            <w:r>
+              <w:rPr>
+                <w:webHidden/>
+              </w:rPr>
+            </w:r>
+            <w:r>
+              <w:rPr>
+                <w:webHidden/>
+              </w:rPr>
+              <w:fldChar w:fldCharType="separate"/>
+            </w:r>
+            <w:r>
+              <w:rPr>
+                <w:webHidden/>
+              </w:rPr>
+              <w:t>6</w:t>
+            </w:r>
+            <w:r>
+              <w:rPr>
+                <w:webHidden/>
+              </w:rPr>
+              <w:fldChar w:fldCharType="end"/>
+            </w:r>
+          </w:hyperlink>
         </w:p>
         <w:p>
           <w:pPr>
             <w:pStyle w:val="11"/>
-            <w:tabs>
-              <w:tab w:val="left" w:pos="1147"/>
-              <w:tab w:val="right" w:leader="dot" w:pos="9629"/>
-            </w:tabs>
             <w:rPr>
-              <w:rFonts w:eastAsiaTheme="minorEastAsia" w:cstheme="minorBidi"/>
-              <w:b w:val="0"/>
-              <w:noProof/>
-              <w:color w:val="000000" w:themeColor="text1"/>
-              <w:lang w:val="en-US" w:eastAsia="ja-JP"/>
+              <w:rFonts w:asciiTheme="minorHAnsi" w:eastAsiaTheme="minorEastAsia" w:hAnsiTheme="minorHAnsi" w:cstheme="minorBidi"/>
+              <w:sz w:val="22"/>
+              <w:szCs w:val="22"/>
+              <w:lang w:eastAsia="ru-RU"/>
             </w:rPr>
           </w:pPr>
-          <w:r>
-            <w:rPr>
-              <w:noProof/>
-              <w:color w:val="000000" w:themeColor="text1"/>
-            </w:rPr>
-            <w:t>4.</w:t>
-          </w:r>
-          <w:r>
-            <w:rPr>
-              <w:rFonts w:eastAsiaTheme="minorEastAsia" w:cstheme="minorBidi"/>
-              <w:b w:val="0"/>
-              <w:noProof/>
-              <w:color w:val="000000" w:themeColor="text1"/>
-              <w:lang w:val="en-US" w:eastAsia="ja-JP"/>
-            </w:rPr>
-            <w:tab/>
-          </w:r>
-          <w:r>
-            <w:rPr>
-              <w:noProof/>
-              <w:color w:val="000000" w:themeColor="text1"/>
-            </w:rPr>
-            <w:t>ВИМОГИ ДО ПРОГРАМНОГО ЗАБЕЗПЕЧЕННЯ</w:t>
-          </w:r>
-          <w:r>
-            <w:rPr>
-              <w:noProof/>
-              <w:color w:val="000000" w:themeColor="text1"/>
-            </w:rPr>
-            <w:tab/>
-          </w:r>
-          <w:r>
-            <w:rPr>
-              <w:noProof/>
-              <w:color w:val="000000" w:themeColor="text1"/>
-            </w:rPr>
-            <w:fldChar w:fldCharType="begin"/>
-          </w:r>
-          <w:r>
-            <w:rPr>
-              <w:noProof/>
-              <w:color w:val="000000" w:themeColor="text1"/>
-            </w:rPr>
-            <w:instrText xml:space="preserve"> PAGEREF _Toc287304129 \h </w:instrText>
-          </w:r>
-          <w:r>
-            <w:rPr>
-              <w:noProof/>
-              <w:color w:val="000000" w:themeColor="text1"/>
-            </w:rPr>
-          </w:r>
-          <w:r>
-            <w:rPr>
-              <w:noProof/>
-              <w:color w:val="000000" w:themeColor="text1"/>
-            </w:rPr>
-            <w:fldChar w:fldCharType="separate"/>
-          </w:r>
-          <w:r>
-            <w:rPr>
-              <w:noProof/>
-              <w:color w:val="000000" w:themeColor="text1"/>
-            </w:rPr>
-            <w:t>7</w:t>
-          </w:r>
-          <w:r>
-            <w:rPr>
-              <w:noProof/>
-              <w:color w:val="000000" w:themeColor="text1"/>
-            </w:rPr>
-            <w:fldChar w:fldCharType="end"/>
-          </w:r>
+          <w:hyperlink w:anchor="_Toc413449165" w:history="1">
+            <w:r>
+              <w:rPr>
+                <w:rStyle w:val="af3"/>
+              </w:rPr>
+              <w:t>4.</w:t>
+            </w:r>
+            <w:r>
+              <w:rPr>
+                <w:rFonts w:asciiTheme="minorHAnsi" w:eastAsiaTheme="minorEastAsia" w:hAnsiTheme="minorHAnsi" w:cstheme="minorBidi"/>
+                <w:sz w:val="22"/>
+                <w:szCs w:val="22"/>
+                <w:lang w:eastAsia="ru-RU"/>
+              </w:rPr>
+              <w:tab/>
+            </w:r>
+            <w:r>
+              <w:rPr>
+                <w:rStyle w:val="af3"/>
+              </w:rPr>
+              <w:t>ВИМОГИ ДО ПРОГРАМНОГО ЗАБЕЗПЕЧЕННЯ</w:t>
+            </w:r>
+            <w:r>
+              <w:rPr>
+                <w:webHidden/>
+              </w:rPr>
+              <w:tab/>
+            </w:r>
+            <w:r>
+              <w:rPr>
+                <w:webHidden/>
+              </w:rPr>
+              <w:fldChar w:fldCharType="begin"/>
+            </w:r>
+            <w:r>
+              <w:rPr>
+                <w:webHidden/>
+              </w:rPr>
+              <w:instrText xml:space="preserve"> PAGEREF _Toc413449165 \h </w:instrText>
+            </w:r>
+            <w:r>
+              <w:rPr>
+                <w:webHidden/>
+              </w:rPr>
+            </w:r>
+            <w:r>
+              <w:rPr>
+                <w:webHidden/>
+              </w:rPr>
+              <w:fldChar w:fldCharType="separate"/>
+            </w:r>
+            <w:r>
+              <w:rPr>
+                <w:webHidden/>
+              </w:rPr>
+              <w:t>7</w:t>
+            </w:r>
+            <w:r>
+              <w:rPr>
+                <w:webHidden/>
+              </w:rPr>
+              <w:fldChar w:fldCharType="end"/>
+            </w:r>
+          </w:hyperlink>
         </w:p>
         <w:p>
           <w:pPr>
             <w:pStyle w:val="21"/>
             <w:tabs>
-              <w:tab w:val="left" w:pos="1592"/>
+              <w:tab w:val="left" w:pos="1400"/>
               <w:tab w:val="right" w:leader="dot" w:pos="9629"/>
             </w:tabs>
             <w:rPr>
               <w:rFonts w:eastAsiaTheme="minorEastAsia" w:cstheme="minorBidi"/>
-              <w:b/>
               <w:noProof/>
-              <w:color w:val="000000" w:themeColor="text1"/>
-              <w:sz w:val="24"/>
-              <w:szCs w:val="24"/>
-              <w:lang w:val="en-US" w:eastAsia="ja-JP"/>
+              <w:lang w:eastAsia="ru-RU"/>
             </w:rPr>
           </w:pPr>
-          <w:r>
-            <w:rPr>
-              <w:bCs/>
-              <w:noProof/>
-              <w:color w:val="000000" w:themeColor="text1"/>
-            </w:rPr>
-            <w:t>4.1.</w:t>
-          </w:r>
-          <w:r>
-            <w:rPr>
-              <w:rFonts w:eastAsiaTheme="minorEastAsia" w:cstheme="minorBidi"/>
-              <w:b/>
-              <w:noProof/>
-              <w:color w:val="000000" w:themeColor="text1"/>
-              <w:sz w:val="24"/>
-              <w:szCs w:val="24"/>
-              <w:lang w:val="en-US" w:eastAsia="ja-JP"/>
-            </w:rPr>
-            <w:tab/>
-          </w:r>
-          <w:r>
-            <w:rPr>
-              <w:bCs/>
-              <w:noProof/>
-              <w:color w:val="000000" w:themeColor="text1"/>
-            </w:rPr>
-            <w:t>Вимоги до функціональних характеристик</w:t>
-          </w:r>
-          <w:r>
-            <w:rPr>
-              <w:noProof/>
-              <w:color w:val="000000" w:themeColor="text1"/>
-            </w:rPr>
-            <w:tab/>
-          </w:r>
-          <w:r>
-            <w:rPr>
-              <w:noProof/>
-              <w:color w:val="000000" w:themeColor="text1"/>
-            </w:rPr>
-            <w:fldChar w:fldCharType="begin"/>
-          </w:r>
-          <w:r>
-            <w:rPr>
-              <w:noProof/>
-              <w:color w:val="000000" w:themeColor="text1"/>
-            </w:rPr>
-            <w:instrText xml:space="preserve"> PAGEREF _Toc287304130 \h </w:instrText>
-          </w:r>
-          <w:r>
-            <w:rPr>
-              <w:noProof/>
-              <w:color w:val="000000" w:themeColor="text1"/>
-            </w:rPr>
-          </w:r>
-          <w:r>
-            <w:rPr>
-              <w:noProof/>
-              <w:color w:val="000000" w:themeColor="text1"/>
-            </w:rPr>
-            <w:fldChar w:fldCharType="separate"/>
-          </w:r>
-          <w:r>
-            <w:rPr>
-              <w:noProof/>
-              <w:color w:val="000000" w:themeColor="text1"/>
-            </w:rPr>
-            <w:t>7</w:t>
-          </w:r>
-          <w:r>
-            <w:rPr>
-              <w:noProof/>
-              <w:color w:val="000000" w:themeColor="text1"/>
-            </w:rPr>
-            <w:fldChar w:fldCharType="end"/>
-          </w:r>
+          <w:hyperlink w:anchor="_Toc413449166" w:history="1">
+            <w:r>
+              <w:rPr>
+                <w:rStyle w:val="af3"/>
+                <w:bCs/>
+                <w:noProof/>
+              </w:rPr>
+              <w:t>4.1.</w:t>
+            </w:r>
+            <w:r>
+              <w:rPr>
+                <w:rFonts w:eastAsiaTheme="minorEastAsia" w:cstheme="minorBidi"/>
+                <w:noProof/>
+                <w:lang w:eastAsia="ru-RU"/>
+              </w:rPr>
+              <w:tab/>
+            </w:r>
+            <w:r>
+              <w:rPr>
+                <w:rStyle w:val="af3"/>
+                <w:bCs/>
+                <w:noProof/>
+              </w:rPr>
+              <w:t>Вимоги до функціональних характеристик</w:t>
+            </w:r>
+            <w:r>
+              <w:rPr>
+                <w:noProof/>
+                <w:webHidden/>
+              </w:rPr>
+              <w:tab/>
+            </w:r>
+            <w:r>
+              <w:rPr>
+                <w:noProof/>
+                <w:webHidden/>
+              </w:rPr>
+              <w:fldChar w:fldCharType="begin"/>
+            </w:r>
+            <w:r>
+              <w:rPr>
+                <w:noProof/>
+                <w:webHidden/>
+              </w:rPr>
+              <w:instrText xml:space="preserve"> PAGEREF _Toc413449166 \h </w:instrText>
+            </w:r>
+            <w:r>
+              <w:rPr>
+                <w:noProof/>
+                <w:webHidden/>
+              </w:rPr>
+            </w:r>
+            <w:r>
+              <w:rPr>
+                <w:noProof/>
+                <w:webHidden/>
+              </w:rPr>
+              <w:fldChar w:fldCharType="separate"/>
+            </w:r>
+            <w:r>
+              <w:rPr>
+                <w:noProof/>
+                <w:webHidden/>
+              </w:rPr>
+              <w:t>7</w:t>
+            </w:r>
+            <w:r>
+              <w:rPr>
+                <w:noProof/>
+                <w:webHidden/>
+              </w:rPr>
+              <w:fldChar w:fldCharType="end"/>
+            </w:r>
+          </w:hyperlink>
         </w:p>
         <w:p>
           <w:pPr>
             <w:pStyle w:val="21"/>
             <w:tabs>
-              <w:tab w:val="left" w:pos="1592"/>
+              <w:tab w:val="left" w:pos="1400"/>
               <w:tab w:val="right" w:leader="dot" w:pos="9629"/>
             </w:tabs>
             <w:rPr>
               <w:rFonts w:eastAsiaTheme="minorEastAsia" w:cstheme="minorBidi"/>
-              <w:b/>
               <w:noProof/>
-              <w:color w:val="000000" w:themeColor="text1"/>
-              <w:sz w:val="24"/>
-              <w:szCs w:val="24"/>
-              <w:lang w:val="en-US" w:eastAsia="ja-JP"/>
+              <w:lang w:eastAsia="ru-RU"/>
             </w:rPr>
           </w:pPr>
-          <w:r>
-            <w:rPr>
-              <w:bCs/>
-              <w:noProof/>
-              <w:color w:val="000000" w:themeColor="text1"/>
-              <w:lang w:val="uk-UA"/>
-            </w:rPr>
-            <w:t>4.2.</w:t>
-          </w:r>
-          <w:r>
-            <w:rPr>
-              <w:rFonts w:eastAsiaTheme="minorEastAsia" w:cstheme="minorBidi"/>
-              <w:b/>
-              <w:noProof/>
-              <w:color w:val="000000" w:themeColor="text1"/>
-              <w:sz w:val="24"/>
-              <w:szCs w:val="24"/>
-              <w:lang w:val="en-US" w:eastAsia="ja-JP"/>
-            </w:rPr>
-            <w:tab/>
-          </w:r>
-          <w:r>
-            <w:rPr>
-              <w:bCs/>
-              <w:noProof/>
-              <w:color w:val="000000" w:themeColor="text1"/>
-              <w:lang w:val="uk-UA"/>
-            </w:rPr>
-            <w:t>Вимоги до надійності</w:t>
-          </w:r>
-          <w:r>
-            <w:rPr>
-              <w:noProof/>
-              <w:color w:val="000000" w:themeColor="text1"/>
-            </w:rPr>
-            <w:tab/>
-          </w:r>
-          <w:r>
-            <w:rPr>
-              <w:noProof/>
-              <w:color w:val="000000" w:themeColor="text1"/>
-            </w:rPr>
-            <w:fldChar w:fldCharType="begin"/>
-          </w:r>
-          <w:r>
-            <w:rPr>
-              <w:noProof/>
-              <w:color w:val="000000" w:themeColor="text1"/>
-            </w:rPr>
-            <w:instrText xml:space="preserve"> PAGEREF _Toc287304131 \h </w:instrText>
-          </w:r>
-          <w:r>
-            <w:rPr>
-              <w:noProof/>
-              <w:color w:val="000000" w:themeColor="text1"/>
-            </w:rPr>
-          </w:r>
-          <w:r>
-            <w:rPr>
-              <w:noProof/>
-              <w:color w:val="000000" w:themeColor="text1"/>
-            </w:rPr>
-            <w:fldChar w:fldCharType="separate"/>
-          </w:r>
-          <w:r>
-            <w:rPr>
-              <w:noProof/>
-              <w:color w:val="000000" w:themeColor="text1"/>
-            </w:rPr>
-            <w:t>7</w:t>
-          </w:r>
-          <w:r>
-            <w:rPr>
-              <w:noProof/>
-              <w:color w:val="000000" w:themeColor="text1"/>
-            </w:rPr>
-            <w:fldChar w:fldCharType="end"/>
-          </w:r>
+          <w:hyperlink w:anchor="_Toc413449167" w:history="1">
+            <w:r>
+              <w:rPr>
+                <w:rStyle w:val="af3"/>
+                <w:bCs/>
+                <w:noProof/>
+                <w:lang w:val="uk-UA"/>
+              </w:rPr>
+              <w:t>4.2.</w:t>
+            </w:r>
+            <w:r>
+              <w:rPr>
+                <w:rFonts w:eastAsiaTheme="minorEastAsia" w:cstheme="minorBidi"/>
+                <w:noProof/>
+                <w:lang w:eastAsia="ru-RU"/>
+              </w:rPr>
+              <w:tab/>
+            </w:r>
+            <w:r>
+              <w:rPr>
+                <w:rStyle w:val="af3"/>
+                <w:bCs/>
+                <w:noProof/>
+                <w:lang w:val="uk-UA"/>
+              </w:rPr>
+              <w:t>Вимоги до надійності</w:t>
+            </w:r>
+            <w:r>
+              <w:rPr>
+                <w:noProof/>
+                <w:webHidden/>
+              </w:rPr>
+              <w:tab/>
+            </w:r>
+            <w:r>
+              <w:rPr>
+                <w:noProof/>
+                <w:webHidden/>
+              </w:rPr>
+              <w:fldChar w:fldCharType="begin"/>
+            </w:r>
+            <w:r>
+              <w:rPr>
+                <w:noProof/>
+                <w:webHidden/>
+              </w:rPr>
+              <w:instrText xml:space="preserve"> PAGEREF _Toc413449167 \h </w:instrText>
+            </w:r>
+            <w:r>
+              <w:rPr>
+                <w:noProof/>
+                <w:webHidden/>
+              </w:rPr>
+            </w:r>
+            <w:r>
+              <w:rPr>
+                <w:noProof/>
+                <w:webHidden/>
+              </w:rPr>
+              <w:fldChar w:fldCharType="separate"/>
+            </w:r>
+            <w:r>
+              <w:rPr>
+                <w:noProof/>
+                <w:webHidden/>
+              </w:rPr>
+              <w:t>7</w:t>
+            </w:r>
+            <w:r>
+              <w:rPr>
+                <w:noProof/>
+                <w:webHidden/>
+              </w:rPr>
+              <w:fldChar w:fldCharType="end"/>
+            </w:r>
+          </w:hyperlink>
         </w:p>
         <w:p>
           <w:pPr>
             <w:pStyle w:val="21"/>
             <w:tabs>
-              <w:tab w:val="left" w:pos="1592"/>
+              <w:tab w:val="left" w:pos="1400"/>
               <w:tab w:val="right" w:leader="dot" w:pos="9629"/>
             </w:tabs>
             <w:rPr>
               <w:rFonts w:eastAsiaTheme="minorEastAsia" w:cstheme="minorBidi"/>
-              <w:b/>
               <w:noProof/>
-              <w:color w:val="000000" w:themeColor="text1"/>
-              <w:sz w:val="24"/>
-              <w:szCs w:val="24"/>
-              <w:lang w:val="en-US" w:eastAsia="ja-JP"/>
+              <w:lang w:eastAsia="ru-RU"/>
             </w:rPr>
           </w:pPr>
-          <w:r>
-            <w:rPr>
-              <w:bCs/>
-              <w:noProof/>
-              <w:color w:val="000000" w:themeColor="text1"/>
-            </w:rPr>
-            <w:t>4.3.</w:t>
-          </w:r>
-          <w:r>
-            <w:rPr>
-              <w:rFonts w:eastAsiaTheme="minorEastAsia" w:cstheme="minorBidi"/>
-              <w:b/>
-              <w:noProof/>
-              <w:color w:val="000000" w:themeColor="text1"/>
-              <w:sz w:val="24"/>
-              <w:szCs w:val="24"/>
-              <w:lang w:val="en-US" w:eastAsia="ja-JP"/>
-            </w:rPr>
-            <w:tab/>
-          </w:r>
-          <w:r>
-            <w:rPr>
-              <w:bCs/>
-              <w:noProof/>
-              <w:color w:val="000000" w:themeColor="text1"/>
-            </w:rPr>
-            <w:t>Вимоги до складу і параметрів технічних засобів</w:t>
-          </w:r>
-          <w:r>
-            <w:rPr>
-              <w:noProof/>
-              <w:color w:val="000000" w:themeColor="text1"/>
-            </w:rPr>
-            <w:tab/>
-          </w:r>
-          <w:r>
-            <w:rPr>
-              <w:noProof/>
-              <w:color w:val="000000" w:themeColor="text1"/>
-            </w:rPr>
-            <w:fldChar w:fldCharType="begin"/>
-          </w:r>
-          <w:r>
-            <w:rPr>
-              <w:noProof/>
-              <w:color w:val="000000" w:themeColor="text1"/>
-            </w:rPr>
-            <w:instrText xml:space="preserve"> PAGEREF _Toc287304132 \h </w:instrText>
-          </w:r>
-          <w:r>
-            <w:rPr>
-              <w:noProof/>
-              <w:color w:val="000000" w:themeColor="text1"/>
-            </w:rPr>
-          </w:r>
-          <w:r>
-            <w:rPr>
-              <w:noProof/>
-              <w:color w:val="000000" w:themeColor="text1"/>
-            </w:rPr>
-            <w:fldChar w:fldCharType="separate"/>
-          </w:r>
-          <w:r>
-            <w:rPr>
-              <w:noProof/>
-              <w:color w:val="000000" w:themeColor="text1"/>
-            </w:rPr>
-            <w:t>7</w:t>
-          </w:r>
-          <w:r>
-            <w:rPr>
-              <w:noProof/>
-              <w:color w:val="000000" w:themeColor="text1"/>
-            </w:rPr>
-            <w:fldChar w:fldCharType="end"/>
-          </w:r>
+          <w:hyperlink w:anchor="_Toc413449168" w:history="1">
+            <w:r>
+              <w:rPr>
+                <w:rStyle w:val="af3"/>
+                <w:bCs/>
+                <w:noProof/>
+              </w:rPr>
+              <w:t>4.3.</w:t>
+            </w:r>
+            <w:r>
+              <w:rPr>
+                <w:rFonts w:eastAsiaTheme="minorEastAsia" w:cstheme="minorBidi"/>
+                <w:noProof/>
+                <w:lang w:eastAsia="ru-RU"/>
+              </w:rPr>
+              <w:tab/>
+            </w:r>
+            <w:r>
+              <w:rPr>
+                <w:rStyle w:val="af3"/>
+                <w:bCs/>
+                <w:noProof/>
+              </w:rPr>
+              <w:t>Вимоги до складу і параметрів технічних засобів</w:t>
+            </w:r>
+            <w:r>
+              <w:rPr>
+                <w:noProof/>
+                <w:webHidden/>
+              </w:rPr>
+              <w:tab/>
+            </w:r>
+            <w:r>
+              <w:rPr>
+                <w:noProof/>
+                <w:webHidden/>
+              </w:rPr>
+              <w:fldChar w:fldCharType="begin"/>
+            </w:r>
+            <w:r>
+              <w:rPr>
+                <w:noProof/>
+                <w:webHidden/>
+              </w:rPr>
+              <w:instrText xml:space="preserve"> PAGEREF _Toc413449168 \h </w:instrText>
+            </w:r>
+            <w:r>
+              <w:rPr>
+                <w:noProof/>
+                <w:webHidden/>
+              </w:rPr>
+            </w:r>
+            <w:r>
+              <w:rPr>
+                <w:noProof/>
+                <w:webHidden/>
+              </w:rPr>
+              <w:fldChar w:fldCharType="separate"/>
+            </w:r>
+            <w:r>
+              <w:rPr>
+                <w:noProof/>
+                <w:webHidden/>
+              </w:rPr>
+              <w:t>8</w:t>
+            </w:r>
+            <w:r>
+              <w:rPr>
+                <w:noProof/>
+                <w:webHidden/>
+              </w:rPr>
+              <w:fldChar w:fldCharType="end"/>
+            </w:r>
+          </w:hyperlink>
         </w:p>
         <w:p>
           <w:pPr>
             <w:pStyle w:val="34"/>
             <w:tabs>
-              <w:tab w:val="left" w:pos="2010"/>
+              <w:tab w:val="left" w:pos="1960"/>
+              <w:tab w:val="right" w:leader="dot" w:pos="9629"/>
+            </w:tabs>
+            <w:rPr>
+              <w:rFonts w:eastAsiaTheme="minorEastAsia" w:cstheme="minorBidi"/>
+              <w:i w:val="0"/>
+              <w:noProof/>
+              <w:lang w:eastAsia="ru-RU"/>
+            </w:rPr>
+          </w:pPr>
+          <w:hyperlink w:anchor="_Toc413449169" w:history="1">
+            <w:r>
+              <w:rPr>
+                <w:rStyle w:val="af3"/>
+                <w:noProof/>
+              </w:rPr>
+              <w:t>4.3.1.</w:t>
+            </w:r>
+            <w:r>
+              <w:rPr>
+                <w:rFonts w:eastAsiaTheme="minorEastAsia" w:cstheme="minorBidi"/>
+                <w:i w:val="0"/>
+                <w:noProof/>
+                <w:lang w:eastAsia="ru-RU"/>
+              </w:rPr>
+              <w:tab/>
+            </w:r>
+            <w:r>
+              <w:rPr>
+                <w:rStyle w:val="af3"/>
+                <w:noProof/>
+              </w:rPr>
+              <w:t>Вимоги до програмного забезпечення системи</w:t>
+            </w:r>
+            <w:r>
+              <w:rPr>
+                <w:noProof/>
+                <w:webHidden/>
+              </w:rPr>
+              <w:tab/>
+            </w:r>
+            <w:r>
+              <w:rPr>
+                <w:noProof/>
+                <w:webHidden/>
+              </w:rPr>
+              <w:fldChar w:fldCharType="begin"/>
+            </w:r>
+            <w:r>
+              <w:rPr>
+                <w:noProof/>
+                <w:webHidden/>
+              </w:rPr>
+              <w:instrText xml:space="preserve"> PAGEREF _Toc413449169 \h </w:instrText>
+            </w:r>
+            <w:r>
+              <w:rPr>
+                <w:noProof/>
+                <w:webHidden/>
+              </w:rPr>
+            </w:r>
+            <w:r>
+              <w:rPr>
+                <w:noProof/>
+                <w:webHidden/>
+              </w:rPr>
+              <w:fldChar w:fldCharType="separate"/>
+            </w:r>
+            <w:r>
+              <w:rPr>
+                <w:noProof/>
+                <w:webHidden/>
+              </w:rPr>
+              <w:t>8</w:t>
+            </w:r>
+            <w:r>
+              <w:rPr>
+                <w:noProof/>
+                <w:webHidden/>
+              </w:rPr>
+              <w:fldChar w:fldCharType="end"/>
+            </w:r>
+          </w:hyperlink>
+        </w:p>
+        <w:p>
+          <w:pPr>
+            <w:pStyle w:val="34"/>
+            <w:tabs>
+              <w:tab w:val="left" w:pos="1960"/>
+              <w:tab w:val="right" w:leader="dot" w:pos="9629"/>
+            </w:tabs>
+            <w:rPr>
+              <w:rFonts w:eastAsiaTheme="minorEastAsia" w:cstheme="minorBidi"/>
+              <w:i w:val="0"/>
+              <w:noProof/>
+              <w:lang w:eastAsia="ru-RU"/>
+            </w:rPr>
+          </w:pPr>
+          <w:hyperlink w:anchor="_Toc413449170" w:history="1">
+            <w:r>
+              <w:rPr>
+                <w:rStyle w:val="af3"/>
+                <w:noProof/>
+              </w:rPr>
+              <w:t>4.3.2.</w:t>
+            </w:r>
+            <w:r>
+              <w:rPr>
+                <w:rFonts w:eastAsiaTheme="minorEastAsia" w:cstheme="minorBidi"/>
+                <w:i w:val="0"/>
+                <w:noProof/>
+                <w:lang w:eastAsia="ru-RU"/>
+              </w:rPr>
+              <w:tab/>
+            </w:r>
+            <w:r>
+              <w:rPr>
+                <w:rStyle w:val="af3"/>
+                <w:noProof/>
+              </w:rPr>
+              <w:t>Вимоги до технічного забезпечення</w:t>
+            </w:r>
+            <w:r>
+              <w:rPr>
+                <w:noProof/>
+                <w:webHidden/>
+              </w:rPr>
+              <w:tab/>
+            </w:r>
+            <w:r>
+              <w:rPr>
+                <w:noProof/>
+                <w:webHidden/>
+              </w:rPr>
+              <w:fldChar w:fldCharType="begin"/>
+            </w:r>
+            <w:r>
+              <w:rPr>
+                <w:noProof/>
+                <w:webHidden/>
+              </w:rPr>
+              <w:instrText xml:space="preserve"> PAGEREF _Toc413449170 \h </w:instrText>
+            </w:r>
+            <w:r>
+              <w:rPr>
+                <w:noProof/>
+                <w:webHidden/>
+              </w:rPr>
+            </w:r>
+            <w:r>
+              <w:rPr>
+                <w:noProof/>
+                <w:webHidden/>
+              </w:rPr>
+              <w:fldChar w:fldCharType="separate"/>
+            </w:r>
+            <w:r>
+              <w:rPr>
+                <w:noProof/>
+                <w:webHidden/>
+              </w:rPr>
+              <w:t>8</w:t>
+            </w:r>
+            <w:r>
+              <w:rPr>
+                <w:noProof/>
+                <w:webHidden/>
+              </w:rPr>
+              <w:fldChar w:fldCharType="end"/>
+            </w:r>
+          </w:hyperlink>
+        </w:p>
+        <w:p>
+          <w:pPr>
+            <w:pStyle w:val="11"/>
+            <w:rPr>
+              <w:rFonts w:asciiTheme="minorHAnsi" w:eastAsiaTheme="minorEastAsia" w:hAnsiTheme="minorHAnsi" w:cstheme="minorBidi"/>
+              <w:sz w:val="22"/>
+              <w:szCs w:val="22"/>
+              <w:lang w:eastAsia="ru-RU"/>
+            </w:rPr>
+          </w:pPr>
+          <w:hyperlink w:anchor="_Toc413449171" w:history="1">
+            <w:r>
+              <w:rPr>
+                <w:rStyle w:val="af3"/>
+              </w:rPr>
+              <w:t>5.</w:t>
+            </w:r>
+            <w:r>
+              <w:rPr>
+                <w:rFonts w:asciiTheme="minorHAnsi" w:eastAsiaTheme="minorEastAsia" w:hAnsiTheme="minorHAnsi" w:cstheme="minorBidi"/>
+                <w:sz w:val="22"/>
+                <w:szCs w:val="22"/>
+                <w:lang w:eastAsia="ru-RU"/>
+              </w:rPr>
+              <w:tab/>
+            </w:r>
+            <w:r>
+              <w:rPr>
+                <w:rStyle w:val="af3"/>
+              </w:rPr>
+              <w:t>СТАДІЇ І ЕТАПИ РОЗРОБКИ</w:t>
+            </w:r>
+            <w:r>
+              <w:rPr>
+                <w:webHidden/>
+              </w:rPr>
+              <w:tab/>
+            </w:r>
+            <w:r>
+              <w:rPr>
+                <w:webHidden/>
+              </w:rPr>
+              <w:fldChar w:fldCharType="begin"/>
+            </w:r>
+            <w:r>
+              <w:rPr>
+                <w:webHidden/>
+              </w:rPr>
+              <w:instrText xml:space="preserve"> PAGEREF _Toc413449171 \h </w:instrText>
+            </w:r>
+            <w:r>
+              <w:rPr>
+                <w:webHidden/>
+              </w:rPr>
+            </w:r>
+            <w:r>
+              <w:rPr>
+                <w:webHidden/>
+              </w:rPr>
+              <w:fldChar w:fldCharType="separate"/>
+            </w:r>
+            <w:r>
+              <w:rPr>
+                <w:webHidden/>
+              </w:rPr>
+              <w:t>9</w:t>
+            </w:r>
+            <w:r>
+              <w:rPr>
+                <w:webHidden/>
+              </w:rPr>
+              <w:fldChar w:fldCharType="end"/>
+            </w:r>
+          </w:hyperlink>
+        </w:p>
+        <w:p>
+          <w:pPr>
+            <w:pStyle w:val="11"/>
+            <w:rPr>
+              <w:rFonts w:asciiTheme="minorHAnsi" w:eastAsiaTheme="minorEastAsia" w:hAnsiTheme="minorHAnsi" w:cstheme="minorBidi"/>
+              <w:sz w:val="22"/>
+              <w:szCs w:val="22"/>
+              <w:lang w:eastAsia="ru-RU"/>
+            </w:rPr>
+          </w:pPr>
+          <w:hyperlink w:anchor="_Toc413449172" w:history="1">
+            <w:r>
+              <w:rPr>
+                <w:rStyle w:val="af3"/>
+              </w:rPr>
+              <w:t>6.</w:t>
+            </w:r>
+            <w:r>
+              <w:rPr>
+                <w:rFonts w:asciiTheme="minorHAnsi" w:eastAsiaTheme="minorEastAsia" w:hAnsiTheme="minorHAnsi" w:cstheme="minorBidi"/>
+                <w:sz w:val="22"/>
+                <w:szCs w:val="22"/>
+                <w:lang w:eastAsia="ru-RU"/>
+              </w:rPr>
+              <w:tab/>
+            </w:r>
+            <w:r>
+              <w:rPr>
+                <w:rStyle w:val="af3"/>
+              </w:rPr>
+              <w:t>ПОРЯДОК КОНТРОЛЮ ТА ПРИЙМАННЯ</w:t>
+            </w:r>
+            <w:r>
+              <w:rPr>
+                <w:webHidden/>
+              </w:rPr>
+              <w:tab/>
+            </w:r>
+            <w:r>
+              <w:rPr>
+                <w:webHidden/>
+              </w:rPr>
+              <w:fldChar w:fldCharType="begin"/>
+            </w:r>
+            <w:r>
+              <w:rPr>
+                <w:webHidden/>
+              </w:rPr>
+              <w:instrText xml:space="preserve"> PAGEREF _Toc413449172 \h </w:instrText>
+            </w:r>
+            <w:r>
+              <w:rPr>
+                <w:webHidden/>
+              </w:rPr>
+            </w:r>
+            <w:r>
+              <w:rPr>
+                <w:webHidden/>
+              </w:rPr>
+              <w:fldChar w:fldCharType="separate"/>
+            </w:r>
+            <w:r>
+              <w:rPr>
+                <w:webHidden/>
+              </w:rPr>
+              <w:t>10</w:t>
+            </w:r>
+            <w:r>
+              <w:rPr>
+                <w:webHidden/>
+              </w:rPr>
+              <w:fldChar w:fldCharType="end"/>
+            </w:r>
+          </w:hyperlink>
+        </w:p>
+        <w:p>
+          <w:pPr>
+            <w:pStyle w:val="21"/>
+            <w:tabs>
+              <w:tab w:val="left" w:pos="1400"/>
               <w:tab w:val="right" w:leader="dot" w:pos="9629"/>
             </w:tabs>
             <w:rPr>
               <w:rFonts w:eastAsiaTheme="minorEastAsia" w:cstheme="minorBidi"/>
               <w:noProof/>
-              <w:color w:val="000000" w:themeColor="text1"/>
-              <w:sz w:val="24"/>
-              <w:szCs w:val="24"/>
-              <w:lang w:val="en-US" w:eastAsia="ja-JP"/>
+              <w:lang w:eastAsia="ru-RU"/>
             </w:rPr>
           </w:pPr>
-          <w:r>
-            <w:rPr>
-              <w:noProof/>
-              <w:color w:val="000000" w:themeColor="text1"/>
-            </w:rPr>
-            <w:t>4.3.1.</w:t>
-          </w:r>
-          <w:r>
-            <w:rPr>
-              <w:rFonts w:eastAsiaTheme="minorEastAsia" w:cstheme="minorBidi"/>
-              <w:noProof/>
-              <w:color w:val="000000" w:themeColor="text1"/>
-              <w:sz w:val="24"/>
-              <w:szCs w:val="24"/>
-              <w:lang w:val="en-US" w:eastAsia="ja-JP"/>
-            </w:rPr>
-            <w:tab/>
-          </w:r>
-          <w:r>
-            <w:rPr>
-              <w:noProof/>
-              <w:color w:val="000000" w:themeColor="text1"/>
-            </w:rPr>
-            <w:t>Вимоги до програмного забезпечення системи</w:t>
-          </w:r>
-          <w:r>
-            <w:rPr>
-              <w:noProof/>
-              <w:color w:val="000000" w:themeColor="text1"/>
-            </w:rPr>
-            <w:tab/>
-          </w:r>
-          <w:r>
-            <w:rPr>
-              <w:noProof/>
-              <w:color w:val="000000" w:themeColor="text1"/>
-            </w:rPr>
-            <w:fldChar w:fldCharType="begin"/>
-          </w:r>
-          <w:r>
-            <w:rPr>
-              <w:noProof/>
-              <w:color w:val="000000" w:themeColor="text1"/>
-            </w:rPr>
-            <w:instrText xml:space="preserve"> PAGEREF _Toc287304133 \h </w:instrText>
-          </w:r>
-          <w:r>
-            <w:rPr>
-              <w:noProof/>
-              <w:color w:val="000000" w:themeColor="text1"/>
-            </w:rPr>
-          </w:r>
-          <w:r>
-            <w:rPr>
-              <w:noProof/>
-              <w:color w:val="000000" w:themeColor="text1"/>
-            </w:rPr>
-            <w:fldChar w:fldCharType="separate"/>
-          </w:r>
-          <w:r>
-            <w:rPr>
-              <w:noProof/>
-              <w:color w:val="000000" w:themeColor="text1"/>
-            </w:rPr>
-            <w:t>8</w:t>
-          </w:r>
-          <w:r>
-            <w:rPr>
-              <w:noProof/>
-              <w:color w:val="000000" w:themeColor="text1"/>
-            </w:rPr>
-            <w:fldChar w:fldCharType="end"/>
-          </w:r>
-        </w:p>
-        <w:p>
-          <w:pPr>
-            <w:pStyle w:val="34"/>
-            <w:tabs>
-              <w:tab w:val="left" w:pos="2010"/>
-              <w:tab w:val="right" w:leader="dot" w:pos="9629"/>
-            </w:tabs>
-            <w:rPr>
-              <w:rFonts w:eastAsiaTheme="minorEastAsia" w:cstheme="minorBidi"/>
-              <w:noProof/>
-              <w:color w:val="000000" w:themeColor="text1"/>
-              <w:sz w:val="24"/>
-              <w:szCs w:val="24"/>
-              <w:lang w:val="en-US" w:eastAsia="ja-JP"/>
-            </w:rPr>
-          </w:pPr>
-          <w:r>
-            <w:rPr>
-              <w:noProof/>
-              <w:color w:val="000000" w:themeColor="text1"/>
-            </w:rPr>
-            <w:t>4.3.2.</w:t>
-          </w:r>
-          <w:r>
-            <w:rPr>
-              <w:rFonts w:eastAsiaTheme="minorEastAsia" w:cstheme="minorBidi"/>
-              <w:noProof/>
-              <w:color w:val="000000" w:themeColor="text1"/>
-              <w:sz w:val="24"/>
-              <w:szCs w:val="24"/>
-              <w:lang w:val="en-US" w:eastAsia="ja-JP"/>
-            </w:rPr>
-            <w:tab/>
-          </w:r>
-          <w:r>
-            <w:rPr>
-              <w:noProof/>
-              <w:color w:val="000000" w:themeColor="text1"/>
-            </w:rPr>
-            <w:t>Вимоги до технічного забезпечення</w:t>
-          </w:r>
-          <w:r>
-            <w:rPr>
-              <w:noProof/>
-              <w:color w:val="000000" w:themeColor="text1"/>
-            </w:rPr>
-            <w:tab/>
-          </w:r>
-          <w:r>
-            <w:rPr>
-              <w:noProof/>
-              <w:color w:val="000000" w:themeColor="text1"/>
-            </w:rPr>
-            <w:fldChar w:fldCharType="begin"/>
-          </w:r>
-          <w:r>
-            <w:rPr>
-              <w:noProof/>
-              <w:color w:val="000000" w:themeColor="text1"/>
-            </w:rPr>
-            <w:instrText xml:space="preserve"> PAGEREF _Toc287304134 \h </w:instrText>
-          </w:r>
-          <w:r>
-            <w:rPr>
-              <w:noProof/>
-              <w:color w:val="000000" w:themeColor="text1"/>
-            </w:rPr>
-          </w:r>
-          <w:r>
-            <w:rPr>
-              <w:noProof/>
-              <w:color w:val="000000" w:themeColor="text1"/>
-            </w:rPr>
-            <w:fldChar w:fldCharType="separate"/>
-          </w:r>
-          <w:r>
-            <w:rPr>
-              <w:noProof/>
-              <w:color w:val="000000" w:themeColor="text1"/>
-            </w:rPr>
-            <w:t>8</w:t>
-          </w:r>
-          <w:r>
-            <w:rPr>
-              <w:noProof/>
-              <w:color w:val="000000" w:themeColor="text1"/>
-            </w:rPr>
-            <w:fldChar w:fldCharType="end"/>
-          </w:r>
-        </w:p>
-        <w:p>
-          <w:pPr>
-            <w:pStyle w:val="11"/>
-            <w:tabs>
-              <w:tab w:val="left" w:pos="1147"/>
-              <w:tab w:val="right" w:leader="dot" w:pos="9629"/>
-            </w:tabs>
-            <w:rPr>
-              <w:rFonts w:eastAsiaTheme="minorEastAsia" w:cstheme="minorBidi"/>
-              <w:b w:val="0"/>
-              <w:noProof/>
-              <w:color w:val="000000" w:themeColor="text1"/>
-              <w:lang w:val="en-US" w:eastAsia="ja-JP"/>
-            </w:rPr>
-          </w:pPr>
-          <w:r>
-            <w:rPr>
-              <w:noProof/>
-              <w:color w:val="000000" w:themeColor="text1"/>
-            </w:rPr>
-            <w:t>5.</w:t>
-          </w:r>
-          <w:r>
-            <w:rPr>
-              <w:rFonts w:eastAsiaTheme="minorEastAsia" w:cstheme="minorBidi"/>
-              <w:b w:val="0"/>
-              <w:noProof/>
-              <w:color w:val="000000" w:themeColor="text1"/>
-              <w:lang w:val="en-US" w:eastAsia="ja-JP"/>
-            </w:rPr>
-            <w:tab/>
-          </w:r>
-          <w:r>
-            <w:rPr>
-              <w:noProof/>
-              <w:color w:val="000000" w:themeColor="text1"/>
-            </w:rPr>
-            <w:t>СТАДІЇ І ЕТАПИ РОЗРОБКИ</w:t>
-          </w:r>
-          <w:r>
-            <w:rPr>
-              <w:noProof/>
-              <w:color w:val="000000" w:themeColor="text1"/>
-            </w:rPr>
-            <w:tab/>
-          </w:r>
-          <w:r>
-            <w:rPr>
-              <w:noProof/>
-              <w:color w:val="000000" w:themeColor="text1"/>
-            </w:rPr>
-            <w:fldChar w:fldCharType="begin"/>
-          </w:r>
-          <w:r>
-            <w:rPr>
-              <w:noProof/>
-              <w:color w:val="000000" w:themeColor="text1"/>
-            </w:rPr>
-            <w:instrText xml:space="preserve"> PAGEREF _Toc287304135 \h </w:instrText>
-          </w:r>
-          <w:r>
-            <w:rPr>
-              <w:noProof/>
-              <w:color w:val="000000" w:themeColor="text1"/>
-            </w:rPr>
-          </w:r>
-          <w:r>
-            <w:rPr>
-              <w:noProof/>
-              <w:color w:val="000000" w:themeColor="text1"/>
-            </w:rPr>
-            <w:fldChar w:fldCharType="separate"/>
-          </w:r>
-          <w:r>
-            <w:rPr>
-              <w:noProof/>
-              <w:color w:val="000000" w:themeColor="text1"/>
-            </w:rPr>
-            <w:t>9</w:t>
-          </w:r>
-          <w:r>
-            <w:rPr>
-              <w:noProof/>
-              <w:color w:val="000000" w:themeColor="text1"/>
-            </w:rPr>
-            <w:fldChar w:fldCharType="end"/>
-          </w:r>
-        </w:p>
-        <w:p>
-          <w:pPr>
-            <w:pStyle w:val="11"/>
-            <w:tabs>
-              <w:tab w:val="left" w:pos="1147"/>
-              <w:tab w:val="right" w:leader="dot" w:pos="9629"/>
-            </w:tabs>
-            <w:rPr>
-              <w:rFonts w:eastAsiaTheme="minorEastAsia" w:cstheme="minorBidi"/>
-              <w:b w:val="0"/>
-              <w:noProof/>
-              <w:color w:val="000000" w:themeColor="text1"/>
-              <w:lang w:val="en-US" w:eastAsia="ja-JP"/>
-            </w:rPr>
-          </w:pPr>
-          <w:r>
-            <w:rPr>
-              <w:noProof/>
-              <w:color w:val="000000" w:themeColor="text1"/>
-            </w:rPr>
-            <w:t>6.</w:t>
-          </w:r>
-          <w:r>
-            <w:rPr>
-              <w:rFonts w:eastAsiaTheme="minorEastAsia" w:cstheme="minorBidi"/>
-              <w:b w:val="0"/>
-              <w:noProof/>
-              <w:color w:val="000000" w:themeColor="text1"/>
-              <w:lang w:val="en-US" w:eastAsia="ja-JP"/>
-            </w:rPr>
-            <w:tab/>
-          </w:r>
-          <w:r>
-            <w:rPr>
-              <w:noProof/>
-              <w:color w:val="000000" w:themeColor="text1"/>
-            </w:rPr>
-            <w:t>ПОРЯДОК КОНТРОЛЮ ТА ПРИЙМАННЯ</w:t>
-          </w:r>
-          <w:r>
-            <w:rPr>
-              <w:noProof/>
-              <w:color w:val="000000" w:themeColor="text1"/>
-            </w:rPr>
-            <w:tab/>
-          </w:r>
-          <w:r>
-            <w:rPr>
-              <w:noProof/>
-              <w:color w:val="000000" w:themeColor="text1"/>
-            </w:rPr>
-            <w:fldChar w:fldCharType="begin"/>
-          </w:r>
-          <w:r>
-            <w:rPr>
-              <w:noProof/>
-              <w:color w:val="000000" w:themeColor="text1"/>
-            </w:rPr>
-            <w:instrText xml:space="preserve"> PAGEREF _Toc287304136 \h </w:instrText>
-          </w:r>
-          <w:r>
-            <w:rPr>
-              <w:noProof/>
-              <w:color w:val="000000" w:themeColor="text1"/>
-            </w:rPr>
-          </w:r>
-          <w:r>
-            <w:rPr>
-              <w:noProof/>
-              <w:color w:val="000000" w:themeColor="text1"/>
-            </w:rPr>
-            <w:fldChar w:fldCharType="separate"/>
-          </w:r>
-          <w:r>
-            <w:rPr>
-              <w:noProof/>
-              <w:color w:val="000000" w:themeColor="text1"/>
-            </w:rPr>
-            <w:t>10</w:t>
-          </w:r>
-          <w:r>
-            <w:rPr>
-              <w:noProof/>
-              <w:color w:val="000000" w:themeColor="text1"/>
-            </w:rPr>
-            <w:fldChar w:fldCharType="end"/>
-          </w:r>
-        </w:p>
-        <w:p>
-          <w:pPr>
-            <w:pStyle w:val="21"/>
-            <w:tabs>
-              <w:tab w:val="left" w:pos="1592"/>
-              <w:tab w:val="right" w:leader="dot" w:pos="9629"/>
-            </w:tabs>
-            <w:rPr>
-              <w:rFonts w:eastAsiaTheme="minorEastAsia" w:cstheme="minorBidi"/>
-              <w:b/>
-              <w:noProof/>
-              <w:color w:val="000000" w:themeColor="text1"/>
-              <w:sz w:val="24"/>
-              <w:szCs w:val="24"/>
-              <w:lang w:val="en-US" w:eastAsia="ja-JP"/>
-            </w:rPr>
-          </w:pPr>
-          <w:r>
-            <w:rPr>
-              <w:noProof/>
-              <w:color w:val="000000" w:themeColor="text1"/>
-            </w:rPr>
-            <w:t>6.1.</w:t>
-          </w:r>
-          <w:r>
-            <w:rPr>
-              <w:rFonts w:eastAsiaTheme="minorEastAsia" w:cstheme="minorBidi"/>
-              <w:b/>
-              <w:noProof/>
-              <w:color w:val="000000" w:themeColor="text1"/>
-              <w:sz w:val="24"/>
-              <w:szCs w:val="24"/>
-              <w:lang w:val="en-US" w:eastAsia="ja-JP"/>
-            </w:rPr>
-            <w:tab/>
-          </w:r>
-          <w:r>
-            <w:rPr>
-              <w:noProof/>
-              <w:color w:val="000000" w:themeColor="text1"/>
-            </w:rPr>
-            <w:t>Види випробувань</w:t>
-          </w:r>
-          <w:r>
-            <w:rPr>
-              <w:noProof/>
-              <w:color w:val="000000" w:themeColor="text1"/>
-            </w:rPr>
-            <w:tab/>
-          </w:r>
-          <w:r>
-            <w:rPr>
-              <w:noProof/>
-              <w:color w:val="000000" w:themeColor="text1"/>
-            </w:rPr>
-            <w:fldChar w:fldCharType="begin"/>
-          </w:r>
-          <w:r>
-            <w:rPr>
-              <w:noProof/>
-              <w:color w:val="000000" w:themeColor="text1"/>
-            </w:rPr>
-            <w:instrText xml:space="preserve"> PAGEREF _Toc287304137 \h </w:instrText>
-          </w:r>
-          <w:r>
-            <w:rPr>
-              <w:noProof/>
-              <w:color w:val="000000" w:themeColor="text1"/>
-            </w:rPr>
-          </w:r>
-          <w:r>
-            <w:rPr>
-              <w:noProof/>
-              <w:color w:val="000000" w:themeColor="text1"/>
-            </w:rPr>
-            <w:fldChar w:fldCharType="separate"/>
-          </w:r>
-          <w:r>
-            <w:rPr>
-              <w:noProof/>
-              <w:color w:val="000000" w:themeColor="text1"/>
-            </w:rPr>
-            <w:t>10</w:t>
-          </w:r>
-          <w:r>
-            <w:rPr>
-              <w:noProof/>
-              <w:color w:val="000000" w:themeColor="text1"/>
-            </w:rPr>
-            <w:fldChar w:fldCharType="end"/>
-          </w:r>
+          <w:hyperlink w:anchor="_Toc413449173" w:history="1">
+            <w:r>
+              <w:rPr>
+                <w:rStyle w:val="af3"/>
+                <w:noProof/>
+              </w:rPr>
+              <w:t>6.1.</w:t>
+            </w:r>
+            <w:r>
+              <w:rPr>
+                <w:rFonts w:eastAsiaTheme="minorEastAsia" w:cstheme="minorBidi"/>
+                <w:noProof/>
+                <w:lang w:eastAsia="ru-RU"/>
+              </w:rPr>
+              <w:tab/>
+            </w:r>
+            <w:r>
+              <w:rPr>
+                <w:rStyle w:val="af3"/>
+                <w:noProof/>
+              </w:rPr>
+              <w:t>Види випробувань</w:t>
+            </w:r>
+            <w:r>
+              <w:rPr>
+                <w:noProof/>
+                <w:webHidden/>
+              </w:rPr>
+              <w:tab/>
+            </w:r>
+            <w:r>
+              <w:rPr>
+                <w:noProof/>
+                <w:webHidden/>
+              </w:rPr>
+              <w:fldChar w:fldCharType="begin"/>
+            </w:r>
+            <w:r>
+              <w:rPr>
+                <w:noProof/>
+                <w:webHidden/>
+              </w:rPr>
+              <w:instrText xml:space="preserve"> PAGEREF _Toc413449173 \h </w:instrText>
+            </w:r>
+            <w:r>
+              <w:rPr>
+                <w:noProof/>
+                <w:webHidden/>
+              </w:rPr>
+            </w:r>
+            <w:r>
+              <w:rPr>
+                <w:noProof/>
+                <w:webHidden/>
+              </w:rPr>
+              <w:fldChar w:fldCharType="separate"/>
+            </w:r>
+            <w:r>
+              <w:rPr>
+                <w:noProof/>
+                <w:webHidden/>
+              </w:rPr>
+              <w:t>10</w:t>
+            </w:r>
+            <w:r>
+              <w:rPr>
+                <w:noProof/>
+                <w:webHidden/>
+              </w:rPr>
+              <w:fldChar w:fldCharType="end"/>
+            </w:r>
+          </w:hyperlink>
         </w:p>
         <w:p>
           <w:r>
             <w:rPr>
               <w:b/>
               <w:bCs/>
-              <w:noProof/>
-              <w:color w:val="000000" w:themeColor="text1"/>
             </w:rPr>
             <w:fldChar w:fldCharType="end"/>
           </w:r>
@@ -2560,77 +2318,39 @@
       <w:pPr>
         <w:pStyle w:val="1"/>
       </w:pPr>
-      <w:bookmarkStart w:id="0" w:name="_Toc286479190"/>
-      <w:bookmarkStart w:id="1" w:name="_Toc287303836"/>
-      <w:bookmarkStart w:id="2" w:name="_Toc287304102"/>
-      <w:bookmarkStart w:id="3" w:name="_Toc287304120"/>
-      <w:bookmarkEnd w:id="0"/>
+      <w:bookmarkStart w:id="1" w:name="_Toc286479190"/>
+      <w:bookmarkStart w:id="2" w:name="_Toc287303836"/>
+      <w:bookmarkStart w:id="3" w:name="_Toc287304102"/>
+      <w:bookmarkStart w:id="4" w:name="_Toc287304120"/>
+      <w:bookmarkStart w:id="5" w:name="_Toc413449156"/>
+      <w:bookmarkEnd w:id="1"/>
       <w:r>
         <w:lastRenderedPageBreak/>
         <w:t>ЗАГАЛЬНІ ПОЛОЖЕННЯ</w:t>
       </w:r>
-      <w:bookmarkEnd w:id="1"/>
       <w:bookmarkEnd w:id="2"/>
       <w:bookmarkEnd w:id="3"/>
+      <w:bookmarkEnd w:id="4"/>
+      <w:bookmarkEnd w:id="5"/>
     </w:p>
     <w:p>
       <w:pPr>
         <w:pStyle w:val="2"/>
         <w:jc w:val="both"/>
       </w:pPr>
-      <w:bookmarkStart w:id="4" w:name="_Toc286479191"/>
-      <w:bookmarkStart w:id="5" w:name="_Toc287303837"/>
-      <w:bookmarkStart w:id="6" w:name="_Toc287304103"/>
-      <w:bookmarkStart w:id="7" w:name="_Toc287304121"/>
-      <w:bookmarkEnd w:id="4"/>
-      <w:proofErr w:type="spellStart"/>
+      <w:bookmarkStart w:id="6" w:name="_Toc286479191"/>
+      <w:bookmarkStart w:id="7" w:name="_Toc287303837"/>
+      <w:bookmarkStart w:id="8" w:name="_Toc287304103"/>
+      <w:bookmarkStart w:id="9" w:name="_Toc287304121"/>
+      <w:bookmarkStart w:id="10" w:name="_Toc413449157"/>
+      <w:bookmarkEnd w:id="6"/>
       <w:r>
-        <w:t>Повне</w:t>
+        <w:t>Повне найменування системи та її умовне позначення</w:t>
       </w:r>
-      <w:proofErr w:type="spellEnd"/>
-      <w:r>
-        <w:t xml:space="preserve"> </w:t>
-      </w:r>
-      <w:proofErr w:type="spellStart"/>
-      <w:r>
-        <w:t>найменування</w:t>
-      </w:r>
-      <w:proofErr w:type="spellEnd"/>
-      <w:r>
-        <w:t xml:space="preserve"> </w:t>
-      </w:r>
-      <w:proofErr w:type="spellStart"/>
-      <w:r>
-        <w:t>системи</w:t>
-      </w:r>
-      <w:proofErr w:type="spellEnd"/>
-      <w:r>
-        <w:t xml:space="preserve"> та </w:t>
-      </w:r>
-      <w:proofErr w:type="spellStart"/>
-      <w:r>
-        <w:t>її</w:t>
-      </w:r>
-      <w:proofErr w:type="spellEnd"/>
-      <w:r>
-        <w:t xml:space="preserve"> </w:t>
-      </w:r>
-      <w:proofErr w:type="spellStart"/>
-      <w:r>
-        <w:t>умовне</w:t>
-      </w:r>
-      <w:proofErr w:type="spellEnd"/>
-      <w:r>
-        <w:t xml:space="preserve"> </w:t>
-      </w:r>
-      <w:proofErr w:type="spellStart"/>
-      <w:r>
-        <w:t>позначення</w:t>
-      </w:r>
-      <w:bookmarkEnd w:id="5"/>
-      <w:bookmarkEnd w:id="6"/>
       <w:bookmarkEnd w:id="7"/>
-      <w:proofErr w:type="spellEnd"/>
+      <w:bookmarkEnd w:id="8"/>
+      <w:bookmarkEnd w:id="9"/>
+      <w:bookmarkEnd w:id="10"/>
     </w:p>
     <w:p>
       <w:pPr>
@@ -2670,22 +2390,24 @@
           <w:lang w:val="uk-UA"/>
         </w:rPr>
       </w:pPr>
-      <w:bookmarkStart w:id="8" w:name="_Toc286479192"/>
-      <w:bookmarkStart w:id="9" w:name="_Toc287303326"/>
-      <w:bookmarkStart w:id="10" w:name="_Toc287303838"/>
-      <w:bookmarkStart w:id="11" w:name="_Toc287304104"/>
-      <w:bookmarkStart w:id="12" w:name="_Toc287304122"/>
+      <w:bookmarkStart w:id="11" w:name="_Toc286479192"/>
+      <w:bookmarkStart w:id="12" w:name="_Toc287303326"/>
+      <w:bookmarkStart w:id="13" w:name="_Toc287303838"/>
+      <w:bookmarkStart w:id="14" w:name="_Toc287304104"/>
+      <w:bookmarkStart w:id="15" w:name="_Toc287304122"/>
+      <w:bookmarkStart w:id="16" w:name="_Toc413449158"/>
       <w:r>
         <w:rPr>
           <w:lang w:val="uk-UA"/>
         </w:rPr>
         <w:t>Найменування організації-замовника та організацій-учасників робіт</w:t>
       </w:r>
-      <w:bookmarkEnd w:id="8"/>
-      <w:bookmarkEnd w:id="9"/>
-      <w:bookmarkEnd w:id="10"/>
       <w:bookmarkEnd w:id="11"/>
       <w:bookmarkEnd w:id="12"/>
+      <w:bookmarkEnd w:id="13"/>
+      <w:bookmarkEnd w:id="14"/>
+      <w:bookmarkEnd w:id="15"/>
+      <w:bookmarkEnd w:id="16"/>
       <w:r>
         <w:rPr>
           <w:lang w:val="uk-UA"/>
@@ -2764,27 +2486,7 @@
                 <w:iCs/>
                 <w:szCs w:val="24"/>
               </w:rPr>
-              <w:t xml:space="preserve">Кафедра </w:t>
-            </w:r>
-            <w:proofErr w:type="spellStart"/>
-            <w:r>
-              <w:rPr>
-                <w:bCs/>
-                <w:i/>
-                <w:iCs/>
-                <w:szCs w:val="24"/>
-              </w:rPr>
-              <w:t>Автоматизованих</w:t>
-            </w:r>
-            <w:proofErr w:type="spellEnd"/>
-            <w:r>
-              <w:rPr>
-                <w:bCs/>
-                <w:i/>
-                <w:iCs/>
-                <w:szCs w:val="24"/>
-              </w:rPr>
-              <w:t xml:space="preserve"> Систем</w:t>
+              <w:t>Кафедра Автоматизованих Систем</w:t>
             </w:r>
           </w:p>
         </w:tc>
@@ -2830,7 +2532,6 @@
                 <w:szCs w:val="24"/>
               </w:rPr>
             </w:pPr>
-            <w:proofErr w:type="spellStart"/>
             <w:r>
               <w:rPr>
                 <w:bCs/>
@@ -2838,49 +2539,8 @@
                 <w:iCs/>
                 <w:szCs w:val="24"/>
               </w:rPr>
-              <w:t>Обробки</w:t>
-            </w:r>
-            <w:proofErr w:type="spellEnd"/>
-            <w:r>
-              <w:rPr>
-                <w:bCs/>
-                <w:i/>
-                <w:iCs/>
-                <w:szCs w:val="24"/>
-              </w:rPr>
-              <w:t xml:space="preserve"> </w:t>
-            </w:r>
-            <w:proofErr w:type="spellStart"/>
-            <w:r>
-              <w:rPr>
-                <w:bCs/>
-                <w:i/>
-                <w:iCs/>
-                <w:szCs w:val="24"/>
-              </w:rPr>
-              <w:t>Інформації</w:t>
-            </w:r>
-            <w:proofErr w:type="spellEnd"/>
-            <w:r>
-              <w:rPr>
-                <w:bCs/>
-                <w:i/>
-                <w:iCs/>
-                <w:szCs w:val="24"/>
-              </w:rPr>
-              <w:t xml:space="preserve"> і </w:t>
-            </w:r>
-            <w:proofErr w:type="spellStart"/>
-            <w:r>
-              <w:rPr>
-                <w:bCs/>
-                <w:i/>
-                <w:iCs/>
-                <w:szCs w:val="24"/>
-              </w:rPr>
-              <w:t>Управління</w:t>
-            </w:r>
-            <w:proofErr w:type="spellEnd"/>
+              <w:t>Обробки Інформації і Управління</w:t>
+            </w:r>
           </w:p>
         </w:tc>
       </w:tr>
@@ -2923,41 +2583,13 @@
                 <w:szCs w:val="24"/>
               </w:rPr>
             </w:pPr>
-            <w:proofErr w:type="spellStart"/>
             <w:r>
               <w:rPr>
                 <w:i/>
                 <w:iCs/>
                 <w:szCs w:val="24"/>
               </w:rPr>
-              <w:t>Юридична</w:t>
-            </w:r>
-            <w:proofErr w:type="spellEnd"/>
-            <w:r>
-              <w:rPr>
-                <w:i/>
-                <w:iCs/>
-                <w:szCs w:val="24"/>
-              </w:rPr>
-              <w:t xml:space="preserve"> адреса </w:t>
-            </w:r>
-            <w:proofErr w:type="spellStart"/>
-            <w:r>
-              <w:rPr>
-                <w:i/>
-                <w:iCs/>
-                <w:szCs w:val="24"/>
-              </w:rPr>
-              <w:t>замовника</w:t>
-            </w:r>
-            <w:proofErr w:type="spellEnd"/>
-            <w:r>
-              <w:rPr>
-                <w:i/>
-                <w:iCs/>
-                <w:szCs w:val="24"/>
-              </w:rPr>
-              <w:t>:</w:t>
+              <w:t>Юридична адреса замовника:</w:t>
             </w:r>
           </w:p>
         </w:tc>
@@ -3001,7 +2633,6 @@
                 <w:szCs w:val="24"/>
               </w:rPr>
             </w:pPr>
-            <w:proofErr w:type="spellStart"/>
             <w:r>
               <w:rPr>
                 <w:i/>
@@ -3009,37 +2640,7 @@
                 <w:w w:val="99"/>
                 <w:szCs w:val="24"/>
               </w:rPr>
-              <w:t>Україна</w:t>
-            </w:r>
-            <w:proofErr w:type="spellEnd"/>
-            <w:r>
-              <w:rPr>
-                <w:i/>
-                <w:iCs/>
-                <w:w w:val="99"/>
-                <w:szCs w:val="24"/>
-              </w:rPr>
-              <w:t xml:space="preserve">, 03056, </w:t>
-            </w:r>
-            <w:proofErr w:type="spellStart"/>
-            <w:r>
-              <w:rPr>
-                <w:i/>
-                <w:iCs/>
-                <w:w w:val="99"/>
-                <w:szCs w:val="24"/>
-              </w:rPr>
-              <w:t>м.Київ</w:t>
-            </w:r>
-            <w:proofErr w:type="spellEnd"/>
-            <w:r>
-              <w:rPr>
-                <w:i/>
-                <w:iCs/>
-                <w:w w:val="99"/>
-                <w:szCs w:val="24"/>
-              </w:rPr>
-              <w:t>, пр. Перемоги 37а</w:t>
+              <w:t>Україна, 03056, м.Київ, пр. Перемоги 37а</w:t>
             </w:r>
           </w:p>
         </w:tc>
@@ -3137,25 +2738,7 @@
                 <w:iCs/>
                 <w:szCs w:val="24"/>
               </w:rPr>
-              <w:t xml:space="preserve">Факультет </w:t>
-            </w:r>
-            <w:proofErr w:type="spellStart"/>
-            <w:r>
-              <w:rPr>
-                <w:i/>
-                <w:iCs/>
-                <w:szCs w:val="24"/>
-              </w:rPr>
-              <w:t>інформатики</w:t>
-            </w:r>
-            <w:proofErr w:type="spellEnd"/>
-            <w:r>
-              <w:rPr>
-                <w:i/>
-                <w:iCs/>
-                <w:szCs w:val="24"/>
-              </w:rPr>
-              <w:t xml:space="preserve"> та</w:t>
+              <w:t>Факультет інформатики та</w:t>
             </w:r>
           </w:p>
         </w:tc>
@@ -3198,34 +2781,14 @@
                 <w:szCs w:val="24"/>
               </w:rPr>
             </w:pPr>
-            <w:proofErr w:type="spellStart"/>
             <w:r>
               <w:rPr>
                 <w:i/>
                 <w:iCs/>
                 <w:szCs w:val="24"/>
               </w:rPr>
-              <w:t>обчислювальної</w:t>
-            </w:r>
-            <w:proofErr w:type="spellEnd"/>
-            <w:r>
-              <w:rPr>
-                <w:i/>
-                <w:iCs/>
-                <w:szCs w:val="24"/>
-              </w:rPr>
-              <w:t xml:space="preserve"> </w:t>
-            </w:r>
-            <w:proofErr w:type="spellStart"/>
-            <w:r>
-              <w:rPr>
-                <w:i/>
-                <w:iCs/>
-                <w:szCs w:val="24"/>
-              </w:rPr>
-              <w:t>техніки</w:t>
-            </w:r>
-            <w:proofErr w:type="spellEnd"/>
+              <w:t>обчислювальної техніки</w:t>
+            </w:r>
           </w:p>
         </w:tc>
       </w:tr>
@@ -3545,27 +3108,7 @@
                 <w:w w:val="99"/>
                 <w:szCs w:val="24"/>
               </w:rPr>
-              <w:t xml:space="preserve"> курсу ФІОТ, </w:t>
-            </w:r>
-            <w:proofErr w:type="spellStart"/>
-            <w:r>
-              <w:rPr>
-                <w:bCs/>
-                <w:iCs/>
-                <w:w w:val="99"/>
-                <w:szCs w:val="24"/>
-              </w:rPr>
-              <w:t>кафедри</w:t>
-            </w:r>
-            <w:proofErr w:type="spellEnd"/>
-            <w:r>
-              <w:rPr>
-                <w:bCs/>
-                <w:iCs/>
-                <w:w w:val="99"/>
-                <w:szCs w:val="24"/>
-              </w:rPr>
-              <w:t xml:space="preserve"> АСОІУ за</w:t>
+              <w:t xml:space="preserve"> курсу ФІОТ, кафедри АСОІУ за</w:t>
             </w:r>
           </w:p>
         </w:tc>
@@ -3645,41 +3188,13 @@
                 <w:szCs w:val="24"/>
               </w:rPr>
             </w:pPr>
-            <w:proofErr w:type="spellStart"/>
             <w:r>
               <w:rPr>
                 <w:bCs/>
                 <w:iCs/>
                 <w:szCs w:val="24"/>
               </w:rPr>
-              <w:t>спеціальністю</w:t>
-            </w:r>
-            <w:proofErr w:type="spellEnd"/>
-            <w:r>
-              <w:rPr>
-                <w:bCs/>
-                <w:iCs/>
-                <w:szCs w:val="24"/>
-              </w:rPr>
-              <w:t xml:space="preserve"> «</w:t>
-            </w:r>
-            <w:proofErr w:type="spellStart"/>
-            <w:r>
-              <w:rPr>
-                <w:bCs/>
-                <w:iCs/>
-                <w:szCs w:val="24"/>
-              </w:rPr>
-              <w:t>Комп’ютерні</w:t>
-            </w:r>
-            <w:proofErr w:type="spellEnd"/>
-            <w:r>
-              <w:rPr>
-                <w:bCs/>
-                <w:iCs/>
-                <w:szCs w:val="24"/>
-              </w:rPr>
-              <w:t xml:space="preserve"> науки»</w:t>
+              <w:t>спеціальністю «Комп’ютерні науки»</w:t>
             </w:r>
           </w:p>
         </w:tc>
@@ -3758,52 +3273,14 @@
                 <w:szCs w:val="24"/>
               </w:rPr>
             </w:pPr>
-            <w:proofErr w:type="spellStart"/>
             <w:r>
               <w:rPr>
                 <w:bCs/>
                 <w:iCs/>
                 <w:szCs w:val="24"/>
               </w:rPr>
-              <w:t>Вереня</w:t>
-            </w:r>
-            <w:proofErr w:type="spellEnd"/>
-            <w:r>
-              <w:rPr>
-                <w:bCs/>
-                <w:iCs/>
-                <w:szCs w:val="24"/>
-              </w:rPr>
-              <w:t xml:space="preserve"> </w:t>
-            </w:r>
-            <w:proofErr w:type="spellStart"/>
-            <w:r>
-              <w:rPr>
-                <w:bCs/>
-                <w:iCs/>
-                <w:szCs w:val="24"/>
-              </w:rPr>
-              <w:t>Олександр</w:t>
-            </w:r>
-            <w:proofErr w:type="spellEnd"/>
-            <w:r>
-              <w:rPr>
-                <w:bCs/>
-                <w:iCs/>
-                <w:szCs w:val="24"/>
-              </w:rPr>
-              <w:t xml:space="preserve"> </w:t>
-            </w:r>
-            <w:proofErr w:type="spellStart"/>
-            <w:r>
-              <w:rPr>
-                <w:bCs/>
-                <w:iCs/>
-                <w:szCs w:val="24"/>
-              </w:rPr>
-              <w:t>Ігорович</w:t>
-            </w:r>
-            <w:proofErr w:type="spellEnd"/>
+              <w:t>Вереня Олександр Ігорович</w:t>
+            </w:r>
           </w:p>
           <w:p>
             <w:pPr>
@@ -3953,18 +3430,8 @@
                 <w:iCs/>
                 <w:szCs w:val="24"/>
               </w:rPr>
-              <w:t xml:space="preserve">Адреса </w:t>
-            </w:r>
-            <w:proofErr w:type="spellStart"/>
-            <w:r>
-              <w:rPr>
-                <w:i/>
-                <w:iCs/>
-                <w:szCs w:val="24"/>
-              </w:rPr>
-              <w:t>розробник</w:t>
-            </w:r>
-            <w:proofErr w:type="spellEnd"/>
+              <w:t>Адреса розробник</w:t>
+            </w:r>
             <w:r>
               <w:rPr>
                 <w:i/>
@@ -4065,61 +3532,7 @@
                 <w:iCs/>
                 <w:szCs w:val="24"/>
               </w:rPr>
-              <w:t xml:space="preserve">02140, м. </w:t>
-            </w:r>
-            <w:proofErr w:type="spellStart"/>
-            <w:r>
-              <w:rPr>
-                <w:i/>
-                <w:iCs/>
-                <w:szCs w:val="24"/>
-              </w:rPr>
-              <w:t>Київ</w:t>
-            </w:r>
-            <w:proofErr w:type="spellEnd"/>
-            <w:r>
-              <w:rPr>
-                <w:i/>
-                <w:iCs/>
-                <w:szCs w:val="24"/>
-              </w:rPr>
-              <w:t xml:space="preserve"> </w:t>
-            </w:r>
-            <w:proofErr w:type="spellStart"/>
-            <w:r>
-              <w:rPr>
-                <w:i/>
-                <w:iCs/>
-                <w:szCs w:val="24"/>
-              </w:rPr>
-              <w:t>вул</w:t>
-            </w:r>
-            <w:proofErr w:type="spellEnd"/>
-            <w:r>
-              <w:rPr>
-                <w:i/>
-                <w:iCs/>
-                <w:szCs w:val="24"/>
-              </w:rPr>
-              <w:t xml:space="preserve">.. Ак. </w:t>
-            </w:r>
-            <w:proofErr w:type="spellStart"/>
-            <w:r>
-              <w:rPr>
-                <w:i/>
-                <w:iCs/>
-                <w:szCs w:val="24"/>
-              </w:rPr>
-              <w:t>Янгеля</w:t>
-            </w:r>
-            <w:proofErr w:type="spellEnd"/>
-            <w:r>
-              <w:rPr>
-                <w:i/>
-                <w:iCs/>
-                <w:szCs w:val="24"/>
-              </w:rPr>
-              <w:t xml:space="preserve"> 18\20</w:t>
+              <w:t>02140, м. Київ вул.. Ак. Янгеля 18\20</w:t>
             </w:r>
           </w:p>
         </w:tc>
@@ -4235,54 +3648,19 @@
           <w:lang w:val="uk-UA"/>
         </w:rPr>
       </w:pPr>
-      <w:bookmarkStart w:id="13" w:name="_Toc286479193"/>
-      <w:bookmarkStart w:id="14" w:name="_Toc287303839"/>
-      <w:bookmarkStart w:id="15" w:name="_Toc287304105"/>
-      <w:bookmarkStart w:id="16" w:name="_Toc287304123"/>
-      <w:bookmarkEnd w:id="13"/>
-      <w:proofErr w:type="spellStart"/>
+      <w:bookmarkStart w:id="17" w:name="_Toc286479193"/>
+      <w:bookmarkStart w:id="18" w:name="_Toc287303839"/>
+      <w:bookmarkStart w:id="19" w:name="_Toc287304105"/>
+      <w:bookmarkStart w:id="20" w:name="_Toc287304123"/>
+      <w:bookmarkStart w:id="21" w:name="_Toc413449159"/>
+      <w:bookmarkEnd w:id="17"/>
       <w:r>
-        <w:t>Перелік</w:t>
+        <w:t>Перелік документів, на підставі яких створюється система</w:t>
       </w:r>
-      <w:proofErr w:type="spellEnd"/>
-      <w:r>
-        <w:t xml:space="preserve"> </w:t>
-      </w:r>
-      <w:proofErr w:type="spellStart"/>
-      <w:r>
-        <w:t>документів</w:t>
-      </w:r>
-      <w:proofErr w:type="spellEnd"/>
-      <w:r>
-        <w:t xml:space="preserve">, на </w:t>
-      </w:r>
-      <w:proofErr w:type="spellStart"/>
-      <w:r>
-        <w:t>підставі</w:t>
-      </w:r>
-      <w:proofErr w:type="spellEnd"/>
-      <w:r>
-        <w:t xml:space="preserve"> </w:t>
-      </w:r>
-      <w:proofErr w:type="spellStart"/>
-      <w:r>
-        <w:t>яких</w:t>
-      </w:r>
-      <w:proofErr w:type="spellEnd"/>
-      <w:r>
-        <w:t xml:space="preserve"> </w:t>
-      </w:r>
-      <w:proofErr w:type="spellStart"/>
-      <w:r>
-        <w:t>створюється</w:t>
-      </w:r>
-      <w:proofErr w:type="spellEnd"/>
-      <w:r>
-        <w:t xml:space="preserve"> система</w:t>
-      </w:r>
-      <w:bookmarkEnd w:id="14"/>
-      <w:bookmarkEnd w:id="15"/>
-      <w:bookmarkEnd w:id="16"/>
+      <w:bookmarkEnd w:id="18"/>
+      <w:bookmarkEnd w:id="19"/>
+      <w:bookmarkEnd w:id="20"/>
+      <w:bookmarkEnd w:id="21"/>
       <w:r>
         <w:t xml:space="preserve"> </w:t>
       </w:r>
@@ -4397,69 +3775,21 @@
         <w:pStyle w:val="2"/>
         <w:jc w:val="both"/>
       </w:pPr>
-      <w:bookmarkStart w:id="17" w:name="_Toc286479194"/>
-      <w:bookmarkStart w:id="18" w:name="_Toc287303328"/>
-      <w:bookmarkStart w:id="19" w:name="_Toc287303840"/>
-      <w:bookmarkStart w:id="20" w:name="_Toc287304106"/>
-      <w:bookmarkStart w:id="21" w:name="_Toc287304124"/>
-      <w:bookmarkEnd w:id="17"/>
-      <w:proofErr w:type="spellStart"/>
+      <w:bookmarkStart w:id="22" w:name="_Toc286479194"/>
+      <w:bookmarkStart w:id="23" w:name="_Toc287303328"/>
+      <w:bookmarkStart w:id="24" w:name="_Toc287303840"/>
+      <w:bookmarkStart w:id="25" w:name="_Toc287304106"/>
+      <w:bookmarkStart w:id="26" w:name="_Toc287304124"/>
+      <w:bookmarkStart w:id="27" w:name="_Toc413449160"/>
+      <w:bookmarkEnd w:id="22"/>
       <w:r>
-        <w:t>Планові</w:t>
+        <w:t>Планові терміни початку і закінчення роботи зі створення системи</w:t>
       </w:r>
-      <w:proofErr w:type="spellEnd"/>
-      <w:r>
-        <w:t xml:space="preserve"> </w:t>
-      </w:r>
-      <w:proofErr w:type="spellStart"/>
-      <w:r>
-        <w:t>терміни</w:t>
-      </w:r>
-      <w:proofErr w:type="spellEnd"/>
-      <w:r>
-        <w:t xml:space="preserve"> початку і </w:t>
-      </w:r>
-      <w:proofErr w:type="spellStart"/>
-      <w:r>
-        <w:t>закінчення</w:t>
-      </w:r>
-      <w:proofErr w:type="spellEnd"/>
-      <w:r>
-        <w:t xml:space="preserve"> </w:t>
-      </w:r>
-      <w:proofErr w:type="spellStart"/>
-      <w:r>
-        <w:t>роботи</w:t>
-      </w:r>
-      <w:proofErr w:type="spellEnd"/>
-      <w:r>
-        <w:t xml:space="preserve"> </w:t>
-      </w:r>
-      <w:proofErr w:type="spellStart"/>
-      <w:r>
-        <w:t>зі</w:t>
-      </w:r>
-      <w:proofErr w:type="spellEnd"/>
-      <w:r>
-        <w:t xml:space="preserve"> </w:t>
-      </w:r>
-      <w:proofErr w:type="spellStart"/>
-      <w:r>
-        <w:t>створення</w:t>
-      </w:r>
-      <w:proofErr w:type="spellEnd"/>
-      <w:r>
-        <w:t xml:space="preserve"> </w:t>
-      </w:r>
-      <w:proofErr w:type="spellStart"/>
-      <w:r>
-        <w:t>системи</w:t>
-      </w:r>
-      <w:bookmarkEnd w:id="18"/>
-      <w:bookmarkEnd w:id="19"/>
-      <w:bookmarkEnd w:id="20"/>
-      <w:bookmarkEnd w:id="21"/>
-      <w:proofErr w:type="spellEnd"/>
+      <w:bookmarkEnd w:id="23"/>
+      <w:bookmarkEnd w:id="24"/>
+      <w:bookmarkEnd w:id="25"/>
+      <w:bookmarkEnd w:id="26"/>
+      <w:bookmarkEnd w:id="27"/>
     </w:p>
     <w:p>
       <w:pPr>
@@ -4566,10 +3896,11 @@
               <w:pStyle w:val="1"/>
               <w:spacing w:after="0"/>
             </w:pPr>
-            <w:bookmarkStart w:id="22" w:name="_Toc286479195"/>
-            <w:bookmarkStart w:id="23" w:name="_Toc287303841"/>
-            <w:bookmarkStart w:id="24" w:name="_Toc287304107"/>
-            <w:bookmarkStart w:id="25" w:name="_Toc287304125"/>
+            <w:bookmarkStart w:id="28" w:name="_Toc286479195"/>
+            <w:bookmarkStart w:id="29" w:name="_Toc287303841"/>
+            <w:bookmarkStart w:id="30" w:name="_Toc287304107"/>
+            <w:bookmarkStart w:id="31" w:name="_Toc287304125"/>
+            <w:bookmarkStart w:id="32" w:name="_Toc413449161"/>
             <w:r>
               <w:lastRenderedPageBreak/>
               <w:t xml:space="preserve">ПРИЗНАЧЕННЯ І ЦІЛІ СТВОРЕННЯ </w:t>
@@ -4580,10 +3911,11 @@
               </w:rPr>
               <w:t>СИСТЕМИ</w:t>
             </w:r>
-            <w:bookmarkEnd w:id="22"/>
-            <w:bookmarkEnd w:id="23"/>
-            <w:bookmarkEnd w:id="24"/>
-            <w:bookmarkEnd w:id="25"/>
+            <w:bookmarkEnd w:id="28"/>
+            <w:bookmarkEnd w:id="29"/>
+            <w:bookmarkEnd w:id="30"/>
+            <w:bookmarkEnd w:id="31"/>
+            <w:bookmarkEnd w:id="32"/>
           </w:p>
         </w:tc>
       </w:tr>
@@ -4604,27 +3936,22 @@
               <w:pStyle w:val="2"/>
               <w:jc w:val="both"/>
             </w:pPr>
-            <w:bookmarkStart w:id="26" w:name="_Toc286479196"/>
-            <w:bookmarkStart w:id="27" w:name="_Toc287303842"/>
-            <w:bookmarkStart w:id="28" w:name="_Toc287304108"/>
-            <w:bookmarkStart w:id="29" w:name="_Toc287304126"/>
-            <w:proofErr w:type="spellStart"/>
-            <w:r>
-              <w:t>Призначення</w:t>
-            </w:r>
-            <w:proofErr w:type="spellEnd"/>
-            <w:r>
-              <w:t xml:space="preserve"> </w:t>
-            </w:r>
-            <w:bookmarkEnd w:id="26"/>
-            <w:proofErr w:type="spellStart"/>
+            <w:bookmarkStart w:id="33" w:name="_Toc286479196"/>
+            <w:bookmarkStart w:id="34" w:name="_Toc287303842"/>
+            <w:bookmarkStart w:id="35" w:name="_Toc287304108"/>
+            <w:bookmarkStart w:id="36" w:name="_Toc287304126"/>
+            <w:bookmarkStart w:id="37" w:name="_Toc413449162"/>
+            <w:r>
+              <w:t xml:space="preserve">Призначення </w:t>
+            </w:r>
+            <w:bookmarkEnd w:id="33"/>
             <w:r>
               <w:t>системи</w:t>
             </w:r>
-            <w:bookmarkEnd w:id="27"/>
-            <w:bookmarkEnd w:id="28"/>
-            <w:bookmarkEnd w:id="29"/>
-            <w:proofErr w:type="spellEnd"/>
+            <w:bookmarkEnd w:id="34"/>
+            <w:bookmarkEnd w:id="35"/>
+            <w:bookmarkEnd w:id="36"/>
+            <w:bookmarkEnd w:id="37"/>
           </w:p>
           <w:p>
             <w:pPr>
@@ -4671,20 +3998,22 @@
                 <w:lang w:val="uk-UA"/>
               </w:rPr>
             </w:pPr>
-            <w:bookmarkStart w:id="30" w:name="_Toc286479197"/>
-            <w:bookmarkStart w:id="31" w:name="_Toc287303843"/>
-            <w:bookmarkStart w:id="32" w:name="_Toc287304109"/>
-            <w:bookmarkStart w:id="33" w:name="_Toc287304127"/>
-            <w:bookmarkEnd w:id="30"/>
+            <w:bookmarkStart w:id="38" w:name="_Toc286479197"/>
+            <w:bookmarkStart w:id="39" w:name="_Toc287303843"/>
+            <w:bookmarkStart w:id="40" w:name="_Toc287304109"/>
+            <w:bookmarkStart w:id="41" w:name="_Toc287304127"/>
+            <w:bookmarkStart w:id="42" w:name="_Toc413449163"/>
+            <w:bookmarkEnd w:id="38"/>
             <w:r>
               <w:rPr>
                 <w:lang w:val="uk-UA"/>
               </w:rPr>
               <w:t>Цілі створення системи</w:t>
             </w:r>
-            <w:bookmarkEnd w:id="31"/>
-            <w:bookmarkEnd w:id="32"/>
-            <w:bookmarkEnd w:id="33"/>
+            <w:bookmarkEnd w:id="39"/>
+            <w:bookmarkEnd w:id="40"/>
+            <w:bookmarkEnd w:id="41"/>
+            <w:bookmarkEnd w:id="42"/>
           </w:p>
           <w:p>
             <w:pPr>
@@ -4977,11 +4306,12 @@
                 <w:bCs/>
               </w:rPr>
             </w:pPr>
-            <w:bookmarkStart w:id="34" w:name="_Toc286479198"/>
-            <w:bookmarkStart w:id="35" w:name="_Toc287303844"/>
-            <w:bookmarkStart w:id="36" w:name="_Toc287304110"/>
-            <w:bookmarkStart w:id="37" w:name="_Toc287304128"/>
-            <w:bookmarkEnd w:id="34"/>
+            <w:bookmarkStart w:id="43" w:name="_Toc286479198"/>
+            <w:bookmarkStart w:id="44" w:name="_Toc287303844"/>
+            <w:bookmarkStart w:id="45" w:name="_Toc287304110"/>
+            <w:bookmarkStart w:id="46" w:name="_Toc287304128"/>
+            <w:bookmarkStart w:id="47" w:name="_Toc413449164"/>
+            <w:bookmarkEnd w:id="43"/>
             <w:r>
               <w:rPr>
                 <w:rStyle w:val="10"/>
@@ -4992,9 +4322,10 @@
               <w:lastRenderedPageBreak/>
               <w:t>ХАРАКТЕРИСТИКА ОБ'ЄКТА АВТОМАТИЗАЦІЇ</w:t>
             </w:r>
-            <w:bookmarkEnd w:id="35"/>
-            <w:bookmarkEnd w:id="36"/>
-            <w:bookmarkEnd w:id="37"/>
+            <w:bookmarkEnd w:id="44"/>
+            <w:bookmarkEnd w:id="45"/>
+            <w:bookmarkEnd w:id="46"/>
+            <w:bookmarkEnd w:id="47"/>
           </w:p>
         </w:tc>
       </w:tr>
@@ -5278,11 +4609,12 @@
                 <w:bCs/>
               </w:rPr>
             </w:pPr>
-            <w:bookmarkStart w:id="38" w:name="_Toc286479199"/>
-            <w:bookmarkStart w:id="39" w:name="_Toc287303845"/>
-            <w:bookmarkStart w:id="40" w:name="_Toc287304111"/>
-            <w:bookmarkStart w:id="41" w:name="_Toc287304129"/>
-            <w:bookmarkEnd w:id="38"/>
+            <w:bookmarkStart w:id="48" w:name="_Toc286479199"/>
+            <w:bookmarkStart w:id="49" w:name="_Toc287303845"/>
+            <w:bookmarkStart w:id="50" w:name="_Toc287304111"/>
+            <w:bookmarkStart w:id="51" w:name="_Toc287304129"/>
+            <w:bookmarkStart w:id="52" w:name="_Toc413449165"/>
+            <w:bookmarkEnd w:id="48"/>
             <w:r>
               <w:rPr>
                 <w:rStyle w:val="10"/>
@@ -5293,9 +4625,10 @@
               <w:lastRenderedPageBreak/>
               <w:t>ВИМОГИ ДО ПРОГРАМНОГО ЗАБЕЗПЕЧЕННЯ</w:t>
             </w:r>
-            <w:bookmarkEnd w:id="39"/>
-            <w:bookmarkEnd w:id="40"/>
-            <w:bookmarkEnd w:id="41"/>
+            <w:bookmarkEnd w:id="49"/>
+            <w:bookmarkEnd w:id="50"/>
+            <w:bookmarkEnd w:id="51"/>
+            <w:bookmarkEnd w:id="52"/>
           </w:p>
         </w:tc>
       </w:tr>
@@ -5323,12 +4656,12 @@
                 <w:szCs w:val="28"/>
               </w:rPr>
             </w:pPr>
-            <w:bookmarkStart w:id="42" w:name="_Toc286479200"/>
-            <w:bookmarkStart w:id="43" w:name="_Toc287303846"/>
-            <w:bookmarkStart w:id="44" w:name="_Toc287304112"/>
-            <w:bookmarkStart w:id="45" w:name="_Toc287304130"/>
-            <w:bookmarkEnd w:id="42"/>
-            <w:proofErr w:type="spellStart"/>
+            <w:bookmarkStart w:id="53" w:name="_Toc286479200"/>
+            <w:bookmarkStart w:id="54" w:name="_Toc287303846"/>
+            <w:bookmarkStart w:id="55" w:name="_Toc287304112"/>
+            <w:bookmarkStart w:id="56" w:name="_Toc287304130"/>
+            <w:bookmarkStart w:id="57" w:name="_Toc413449166"/>
+            <w:bookmarkEnd w:id="53"/>
             <w:r>
               <w:rPr>
                 <w:rStyle w:val="20"/>
@@ -5337,44 +4670,12 @@
                 <w:sz w:val="28"/>
                 <w:szCs w:val="28"/>
               </w:rPr>
-              <w:t>Вимоги</w:t>
-            </w:r>
-            <w:proofErr w:type="spellEnd"/>
-            <w:r>
-              <w:rPr>
-                <w:rStyle w:val="20"/>
-                <w:rFonts w:ascii="Times New Roman" w:hAnsi="Times New Roman"/>
-                <w:b w:val="0"/>
-                <w:sz w:val="28"/>
-                <w:szCs w:val="28"/>
-              </w:rPr>
-              <w:t xml:space="preserve"> до </w:t>
-            </w:r>
-            <w:proofErr w:type="spellStart"/>
-            <w:r>
-              <w:rPr>
-                <w:rStyle w:val="20"/>
-                <w:rFonts w:ascii="Times New Roman" w:hAnsi="Times New Roman"/>
-                <w:b w:val="0"/>
-                <w:sz w:val="28"/>
-                <w:szCs w:val="28"/>
-              </w:rPr>
-              <w:t>функціональних</w:t>
-            </w:r>
-            <w:proofErr w:type="spellEnd"/>
-            <w:r>
-              <w:rPr>
-                <w:rStyle w:val="20"/>
-                <w:rFonts w:ascii="Times New Roman" w:hAnsi="Times New Roman"/>
-                <w:b w:val="0"/>
-                <w:sz w:val="28"/>
-                <w:szCs w:val="28"/>
-              </w:rPr>
-              <w:t xml:space="preserve"> характеристик</w:t>
-            </w:r>
-            <w:bookmarkEnd w:id="43"/>
-            <w:bookmarkEnd w:id="44"/>
-            <w:bookmarkEnd w:id="45"/>
+              <w:t>Вимоги до функціональних характеристик</w:t>
+            </w:r>
+            <w:bookmarkEnd w:id="54"/>
+            <w:bookmarkEnd w:id="55"/>
+            <w:bookmarkEnd w:id="56"/>
+            <w:bookmarkEnd w:id="57"/>
           </w:p>
           <w:p>
             <w:pPr>
@@ -5742,11 +5043,12 @@
                 <w:lang w:val="uk-UA"/>
               </w:rPr>
             </w:pPr>
-            <w:bookmarkStart w:id="46" w:name="_Toc286479201"/>
-            <w:bookmarkStart w:id="47" w:name="_Toc287303847"/>
-            <w:bookmarkStart w:id="48" w:name="_Toc287304113"/>
-            <w:bookmarkStart w:id="49" w:name="_Toc287304131"/>
-            <w:bookmarkEnd w:id="46"/>
+            <w:bookmarkStart w:id="58" w:name="_Toc286479201"/>
+            <w:bookmarkStart w:id="59" w:name="_Toc287303847"/>
+            <w:bookmarkStart w:id="60" w:name="_Toc287304113"/>
+            <w:bookmarkStart w:id="61" w:name="_Toc287304131"/>
+            <w:bookmarkStart w:id="62" w:name="_Toc413449167"/>
+            <w:bookmarkEnd w:id="58"/>
             <w:r>
               <w:rPr>
                 <w:rStyle w:val="20"/>
@@ -5758,9 +5060,10 @@
               </w:rPr>
               <w:t>Вимоги до надійності</w:t>
             </w:r>
-            <w:bookmarkEnd w:id="47"/>
-            <w:bookmarkEnd w:id="48"/>
-            <w:bookmarkEnd w:id="49"/>
+            <w:bookmarkEnd w:id="59"/>
+            <w:bookmarkEnd w:id="60"/>
+            <w:bookmarkEnd w:id="61"/>
+            <w:bookmarkEnd w:id="62"/>
           </w:p>
           <w:p>
             <w:pPr>
@@ -5949,12 +5252,12 @@
                 <w:szCs w:val="28"/>
               </w:rPr>
             </w:pPr>
-            <w:bookmarkStart w:id="50" w:name="_Toc286479202"/>
-            <w:bookmarkStart w:id="51" w:name="_Toc287303848"/>
-            <w:bookmarkStart w:id="52" w:name="_Toc287304114"/>
-            <w:bookmarkStart w:id="53" w:name="_Toc287304132"/>
-            <w:bookmarkEnd w:id="50"/>
-            <w:proofErr w:type="spellStart"/>
+            <w:bookmarkStart w:id="63" w:name="_Toc286479202"/>
+            <w:bookmarkStart w:id="64" w:name="_Toc287303848"/>
+            <w:bookmarkStart w:id="65" w:name="_Toc287304114"/>
+            <w:bookmarkStart w:id="66" w:name="_Toc287304132"/>
+            <w:bookmarkStart w:id="67" w:name="_Toc413449168"/>
+            <w:bookmarkEnd w:id="63"/>
             <w:r>
               <w:rPr>
                 <w:rStyle w:val="20"/>
@@ -5964,78 +5267,12 @@
                 <w:szCs w:val="28"/>
               </w:rPr>
               <w:lastRenderedPageBreak/>
-              <w:t>Вимоги</w:t>
-            </w:r>
-            <w:proofErr w:type="spellEnd"/>
-            <w:r>
-              <w:rPr>
-                <w:rStyle w:val="20"/>
-                <w:rFonts w:ascii="Times New Roman" w:hAnsi="Times New Roman"/>
-                <w:b w:val="0"/>
-                <w:sz w:val="28"/>
-                <w:szCs w:val="28"/>
-              </w:rPr>
-              <w:t xml:space="preserve"> до складу і </w:t>
-            </w:r>
-            <w:proofErr w:type="spellStart"/>
-            <w:r>
-              <w:rPr>
-                <w:rStyle w:val="20"/>
-                <w:rFonts w:ascii="Times New Roman" w:hAnsi="Times New Roman"/>
-                <w:b w:val="0"/>
-                <w:sz w:val="28"/>
-                <w:szCs w:val="28"/>
-              </w:rPr>
-              <w:t>параметрів</w:t>
-            </w:r>
-            <w:proofErr w:type="spellEnd"/>
-            <w:r>
-              <w:rPr>
-                <w:rStyle w:val="20"/>
-                <w:rFonts w:ascii="Times New Roman" w:hAnsi="Times New Roman"/>
-                <w:b w:val="0"/>
-                <w:sz w:val="28"/>
-                <w:szCs w:val="28"/>
-              </w:rPr>
-              <w:t xml:space="preserve"> </w:t>
-            </w:r>
-            <w:proofErr w:type="spellStart"/>
-            <w:r>
-              <w:rPr>
-                <w:rStyle w:val="20"/>
-                <w:rFonts w:ascii="Times New Roman" w:hAnsi="Times New Roman"/>
-                <w:b w:val="0"/>
-                <w:sz w:val="28"/>
-                <w:szCs w:val="28"/>
-              </w:rPr>
-              <w:t>технічних</w:t>
-            </w:r>
-            <w:proofErr w:type="spellEnd"/>
-            <w:r>
-              <w:rPr>
-                <w:rStyle w:val="20"/>
-                <w:rFonts w:ascii="Times New Roman" w:hAnsi="Times New Roman"/>
-                <w:b w:val="0"/>
-                <w:sz w:val="28"/>
-                <w:szCs w:val="28"/>
-              </w:rPr>
-              <w:t xml:space="preserve"> </w:t>
-            </w:r>
-            <w:proofErr w:type="spellStart"/>
-            <w:r>
-              <w:rPr>
-                <w:rStyle w:val="20"/>
-                <w:rFonts w:ascii="Times New Roman" w:hAnsi="Times New Roman"/>
-                <w:b w:val="0"/>
-                <w:sz w:val="28"/>
-                <w:szCs w:val="28"/>
-              </w:rPr>
-              <w:t>засобів</w:t>
-            </w:r>
-            <w:bookmarkEnd w:id="51"/>
-            <w:bookmarkEnd w:id="52"/>
-            <w:bookmarkEnd w:id="53"/>
-            <w:proofErr w:type="spellEnd"/>
+              <w:t>Вимоги до складу і параметрів технічних засобів</w:t>
+            </w:r>
+            <w:bookmarkEnd w:id="64"/>
+            <w:bookmarkEnd w:id="65"/>
+            <w:bookmarkEnd w:id="66"/>
+            <w:bookmarkEnd w:id="67"/>
           </w:p>
           <w:p>
             <w:pPr>
@@ -6048,17 +5285,19 @@
               <w:ind w:left="0" w:firstLine="0"/>
               <w:jc w:val="both"/>
             </w:pPr>
-            <w:bookmarkStart w:id="54" w:name="_Toc286479203"/>
-            <w:bookmarkStart w:id="55" w:name="_Toc287303849"/>
-            <w:bookmarkStart w:id="56" w:name="_Toc287304115"/>
-            <w:bookmarkStart w:id="57" w:name="_Toc287304133"/>
-            <w:bookmarkEnd w:id="54"/>
+            <w:bookmarkStart w:id="68" w:name="_Toc286479203"/>
+            <w:bookmarkStart w:id="69" w:name="_Toc287303849"/>
+            <w:bookmarkStart w:id="70" w:name="_Toc287304115"/>
+            <w:bookmarkStart w:id="71" w:name="_Toc287304133"/>
+            <w:bookmarkStart w:id="72" w:name="_Toc413449169"/>
+            <w:bookmarkEnd w:id="68"/>
             <w:r>
               <w:t>Вимоги до програмного забезпечення системи</w:t>
             </w:r>
-            <w:bookmarkEnd w:id="55"/>
-            <w:bookmarkEnd w:id="56"/>
-            <w:bookmarkEnd w:id="57"/>
+            <w:bookmarkEnd w:id="69"/>
+            <w:bookmarkEnd w:id="70"/>
+            <w:bookmarkEnd w:id="71"/>
+            <w:bookmarkEnd w:id="72"/>
           </w:p>
         </w:tc>
       </w:tr>
@@ -6068,93 +5307,8 @@
         <w:spacing w:line="360" w:lineRule="auto"/>
         <w:jc w:val="both"/>
       </w:pPr>
-      <w:proofErr w:type="spellStart"/>
       <w:r>
-        <w:t>Програмне</w:t>
-      </w:r>
-      <w:proofErr w:type="spellEnd"/>
-      <w:r>
-        <w:t xml:space="preserve"> </w:t>
-      </w:r>
-      <w:proofErr w:type="spellStart"/>
-      <w:r>
-        <w:t>забезпечення</w:t>
-      </w:r>
-      <w:proofErr w:type="spellEnd"/>
-      <w:r>
-        <w:t xml:space="preserve">, </w:t>
-      </w:r>
-      <w:proofErr w:type="spellStart"/>
-      <w:r>
-        <w:t>що</w:t>
-      </w:r>
-      <w:proofErr w:type="spellEnd"/>
-      <w:r>
-        <w:t xml:space="preserve"> </w:t>
-      </w:r>
-      <w:proofErr w:type="spellStart"/>
-      <w:r>
-        <w:t>використовується</w:t>
-      </w:r>
-      <w:proofErr w:type="spellEnd"/>
-      <w:r>
-        <w:t xml:space="preserve"> при </w:t>
-      </w:r>
-      <w:proofErr w:type="spellStart"/>
-      <w:r>
-        <w:t>розробці</w:t>
-      </w:r>
-      <w:proofErr w:type="spellEnd"/>
-      <w:r>
-        <w:t xml:space="preserve">, та </w:t>
-      </w:r>
-      <w:proofErr w:type="spellStart"/>
-      <w:r>
-        <w:t>бібліотеки</w:t>
-      </w:r>
-      <w:proofErr w:type="spellEnd"/>
-      <w:r>
-        <w:t xml:space="preserve"> </w:t>
-      </w:r>
-      <w:proofErr w:type="spellStart"/>
-      <w:r>
-        <w:t>програмних</w:t>
-      </w:r>
-      <w:proofErr w:type="spellEnd"/>
-      <w:r>
-        <w:t xml:space="preserve"> </w:t>
-      </w:r>
-      <w:proofErr w:type="spellStart"/>
-      <w:r>
-        <w:t>кодів</w:t>
-      </w:r>
-      <w:proofErr w:type="spellEnd"/>
-      <w:r>
-        <w:t xml:space="preserve"> </w:t>
-      </w:r>
-      <w:proofErr w:type="spellStart"/>
-      <w:r>
-        <w:t>повинні</w:t>
-      </w:r>
-      <w:proofErr w:type="spellEnd"/>
-      <w:r>
-        <w:t xml:space="preserve"> бути </w:t>
-      </w:r>
-      <w:proofErr w:type="spellStart"/>
-      <w:r>
-        <w:t>поширені</w:t>
-      </w:r>
-      <w:proofErr w:type="spellEnd"/>
-      <w:r>
-        <w:t xml:space="preserve"> та </w:t>
-      </w:r>
-      <w:proofErr w:type="spellStart"/>
-      <w:r>
-        <w:t>загальнодоступні</w:t>
-      </w:r>
-      <w:proofErr w:type="spellEnd"/>
-      <w:r>
-        <w:t>.</w:t>
+        <w:t>Програмне забезпечення, що використовується при розробці, та бібліотеки програмних кодів повинні бути поширені та загальнодоступні.</w:t>
       </w:r>
     </w:p>
     <w:p>
@@ -6163,7 +5317,7 @@
         <w:jc w:val="both"/>
         <w:rPr>
           <w:shd w:val="clear" w:color="auto" w:fill="FFFF00"/>
-          <w:lang w:val="en-US"/>
+          <w:lang w:val="uk-UA"/>
         </w:rPr>
       </w:pPr>
       <w:r>
@@ -6178,13 +5332,8 @@
         </w:rPr>
         <w:t xml:space="preserve">ма: </w:t>
       </w:r>
-      <w:proofErr w:type="spellStart"/>
       <w:r>
-        <w:t>крос-браузерна</w:t>
-      </w:r>
-      <w:proofErr w:type="spellEnd"/>
-      <w:r>
-        <w:t xml:space="preserve"> платформа з п</w:t>
+        <w:t>крос-браузерна платформа з п</w:t>
       </w:r>
       <w:r>
         <w:rPr>
@@ -6196,7 +5345,13 @@
         <w:rPr>
           <w:lang w:val="en-US"/>
         </w:rPr>
-        <w:t>JVM.</w:t>
+        <w:t>JVM</w:t>
+      </w:r>
+      <w:r>
+        <w:rPr>
+          <w:lang w:val="uk-UA"/>
+        </w:rPr>
+        <w:t>.</w:t>
       </w:r>
     </w:p>
     <w:p>
@@ -6220,6 +5375,9 @@
         <w:t>JVM</w:t>
       </w:r>
       <w:r>
+        <w:rPr>
+          <w:lang w:val="uk-UA"/>
+        </w:rPr>
         <w:t xml:space="preserve"> 5.0</w:t>
       </w:r>
       <w:r>
@@ -6234,29 +5392,8 @@
         <w:spacing w:line="360" w:lineRule="auto"/>
         <w:jc w:val="both"/>
       </w:pPr>
-      <w:proofErr w:type="spellStart"/>
       <w:r>
-        <w:t>Мова</w:t>
-      </w:r>
-      <w:proofErr w:type="spellEnd"/>
-      <w:r>
-        <w:t xml:space="preserve"> </w:t>
-      </w:r>
-      <w:proofErr w:type="spellStart"/>
-      <w:r>
-        <w:t>написання</w:t>
-      </w:r>
-      <w:proofErr w:type="spellEnd"/>
-      <w:r>
-        <w:t xml:space="preserve"> коду </w:t>
-      </w:r>
-      <w:proofErr w:type="spellStart"/>
-      <w:r>
-        <w:t>програми</w:t>
-      </w:r>
-      <w:proofErr w:type="spellEnd"/>
-      <w:r>
-        <w:t xml:space="preserve">: </w:t>
+        <w:t xml:space="preserve">Мова написання коду програми: </w:t>
       </w:r>
       <w:r>
         <w:rPr>
@@ -6282,21 +5419,23 @@
         <w:ind w:left="0" w:firstLine="0"/>
         <w:jc w:val="both"/>
       </w:pPr>
-      <w:bookmarkStart w:id="58" w:name="_Toc286479204"/>
-      <w:bookmarkStart w:id="59" w:name="_Toc371274670"/>
-      <w:bookmarkStart w:id="60" w:name="_Toc368438681"/>
-      <w:bookmarkStart w:id="61" w:name="_Toc287303850"/>
-      <w:bookmarkStart w:id="62" w:name="_Toc287304116"/>
-      <w:bookmarkStart w:id="63" w:name="_Toc287304134"/>
-      <w:bookmarkEnd w:id="58"/>
-      <w:bookmarkEnd w:id="59"/>
-      <w:bookmarkEnd w:id="60"/>
+      <w:bookmarkStart w:id="73" w:name="_Toc286479204"/>
+      <w:bookmarkStart w:id="74" w:name="_Toc371274670"/>
+      <w:bookmarkStart w:id="75" w:name="_Toc368438681"/>
+      <w:bookmarkStart w:id="76" w:name="_Toc287303850"/>
+      <w:bookmarkStart w:id="77" w:name="_Toc287304116"/>
+      <w:bookmarkStart w:id="78" w:name="_Toc287304134"/>
+      <w:bookmarkStart w:id="79" w:name="_Toc413449170"/>
+      <w:bookmarkEnd w:id="73"/>
+      <w:bookmarkEnd w:id="74"/>
+      <w:bookmarkEnd w:id="75"/>
       <w:r>
         <w:t>Вимоги до технічного забезпечення</w:t>
       </w:r>
-      <w:bookmarkEnd w:id="61"/>
-      <w:bookmarkEnd w:id="62"/>
-      <w:bookmarkEnd w:id="63"/>
+      <w:bookmarkEnd w:id="76"/>
+      <w:bookmarkEnd w:id="77"/>
+      <w:bookmarkEnd w:id="78"/>
+      <w:bookmarkEnd w:id="79"/>
     </w:p>
     <w:p>
       <w:pPr>
@@ -6307,47 +5446,11 @@
           <w:szCs w:val="24"/>
         </w:rPr>
       </w:pPr>
-      <w:proofErr w:type="spellStart"/>
       <w:r>
         <w:rPr>
           <w:szCs w:val="24"/>
         </w:rPr>
-        <w:t>Вимоги</w:t>
-      </w:r>
-      <w:proofErr w:type="spellEnd"/>
-      <w:r>
-        <w:rPr>
-          <w:szCs w:val="24"/>
-        </w:rPr>
-        <w:t xml:space="preserve"> до </w:t>
-      </w:r>
-      <w:proofErr w:type="spellStart"/>
-      <w:r>
-        <w:rPr>
-          <w:szCs w:val="24"/>
-        </w:rPr>
-        <w:t>технічних</w:t>
-      </w:r>
-      <w:proofErr w:type="spellEnd"/>
-      <w:r>
-        <w:rPr>
-          <w:szCs w:val="24"/>
-        </w:rPr>
-        <w:t xml:space="preserve"> характеристик ПК </w:t>
-      </w:r>
-      <w:proofErr w:type="spellStart"/>
-      <w:r>
-        <w:rPr>
-          <w:szCs w:val="24"/>
-        </w:rPr>
-        <w:t>користувача</w:t>
-      </w:r>
-      <w:proofErr w:type="spellEnd"/>
-      <w:r>
-        <w:rPr>
-          <w:szCs w:val="24"/>
-        </w:rPr>
-        <w:t>:</w:t>
+        <w:t>Вимоги до технічних характеристик ПК користувача:</w:t>
       </w:r>
     </w:p>
     <w:p>
@@ -6363,49 +5466,13 @@
           <w:szCs w:val="24"/>
         </w:rPr>
       </w:pPr>
-      <w:bookmarkStart w:id="64" w:name="page19"/>
-      <w:bookmarkEnd w:id="64"/>
-      <w:proofErr w:type="spellStart"/>
+      <w:bookmarkStart w:id="80" w:name="page19"/>
+      <w:bookmarkEnd w:id="80"/>
       <w:r>
         <w:rPr>
           <w:szCs w:val="24"/>
         </w:rPr>
-        <w:t>Процесор</w:t>
-      </w:r>
-      <w:proofErr w:type="spellEnd"/>
-      <w:r>
-        <w:rPr>
-          <w:szCs w:val="24"/>
-        </w:rPr>
-        <w:t xml:space="preserve"> – </w:t>
-      </w:r>
-      <w:proofErr w:type="spellStart"/>
-      <w:r>
-        <w:rPr>
-          <w:szCs w:val="24"/>
-        </w:rPr>
-        <w:t>Intel</w:t>
-      </w:r>
-      <w:proofErr w:type="spellEnd"/>
-      <w:r>
-        <w:rPr>
-          <w:szCs w:val="24"/>
-        </w:rPr>
-        <w:t xml:space="preserve"> </w:t>
-      </w:r>
-      <w:proofErr w:type="spellStart"/>
-      <w:r>
-        <w:rPr>
-          <w:szCs w:val="24"/>
-        </w:rPr>
-        <w:t>Pentium</w:t>
-      </w:r>
-      <w:proofErr w:type="spellEnd"/>
-      <w:r>
-        <w:rPr>
-          <w:szCs w:val="24"/>
-        </w:rPr>
-        <w:t xml:space="preserve"> 1.5 ГГц; </w:t>
+        <w:t xml:space="preserve">Процесор – Intel Pentium 1.5 ГГц; </w:t>
       </w:r>
     </w:p>
     <w:p>
@@ -6421,33 +5488,11 @@
           <w:szCs w:val="24"/>
         </w:rPr>
       </w:pPr>
-      <w:proofErr w:type="spellStart"/>
       <w:r>
         <w:rPr>
           <w:szCs w:val="24"/>
         </w:rPr>
-        <w:t>Обсяг</w:t>
-      </w:r>
-      <w:proofErr w:type="spellEnd"/>
-      <w:r>
-        <w:rPr>
-          <w:szCs w:val="24"/>
-        </w:rPr>
-        <w:t xml:space="preserve"> </w:t>
-      </w:r>
-      <w:proofErr w:type="spellStart"/>
-      <w:r>
-        <w:rPr>
-          <w:szCs w:val="24"/>
-        </w:rPr>
-        <w:t>оперативної</w:t>
-      </w:r>
-      <w:proofErr w:type="spellEnd"/>
-      <w:r>
-        <w:rPr>
-          <w:szCs w:val="24"/>
-        </w:rPr>
-        <w:t xml:space="preserve"> памяти – 256 Мб; </w:t>
+        <w:t xml:space="preserve">Обсяг оперативної памяти – 256 Мб; </w:t>
       </w:r>
     </w:p>
     <w:p>
@@ -6463,33 +5508,11 @@
           <w:szCs w:val="24"/>
         </w:rPr>
       </w:pPr>
-      <w:proofErr w:type="spellStart"/>
       <w:r>
         <w:rPr>
           <w:szCs w:val="24"/>
         </w:rPr>
-        <w:t>Дискова</w:t>
-      </w:r>
-      <w:proofErr w:type="spellEnd"/>
-      <w:r>
-        <w:rPr>
-          <w:szCs w:val="24"/>
-        </w:rPr>
-        <w:t xml:space="preserve"> </w:t>
-      </w:r>
-      <w:proofErr w:type="spellStart"/>
-      <w:r>
-        <w:rPr>
-          <w:szCs w:val="24"/>
-        </w:rPr>
-        <w:t>підсистема</w:t>
-      </w:r>
-      <w:proofErr w:type="spellEnd"/>
-      <w:r>
-        <w:rPr>
-          <w:szCs w:val="24"/>
-        </w:rPr>
-        <w:t xml:space="preserve"> – 40 Гб; </w:t>
+        <w:t xml:space="preserve">Дискова підсистема – 40 Гб; </w:t>
       </w:r>
     </w:p>
     <w:p>
@@ -6547,20 +5570,20 @@
               <w:spacing w:after="0"/>
               <w:ind w:left="0" w:firstLine="0"/>
             </w:pPr>
-            <w:bookmarkStart w:id="65" w:name="_Toc286479205"/>
-            <w:bookmarkStart w:id="66" w:name="_Toc287303851"/>
-            <w:bookmarkStart w:id="67" w:name="_Toc287304117"/>
-            <w:bookmarkStart w:id="68" w:name="_Toc287304135"/>
-            <w:bookmarkStart w:id="69" w:name="_GoBack"/>
-            <w:bookmarkEnd w:id="65"/>
-            <w:bookmarkEnd w:id="69"/>
+            <w:bookmarkStart w:id="81" w:name="_Toc286479205"/>
+            <w:bookmarkStart w:id="82" w:name="_Toc287303851"/>
+            <w:bookmarkStart w:id="83" w:name="_Toc287304117"/>
+            <w:bookmarkStart w:id="84" w:name="_Toc287304135"/>
+            <w:bookmarkStart w:id="85" w:name="_Toc413449171"/>
+            <w:bookmarkEnd w:id="81"/>
             <w:r>
               <w:lastRenderedPageBreak/>
               <w:t>СТАДІЇ І ЕТАПИ РОЗРОБКИ</w:t>
             </w:r>
-            <w:bookmarkEnd w:id="66"/>
-            <w:bookmarkEnd w:id="67"/>
-            <w:bookmarkEnd w:id="68"/>
+            <w:bookmarkEnd w:id="82"/>
+            <w:bookmarkEnd w:id="83"/>
+            <w:bookmarkEnd w:id="84"/>
+            <w:bookmarkEnd w:id="85"/>
           </w:p>
         </w:tc>
       </w:tr>
@@ -6619,28 +5642,12 @@
                 <w:w w:val="99"/>
               </w:rPr>
             </w:pPr>
-            <w:proofErr w:type="spellStart"/>
             <w:r>
               <w:rPr>
                 <w:w w:val="99"/>
               </w:rPr>
-              <w:t>Назва</w:t>
-            </w:r>
-            <w:proofErr w:type="spellEnd"/>
-            <w:r>
-              <w:rPr>
-                <w:w w:val="99"/>
-              </w:rPr>
-              <w:t xml:space="preserve"> </w:t>
-            </w:r>
-            <w:proofErr w:type="spellStart"/>
-            <w:r>
-              <w:rPr>
-                <w:w w:val="99"/>
-              </w:rPr>
-              <w:t>етапу</w:t>
-            </w:r>
-            <w:proofErr w:type="spellEnd"/>
+              <w:t>Назва етапу</w:t>
+            </w:r>
           </w:p>
         </w:tc>
         <w:tc>
@@ -6659,19 +5666,9 @@
               <w:pStyle w:val="af1"/>
               <w:jc w:val="center"/>
             </w:pPr>
-            <w:proofErr w:type="spellStart"/>
-            <w:r>
-              <w:t>Зміст</w:t>
-            </w:r>
-            <w:proofErr w:type="spellEnd"/>
-            <w:r>
-              <w:t xml:space="preserve"> </w:t>
-            </w:r>
-            <w:proofErr w:type="spellStart"/>
-            <w:r>
-              <w:t>етапу</w:t>
-            </w:r>
-            <w:proofErr w:type="spellEnd"/>
+            <w:r>
+              <w:t>Зміст етапу</w:t>
+            </w:r>
           </w:p>
         </w:tc>
         <w:tc>
@@ -6697,30 +5694,8 @@
               <w:rPr>
                 <w:w w:val="99"/>
               </w:rPr>
-              <w:t xml:space="preserve">Результат </w:t>
-            </w:r>
-            <w:proofErr w:type="spellStart"/>
-            <w:r>
-              <w:rPr>
-                <w:w w:val="99"/>
-              </w:rPr>
-              <w:t>виконання</w:t>
-            </w:r>
-            <w:proofErr w:type="spellEnd"/>
-            <w:r>
-              <w:rPr>
-                <w:w w:val="99"/>
-              </w:rPr>
-              <w:t xml:space="preserve"> </w:t>
-            </w:r>
-            <w:proofErr w:type="spellStart"/>
-            <w:r>
-              <w:rPr>
-                <w:w w:val="99"/>
-              </w:rPr>
-              <w:t>етапу</w:t>
-            </w:r>
-            <w:proofErr w:type="spellEnd"/>
+              <w:t>Результат виконання етапу</w:t>
+            </w:r>
           </w:p>
         </w:tc>
         <w:tc>
@@ -6742,14 +5717,12 @@
                 <w:w w:val="98"/>
               </w:rPr>
             </w:pPr>
-            <w:proofErr w:type="spellStart"/>
             <w:r>
               <w:rPr>
                 <w:w w:val="98"/>
               </w:rPr>
               <w:t>Терміни</w:t>
             </w:r>
-            <w:proofErr w:type="spellEnd"/>
           </w:p>
         </w:tc>
       </w:tr>
@@ -6803,33 +5776,21 @@
               <w:pStyle w:val="af1"/>
               <w:jc w:val="center"/>
             </w:pPr>
-            <w:proofErr w:type="spellStart"/>
-            <w:r>
-              <w:t>Аналіз</w:t>
-            </w:r>
-            <w:proofErr w:type="spellEnd"/>
-            <w:r>
-              <w:t xml:space="preserve"> </w:t>
-            </w:r>
-            <w:proofErr w:type="spellStart"/>
-            <w:r>
-              <w:t>вимог</w:t>
-            </w:r>
-            <w:proofErr w:type="spellEnd"/>
+            <w:r>
+              <w:t>Аналіз вимог</w:t>
+            </w:r>
           </w:p>
           <w:p>
             <w:pPr>
               <w:pStyle w:val="af1"/>
               <w:jc w:val="center"/>
             </w:pPr>
-            <w:proofErr w:type="spellStart"/>
             <w:r>
               <w:rPr>
                 <w:w w:val="99"/>
               </w:rPr>
               <w:t>Замовника</w:t>
             </w:r>
-            <w:proofErr w:type="spellEnd"/>
           </w:p>
         </w:tc>
         <w:tc>
@@ -6850,42 +5811,12 @@
                 <w:w w:val="99"/>
               </w:rPr>
             </w:pPr>
-            <w:proofErr w:type="spellStart"/>
             <w:r>
               <w:rPr>
                 <w:w w:val="99"/>
               </w:rPr>
-              <w:t>Трансформація</w:t>
-            </w:r>
-            <w:proofErr w:type="spellEnd"/>
-            <w:r>
-              <w:rPr>
-                <w:w w:val="99"/>
-              </w:rPr>
-              <w:t xml:space="preserve"> </w:t>
-            </w:r>
-            <w:proofErr w:type="spellStart"/>
-            <w:r>
-              <w:rPr>
-                <w:w w:val="99"/>
-              </w:rPr>
-              <w:t>інформації</w:t>
-            </w:r>
-            <w:proofErr w:type="spellEnd"/>
-            <w:r>
-              <w:rPr>
-                <w:w w:val="99"/>
-              </w:rPr>
-              <w:t xml:space="preserve"> </w:t>
-            </w:r>
-            <w:proofErr w:type="spellStart"/>
-            <w:r>
-              <w:rPr>
-                <w:w w:val="99"/>
-              </w:rPr>
-              <w:t>від</w:t>
-            </w:r>
-            <w:proofErr w:type="spellEnd"/>
+              <w:t>Трансформація інформації від</w:t>
+            </w:r>
           </w:p>
           <w:p>
             <w:pPr>
@@ -6895,42 +5826,12 @@
                 <w:w w:val="99"/>
               </w:rPr>
             </w:pPr>
-            <w:proofErr w:type="spellStart"/>
             <w:r>
               <w:rPr>
                 <w:w w:val="99"/>
               </w:rPr>
-              <w:t>замовника</w:t>
-            </w:r>
-            <w:proofErr w:type="spellEnd"/>
-            <w:r>
-              <w:rPr>
-                <w:w w:val="99"/>
-              </w:rPr>
-              <w:t xml:space="preserve"> в </w:t>
-            </w:r>
-            <w:proofErr w:type="spellStart"/>
-            <w:r>
-              <w:rPr>
-                <w:w w:val="99"/>
-              </w:rPr>
-              <w:t>чітко</w:t>
-            </w:r>
-            <w:proofErr w:type="spellEnd"/>
-            <w:r>
-              <w:rPr>
-                <w:w w:val="99"/>
-              </w:rPr>
-              <w:t xml:space="preserve"> </w:t>
-            </w:r>
-            <w:proofErr w:type="spellStart"/>
-            <w:r>
-              <w:rPr>
-                <w:w w:val="99"/>
-              </w:rPr>
-              <w:t>визначені</w:t>
-            </w:r>
-            <w:proofErr w:type="spellEnd"/>
+              <w:t>замовника в чітко визначені</w:t>
+            </w:r>
           </w:p>
           <w:p>
             <w:pPr>
@@ -6940,19 +5841,9 @@
                 <w:w w:val="99"/>
               </w:rPr>
             </w:pPr>
-            <w:proofErr w:type="spellStart"/>
-            <w:r>
-              <w:t>вимоги</w:t>
-            </w:r>
-            <w:proofErr w:type="spellEnd"/>
-            <w:r>
-              <w:t xml:space="preserve"> для </w:t>
-            </w:r>
-            <w:proofErr w:type="spellStart"/>
-            <w:r>
-              <w:t>реалізації</w:t>
-            </w:r>
-            <w:proofErr w:type="spellEnd"/>
+            <w:r>
+              <w:t>вимоги для реалізації</w:t>
+            </w:r>
           </w:p>
         </w:tc>
         <w:tc>
@@ -6973,33 +5864,11 @@
                 <w:w w:val="99"/>
               </w:rPr>
             </w:pPr>
-            <w:proofErr w:type="spellStart"/>
             <w:r>
               <w:rPr>
                 <w:w w:val="99"/>
               </w:rPr>
-              <w:t>Технічне</w:t>
-            </w:r>
-            <w:proofErr w:type="spellEnd"/>
-            <w:r>
-              <w:rPr>
-                <w:w w:val="99"/>
-              </w:rPr>
-              <w:t xml:space="preserve"> </w:t>
-            </w:r>
-            <w:proofErr w:type="spellStart"/>
-            <w:r>
-              <w:rPr>
-                <w:w w:val="99"/>
-              </w:rPr>
-              <w:t>завдання</w:t>
-            </w:r>
-            <w:proofErr w:type="spellEnd"/>
-            <w:r>
-              <w:rPr>
-                <w:w w:val="99"/>
-              </w:rPr>
-              <w:t>,</w:t>
+              <w:t>Технічне завдання,</w:t>
             </w:r>
           </w:p>
           <w:p>
@@ -7010,42 +5879,12 @@
                 <w:w w:val="99"/>
               </w:rPr>
             </w:pPr>
-            <w:proofErr w:type="spellStart"/>
             <w:r>
               <w:rPr>
                 <w:w w:val="99"/>
               </w:rPr>
-              <w:t>Use</w:t>
-            </w:r>
-            <w:proofErr w:type="spellEnd"/>
-            <w:r>
-              <w:rPr>
-                <w:w w:val="99"/>
-              </w:rPr>
-              <w:t xml:space="preserve"> </w:t>
-            </w:r>
-            <w:proofErr w:type="spellStart"/>
-            <w:r>
-              <w:rPr>
-                <w:w w:val="99"/>
-              </w:rPr>
-              <w:t>Case</w:t>
-            </w:r>
-            <w:proofErr w:type="spellEnd"/>
-            <w:r>
-              <w:rPr>
-                <w:w w:val="99"/>
-              </w:rPr>
-              <w:t xml:space="preserve"> </w:t>
-            </w:r>
-            <w:proofErr w:type="spellStart"/>
-            <w:r>
-              <w:rPr>
-                <w:w w:val="99"/>
-              </w:rPr>
-              <w:t>діаграми</w:t>
-            </w:r>
-            <w:proofErr w:type="spellEnd"/>
+              <w:t>Use Case діаграми</w:t>
+            </w:r>
           </w:p>
           <w:p>
             <w:pPr>
@@ -7055,19 +5894,9 @@
                 <w:w w:val="99"/>
               </w:rPr>
             </w:pPr>
-            <w:proofErr w:type="spellStart"/>
-            <w:r>
-              <w:t>Tets</w:t>
-            </w:r>
-            <w:proofErr w:type="spellEnd"/>
-            <w:r>
-              <w:t xml:space="preserve"> </w:t>
-            </w:r>
-            <w:proofErr w:type="spellStart"/>
-            <w:r>
-              <w:t>Case</w:t>
-            </w:r>
-            <w:proofErr w:type="spellEnd"/>
+            <w:r>
+              <w:t>Tets Case</w:t>
+            </w:r>
           </w:p>
         </w:tc>
         <w:tc>
@@ -7178,7 +6007,6 @@
                 <w:w w:val="99"/>
               </w:rPr>
             </w:pPr>
-            <w:proofErr w:type="spellStart"/>
             <w:r>
               <w:rPr>
                 <w:w w:val="99"/>
@@ -7189,14 +6017,7 @@
               <w:rPr>
                 <w:w w:val="99"/>
               </w:rPr>
-              <w:t>б’єктно</w:t>
-            </w:r>
-            <w:proofErr w:type="spellEnd"/>
-            <w:r>
-              <w:rPr>
-                <w:w w:val="99"/>
-              </w:rPr>
-              <w:t>-</w:t>
+              <w:t>б’єктно-</w:t>
             </w:r>
           </w:p>
           <w:p>
@@ -7204,28 +6025,18 @@
               <w:pStyle w:val="af1"/>
               <w:jc w:val="center"/>
             </w:pPr>
-            <w:proofErr w:type="spellStart"/>
             <w:r>
               <w:rPr>
                 <w:w w:val="99"/>
               </w:rPr>
               <w:t>орієнтований</w:t>
             </w:r>
-            <w:proofErr w:type="spellEnd"/>
             <w:r>
               <w:rPr>
                 <w:w w:val="99"/>
               </w:rPr>
-              <w:t xml:space="preserve"> </w:t>
-            </w:r>
-            <w:proofErr w:type="spellStart"/>
-            <w:r>
-              <w:rPr>
-                <w:w w:val="99"/>
-              </w:rPr>
-              <w:t>аналіз</w:t>
-            </w:r>
-            <w:proofErr w:type="spellEnd"/>
+              <w:t xml:space="preserve"> аналіз</w:t>
+            </w:r>
           </w:p>
         </w:tc>
         <w:tc>
@@ -7246,33 +6057,11 @@
                 <w:w w:val="99"/>
               </w:rPr>
             </w:pPr>
-            <w:proofErr w:type="spellStart"/>
             <w:r>
               <w:rPr>
                 <w:w w:val="99"/>
               </w:rPr>
-              <w:t>Здійснення</w:t>
-            </w:r>
-            <w:proofErr w:type="spellEnd"/>
-            <w:r>
-              <w:rPr>
-                <w:w w:val="99"/>
-              </w:rPr>
-              <w:t xml:space="preserve"> </w:t>
-            </w:r>
-            <w:proofErr w:type="spellStart"/>
-            <w:r>
-              <w:rPr>
-                <w:w w:val="99"/>
-              </w:rPr>
-              <w:t>об’єктно</w:t>
-            </w:r>
-            <w:proofErr w:type="spellEnd"/>
-            <w:r>
-              <w:rPr>
-                <w:w w:val="99"/>
-              </w:rPr>
-              <w:t>-</w:t>
+              <w:t>Здійснення об’єктно-</w:t>
             </w:r>
           </w:p>
           <w:p>
@@ -7283,33 +6072,11 @@
                 <w:w w:val="99"/>
               </w:rPr>
             </w:pPr>
-            <w:proofErr w:type="spellStart"/>
             <w:r>
               <w:rPr>
                 <w:w w:val="99"/>
               </w:rPr>
-              <w:t>орієнтованого</w:t>
-            </w:r>
-            <w:proofErr w:type="spellEnd"/>
-            <w:r>
-              <w:rPr>
-                <w:w w:val="99"/>
-              </w:rPr>
-              <w:t xml:space="preserve"> </w:t>
-            </w:r>
-            <w:proofErr w:type="spellStart"/>
-            <w:r>
-              <w:rPr>
-                <w:w w:val="99"/>
-              </w:rPr>
-              <w:t>аналізу</w:t>
-            </w:r>
-            <w:proofErr w:type="spellEnd"/>
-            <w:r>
-              <w:rPr>
-                <w:w w:val="99"/>
-              </w:rPr>
-              <w:t xml:space="preserve"> та</w:t>
+              <w:t>орієнтованого аналізу та</w:t>
             </w:r>
           </w:p>
           <w:p>
@@ -7320,14 +6087,12 @@
                 <w:w w:val="99"/>
               </w:rPr>
             </w:pPr>
-            <w:proofErr w:type="spellStart"/>
             <w:r>
               <w:rPr>
                 <w:w w:val="99"/>
               </w:rPr>
               <w:t>об’єктно-орієнтованого</w:t>
             </w:r>
-            <w:proofErr w:type="spellEnd"/>
           </w:p>
           <w:p>
             <w:pPr>
@@ -7337,19 +6102,11 @@
                 <w:w w:val="99"/>
               </w:rPr>
             </w:pPr>
-            <w:proofErr w:type="spellStart"/>
             <w:r>
               <w:rPr>
                 <w:w w:val="99"/>
               </w:rPr>
-              <w:t>проектування</w:t>
-            </w:r>
-            <w:proofErr w:type="spellEnd"/>
-            <w:r>
-              <w:rPr>
-                <w:w w:val="99"/>
-              </w:rPr>
-              <w:t xml:space="preserve"> предметного</w:t>
+              <w:t>проектування предметного</w:t>
             </w:r>
           </w:p>
           <w:p>
@@ -7367,14 +6124,12 @@
               </w:rPr>
               <w:t>с</w:t>
             </w:r>
-            <w:proofErr w:type="spellStart"/>
             <w:r>
               <w:rPr>
                 <w:w w:val="98"/>
               </w:rPr>
               <w:t>ередовища</w:t>
             </w:r>
-            <w:proofErr w:type="spellEnd"/>
           </w:p>
         </w:tc>
         <w:tc>
@@ -7400,16 +6155,8 @@
               <w:rPr>
                 <w:w w:val="99"/>
               </w:rPr>
-              <w:t xml:space="preserve">UML </w:t>
-            </w:r>
-            <w:proofErr w:type="spellStart"/>
-            <w:r>
-              <w:rPr>
-                <w:w w:val="99"/>
-              </w:rPr>
-              <w:t>діаграми</w:t>
-            </w:r>
-            <w:proofErr w:type="spellEnd"/>
+              <w:t>UML діаграми</w:t>
+            </w:r>
             <w:r>
               <w:rPr>
                 <w:w w:val="99"/>
@@ -7533,27 +6280,9 @@
               <w:pStyle w:val="af1"/>
               <w:jc w:val="center"/>
             </w:pPr>
-            <w:proofErr w:type="spellStart"/>
-            <w:r>
-              <w:t>Стадiя</w:t>
-            </w:r>
-            <w:proofErr w:type="spellEnd"/>
-            <w:r>
-              <w:t xml:space="preserve"> </w:t>
-            </w:r>
-            <w:proofErr w:type="spellStart"/>
-            <w:r>
-              <w:t>ескiзного</w:t>
-            </w:r>
-            <w:proofErr w:type="spellEnd"/>
-            <w:r>
-              <w:t xml:space="preserve"> </w:t>
-            </w:r>
-            <w:proofErr w:type="spellStart"/>
-            <w:r>
-              <w:t>проектування</w:t>
-            </w:r>
-            <w:proofErr w:type="spellEnd"/>
+            <w:r>
+              <w:t>Стадiя ескiзного проектування</w:t>
+            </w:r>
           </w:p>
         </w:tc>
         <w:tc>
@@ -7824,27 +6553,9 @@
               <w:pStyle w:val="af1"/>
               <w:jc w:val="center"/>
             </w:pPr>
-            <w:proofErr w:type="spellStart"/>
-            <w:r>
-              <w:t>Стадiя</w:t>
-            </w:r>
-            <w:proofErr w:type="spellEnd"/>
-            <w:r>
-              <w:t xml:space="preserve"> </w:t>
-            </w:r>
-            <w:proofErr w:type="spellStart"/>
-            <w:r>
-              <w:t>робочого</w:t>
-            </w:r>
-            <w:proofErr w:type="spellEnd"/>
-            <w:r>
-              <w:t xml:space="preserve"> </w:t>
-            </w:r>
-            <w:proofErr w:type="spellStart"/>
-            <w:r>
-              <w:t>проектування</w:t>
-            </w:r>
-            <w:proofErr w:type="spellEnd"/>
+            <w:r>
+              <w:t>Стадiя робочого проектування</w:t>
+            </w:r>
           </w:p>
         </w:tc>
         <w:tc>
@@ -7978,35 +6689,9 @@
               <w:pStyle w:val="af1"/>
               <w:jc w:val="center"/>
             </w:pPr>
-            <w:proofErr w:type="spellStart"/>
-            <w:r>
-              <w:t>Стадiя</w:t>
-            </w:r>
-            <w:proofErr w:type="spellEnd"/>
-            <w:r>
-              <w:t xml:space="preserve"> </w:t>
-            </w:r>
-            <w:proofErr w:type="spellStart"/>
-            <w:r>
-              <w:t>впровадження</w:t>
-            </w:r>
-            <w:proofErr w:type="spellEnd"/>
-            <w:r>
-              <w:t xml:space="preserve"> </w:t>
-            </w:r>
-            <w:proofErr w:type="spellStart"/>
-            <w:r>
-              <w:t>системи</w:t>
-            </w:r>
-            <w:proofErr w:type="spellEnd"/>
-            <w:r>
-              <w:t xml:space="preserve"> в </w:t>
-            </w:r>
-            <w:proofErr w:type="spellStart"/>
-            <w:r>
-              <w:t>дiю</w:t>
-            </w:r>
-            <w:proofErr w:type="spellEnd"/>
+            <w:r>
+              <w:t>Стадiя впровадження системи в дiю</w:t>
+            </w:r>
           </w:p>
         </w:tc>
         <w:tc>
@@ -8030,13 +6715,8 @@
               </w:rPr>
               <w:t>П</w:t>
             </w:r>
-            <w:proofErr w:type="spellStart"/>
-            <w:r>
-              <w:t>iдготовка</w:t>
-            </w:r>
-            <w:proofErr w:type="spellEnd"/>
-            <w:r>
-              <w:t xml:space="preserve"> </w:t>
+            <w:r>
+              <w:t xml:space="preserve">iдготовка </w:t>
             </w:r>
             <w:r>
               <w:rPr>
@@ -8045,13 +6725,8 @@
               <w:t xml:space="preserve">системи </w:t>
             </w:r>
             <w:r>
-              <w:t xml:space="preserve">до </w:t>
-            </w:r>
-            <w:proofErr w:type="spellStart"/>
-            <w:r>
-              <w:t>впровадження</w:t>
-            </w:r>
-            <w:proofErr w:type="spellEnd"/>
+              <w:t>до впровадження</w:t>
+            </w:r>
             <w:r>
               <w:rPr>
                 <w:lang w:val="uk-UA"/>
@@ -8166,11 +6841,9 @@
               <w:pStyle w:val="af1"/>
               <w:jc w:val="center"/>
             </w:pPr>
-            <w:proofErr w:type="spellStart"/>
             <w:r>
               <w:t>Тестування</w:t>
             </w:r>
-            <w:proofErr w:type="spellEnd"/>
           </w:p>
         </w:tc>
         <w:tc>
@@ -8189,27 +6862,9 @@
               <w:pStyle w:val="af1"/>
               <w:jc w:val="center"/>
             </w:pPr>
-            <w:proofErr w:type="spellStart"/>
-            <w:r>
-              <w:t>Перевірка</w:t>
-            </w:r>
-            <w:proofErr w:type="spellEnd"/>
-            <w:r>
-              <w:t xml:space="preserve"> </w:t>
-            </w:r>
-            <w:proofErr w:type="spellStart"/>
-            <w:r>
-              <w:t>коректності</w:t>
-            </w:r>
-            <w:proofErr w:type="spellEnd"/>
-            <w:r>
-              <w:t xml:space="preserve"> </w:t>
-            </w:r>
-            <w:proofErr w:type="spellStart"/>
-            <w:r>
-              <w:t>роботи</w:t>
-            </w:r>
-            <w:proofErr w:type="spellEnd"/>
+            <w:r>
+              <w:t>Перевірка коректності роботи</w:t>
+            </w:r>
           </w:p>
           <w:p>
             <w:pPr>
@@ -8219,47 +6874,11 @@
                 <w:w w:val="99"/>
               </w:rPr>
             </w:pPr>
-            <w:proofErr w:type="spellStart"/>
             <w:r>
               <w:rPr>
                 <w:w w:val="99"/>
               </w:rPr>
-              <w:t>системи</w:t>
-            </w:r>
-            <w:proofErr w:type="spellEnd"/>
-            <w:r>
-              <w:rPr>
-                <w:w w:val="99"/>
-              </w:rPr>
-              <w:t xml:space="preserve"> при </w:t>
-            </w:r>
-            <w:proofErr w:type="spellStart"/>
-            <w:r>
-              <w:rPr>
-                <w:w w:val="99"/>
-              </w:rPr>
-              <w:t>різних</w:t>
-            </w:r>
-            <w:proofErr w:type="spellEnd"/>
-            <w:r>
-              <w:rPr>
-                <w:w w:val="99"/>
-              </w:rPr>
-              <w:t xml:space="preserve"> </w:t>
-            </w:r>
-            <w:proofErr w:type="spellStart"/>
-            <w:r>
-              <w:rPr>
-                <w:w w:val="99"/>
-              </w:rPr>
-              <w:t>даних</w:t>
-            </w:r>
-            <w:proofErr w:type="spellEnd"/>
-            <w:r>
-              <w:rPr>
-                <w:w w:val="99"/>
-              </w:rPr>
-              <w:t xml:space="preserve"> та</w:t>
+              <w:t>системи при різних даних та</w:t>
             </w:r>
           </w:p>
           <w:p>
@@ -8267,14 +6886,12 @@
               <w:pStyle w:val="af1"/>
               <w:jc w:val="center"/>
             </w:pPr>
-            <w:proofErr w:type="spellStart"/>
             <w:r>
               <w:rPr>
                 <w:w w:val="98"/>
               </w:rPr>
               <w:t>умовах</w:t>
             </w:r>
-            <w:proofErr w:type="spellEnd"/>
           </w:p>
         </w:tc>
         <w:tc>
@@ -8296,28 +6913,12 @@
                 <w:w w:val="99"/>
               </w:rPr>
             </w:pPr>
-            <w:proofErr w:type="spellStart"/>
             <w:r>
               <w:rPr>
                 <w:w w:val="99"/>
               </w:rPr>
-              <w:t>Перевірена</w:t>
-            </w:r>
-            <w:proofErr w:type="spellEnd"/>
-            <w:r>
-              <w:rPr>
-                <w:w w:val="99"/>
-              </w:rPr>
-              <w:t xml:space="preserve"> </w:t>
-            </w:r>
-            <w:proofErr w:type="spellStart"/>
-            <w:r>
-              <w:rPr>
-                <w:w w:val="99"/>
-              </w:rPr>
-              <w:t>програма</w:t>
-            </w:r>
-            <w:proofErr w:type="spellEnd"/>
+              <w:t>Перевірена програма</w:t>
+            </w:r>
           </w:p>
         </w:tc>
         <w:tc>
@@ -8439,21 +7040,8 @@
               <w:pStyle w:val="af1"/>
               <w:jc w:val="center"/>
             </w:pPr>
-            <w:proofErr w:type="spellStart"/>
-            <w:r>
-              <w:t>Визначення</w:t>
-            </w:r>
-            <w:proofErr w:type="spellEnd"/>
-            <w:r>
-              <w:t xml:space="preserve"> </w:t>
-            </w:r>
-            <w:proofErr w:type="spellStart"/>
-            <w:r>
-              <w:t>концепції</w:t>
-            </w:r>
-            <w:proofErr w:type="spellEnd"/>
-            <w:r>
-              <w:t xml:space="preserve"> і</w:t>
+            <w:r>
+              <w:t>Визначення концепції і</w:t>
             </w:r>
           </w:p>
           <w:p>
@@ -8461,56 +7049,17 @@
               <w:pStyle w:val="af1"/>
               <w:jc w:val="center"/>
             </w:pPr>
-            <w:proofErr w:type="spellStart"/>
-            <w:r>
-              <w:t>термінології</w:t>
-            </w:r>
-            <w:proofErr w:type="spellEnd"/>
-            <w:r>
-              <w:t xml:space="preserve">, </w:t>
-            </w:r>
-            <w:proofErr w:type="spellStart"/>
-            <w:r>
-              <w:t>що</w:t>
-            </w:r>
-            <w:proofErr w:type="spellEnd"/>
-            <w:r>
-              <w:t xml:space="preserve"> </w:t>
-            </w:r>
-            <w:proofErr w:type="spellStart"/>
-            <w:r>
-              <w:t>формують</w:t>
-            </w:r>
-            <w:proofErr w:type="spellEnd"/>
+            <w:r>
+              <w:t>термінології, що формують</w:t>
+            </w:r>
           </w:p>
           <w:p>
             <w:pPr>
               <w:pStyle w:val="af1"/>
               <w:jc w:val="center"/>
             </w:pPr>
-            <w:proofErr w:type="spellStart"/>
-            <w:r>
-              <w:t>основи</w:t>
-            </w:r>
-            <w:proofErr w:type="spellEnd"/>
-            <w:r>
-              <w:t xml:space="preserve"> </w:t>
-            </w:r>
-            <w:proofErr w:type="spellStart"/>
-            <w:r>
-              <w:t>розуміння</w:t>
-            </w:r>
-            <w:proofErr w:type="spellEnd"/>
-            <w:r>
-              <w:t xml:space="preserve"> </w:t>
-            </w:r>
-            <w:proofErr w:type="spellStart"/>
-            <w:r>
-              <w:t>ролі</w:t>
-            </w:r>
-            <w:proofErr w:type="spellEnd"/>
-            <w:r>
-              <w:t xml:space="preserve"> і</w:t>
+            <w:r>
+              <w:t>основи розуміння ролі і</w:t>
             </w:r>
           </w:p>
           <w:p>
@@ -8518,40 +7067,17 @@
               <w:pStyle w:val="af1"/>
               <w:jc w:val="center"/>
             </w:pPr>
-            <w:proofErr w:type="spellStart"/>
-            <w:r>
-              <w:t>змісту</w:t>
-            </w:r>
-            <w:proofErr w:type="spellEnd"/>
-            <w:r>
-              <w:t xml:space="preserve"> </w:t>
-            </w:r>
-            <w:proofErr w:type="spellStart"/>
-            <w:r>
-              <w:t>робіт</w:t>
-            </w:r>
-            <w:proofErr w:type="spellEnd"/>
-            <w:r>
-              <w:t xml:space="preserve"> з </w:t>
-            </w:r>
-            <w:proofErr w:type="spellStart"/>
-            <w:r>
-              <w:t>супроводу</w:t>
-            </w:r>
-            <w:proofErr w:type="spellEnd"/>
+            <w:r>
+              <w:t>змісту робіт з супроводу</w:t>
+            </w:r>
           </w:p>
           <w:p>
             <w:pPr>
               <w:pStyle w:val="af1"/>
               <w:jc w:val="center"/>
             </w:pPr>
-            <w:proofErr w:type="spellStart"/>
-            <w:r>
-              <w:t>програмних</w:t>
-            </w:r>
-            <w:proofErr w:type="spellEnd"/>
-            <w:r>
-              <w:t xml:space="preserve"> систем</w:t>
+            <w:r>
+              <w:t>програмних систем</w:t>
             </w:r>
           </w:p>
         </w:tc>
@@ -8574,28 +7100,12 @@
                 <w:w w:val="99"/>
               </w:rPr>
             </w:pPr>
-            <w:proofErr w:type="spellStart"/>
             <w:r>
               <w:rPr>
                 <w:w w:val="99"/>
               </w:rPr>
-              <w:t>Остаточна</w:t>
-            </w:r>
-            <w:proofErr w:type="spellEnd"/>
-            <w:r>
-              <w:rPr>
-                <w:w w:val="99"/>
-              </w:rPr>
-              <w:t xml:space="preserve"> </w:t>
-            </w:r>
-            <w:proofErr w:type="spellStart"/>
-            <w:r>
-              <w:rPr>
-                <w:w w:val="99"/>
-              </w:rPr>
-              <w:t>програма</w:t>
-            </w:r>
-            <w:proofErr w:type="spellEnd"/>
+              <w:t>Остаточна програма</w:t>
+            </w:r>
           </w:p>
         </w:tc>
         <w:tc>
@@ -8657,18 +7167,20 @@
               <w:pStyle w:val="1"/>
               <w:spacing w:after="0"/>
             </w:pPr>
-            <w:bookmarkStart w:id="70" w:name="_Toc286479206"/>
-            <w:bookmarkStart w:id="71" w:name="_Toc287303852"/>
-            <w:bookmarkStart w:id="72" w:name="_Toc287304118"/>
-            <w:bookmarkStart w:id="73" w:name="_Toc287304136"/>
-            <w:bookmarkEnd w:id="70"/>
+            <w:bookmarkStart w:id="86" w:name="_Toc286479206"/>
+            <w:bookmarkStart w:id="87" w:name="_Toc287303852"/>
+            <w:bookmarkStart w:id="88" w:name="_Toc287304118"/>
+            <w:bookmarkStart w:id="89" w:name="_Toc287304136"/>
+            <w:bookmarkStart w:id="90" w:name="_Toc413449172"/>
+            <w:bookmarkEnd w:id="86"/>
             <w:r>
               <w:lastRenderedPageBreak/>
               <w:t>ПОРЯДОК КОНТРОЛЮ ТА ПРИЙМАННЯ</w:t>
             </w:r>
-            <w:bookmarkEnd w:id="71"/>
-            <w:bookmarkEnd w:id="72"/>
-            <w:bookmarkEnd w:id="73"/>
+            <w:bookmarkEnd w:id="87"/>
+            <w:bookmarkEnd w:id="88"/>
+            <w:bookmarkEnd w:id="89"/>
+            <w:bookmarkEnd w:id="90"/>
           </w:p>
         </w:tc>
       </w:tr>
@@ -8694,27 +7206,19 @@
               <w:pStyle w:val="2"/>
               <w:jc w:val="both"/>
             </w:pPr>
-            <w:bookmarkStart w:id="74" w:name="_Toc286479207"/>
-            <w:bookmarkStart w:id="75" w:name="_Toc287303853"/>
-            <w:bookmarkStart w:id="76" w:name="_Toc287304119"/>
-            <w:bookmarkStart w:id="77" w:name="_Toc287304137"/>
-            <w:bookmarkEnd w:id="74"/>
-            <w:proofErr w:type="spellStart"/>
-            <w:r>
-              <w:t>Види</w:t>
-            </w:r>
-            <w:proofErr w:type="spellEnd"/>
-            <w:r>
-              <w:t xml:space="preserve"> </w:t>
-            </w:r>
-            <w:proofErr w:type="spellStart"/>
-            <w:r>
-              <w:t>випробувань</w:t>
-            </w:r>
-            <w:bookmarkEnd w:id="75"/>
-            <w:bookmarkEnd w:id="76"/>
-            <w:bookmarkEnd w:id="77"/>
-            <w:proofErr w:type="spellEnd"/>
+            <w:bookmarkStart w:id="91" w:name="_Toc286479207"/>
+            <w:bookmarkStart w:id="92" w:name="_Toc287303853"/>
+            <w:bookmarkStart w:id="93" w:name="_Toc287304119"/>
+            <w:bookmarkStart w:id="94" w:name="_Toc287304137"/>
+            <w:bookmarkStart w:id="95" w:name="_Toc413449173"/>
+            <w:bookmarkEnd w:id="91"/>
+            <w:r>
+              <w:t>Види випробувань</w:t>
+            </w:r>
+            <w:bookmarkEnd w:id="92"/>
+            <w:bookmarkEnd w:id="93"/>
+            <w:bookmarkEnd w:id="94"/>
+            <w:bookmarkEnd w:id="95"/>
           </w:p>
         </w:tc>
       </w:tr>
@@ -8835,7 +7339,7 @@
 </file>
 
 <file path=word/numbering.xml><?xml version="1.0" encoding="utf-8"?>
-<w:numbering xmlns:wpc="http://schemas.microsoft.com/office/word/2010/wordprocessingCanvas" xmlns:mo="http://schemas.microsoft.com/office/mac/office/2008/main" xmlns:mc="http://schemas.openxmlformats.org/markup-compatibility/2006" xmlns:mv="urn:schemas-microsoft-com:mac:vml" xmlns:o="urn:schemas-microsoft-com:office:office" xmlns:r="http://schemas.openxmlformats.org/officeDocument/2006/relationships" xmlns:m="http://schemas.openxmlformats.org/officeDocument/2006/math" xmlns:v="urn:schemas-microsoft-com:vml" xmlns:wp14="http://schemas.microsoft.com/office/word/2010/wordprocessingDrawing" xmlns:wp="http://schemas.openxmlformats.org/drawingml/2006/wordprocessingDrawing" xmlns:w10="urn:schemas-microsoft-com:office:word" xmlns:w="http://schemas.openxmlformats.org/wordprocessingml/2006/main" xmlns:w14="http://schemas.microsoft.com/office/word/2010/wordml" xmlns:wpg="http://schemas.microsoft.com/office/word/2010/wordprocessingGroup" xmlns:wpi="http://schemas.microsoft.com/office/word/2010/wordprocessingInk" xmlns:wne="http://schemas.microsoft.com/office/word/2006/wordml" xmlns:wps="http://schemas.microsoft.com/office/word/2010/wordprocessingShape" mc:Ignorable="w14 wp14">
+<w:numbering xmlns:wpc="http://schemas.microsoft.com/office/word/2010/wordprocessingCanvas" xmlns:mc="http://schemas.openxmlformats.org/markup-compatibility/2006" xmlns:o="urn:schemas-microsoft-com:office:office" xmlns:r="http://schemas.openxmlformats.org/officeDocument/2006/relationships" xmlns:m="http://schemas.openxmlformats.org/officeDocument/2006/math" xmlns:v="urn:schemas-microsoft-com:vml" xmlns:wp14="http://schemas.microsoft.com/office/word/2010/wordprocessingDrawing" xmlns:wp="http://schemas.openxmlformats.org/drawingml/2006/wordprocessingDrawing" xmlns:w10="urn:schemas-microsoft-com:office:word" xmlns:w="http://schemas.openxmlformats.org/wordprocessingml/2006/main" xmlns:w14="http://schemas.microsoft.com/office/word/2010/wordml" xmlns:wpg="http://schemas.microsoft.com/office/word/2010/wordprocessingGroup" xmlns:wpi="http://schemas.microsoft.com/office/word/2010/wordprocessingInk" xmlns:wne="http://schemas.microsoft.com/office/word/2006/wordml" xmlns:wps="http://schemas.microsoft.com/office/word/2010/wordprocessingShape" mc:Ignorable="w14 wp14">
   <w:abstractNum w:abstractNumId="0">
     <w:nsid w:val="07DA737A"/>
     <w:multiLevelType w:val="hybridMultilevel"/>
@@ -12111,7 +10615,7 @@
       </w:pPr>
     </w:pPrDefault>
   </w:docDefaults>
-  <w:latentStyles w:defLockedState="0" w:defUIPriority="99" w:defSemiHidden="1" w:defUnhideWhenUsed="1" w:defQFormat="0" w:count="276">
+  <w:latentStyles w:defLockedState="0" w:defUIPriority="99" w:defSemiHidden="1" w:defUnhideWhenUsed="1" w:defQFormat="0" w:count="267">
     <w:lsdException w:name="Normal" w:semiHidden="0" w:uiPriority="0" w:unhideWhenUsed="0" w:qFormat="1"/>
     <w:lsdException w:name="heading 1" w:semiHidden="0" w:uiPriority="9" w:unhideWhenUsed="0" w:qFormat="1"/>
     <w:lsdException w:name="heading 2" w:uiPriority="9" w:qFormat="1"/>
@@ -12996,14 +11500,18 @@
     <w:autoRedefine/>
     <w:uiPriority w:val="39"/>
     <w:unhideWhenUsed/>
-    <w:rsid w:val="00EA4671"/>
+    <w:rsid w:val="00EF5D46"/>
     <w:pPr>
+      <w:tabs>
+        <w:tab w:val="left" w:pos="1400"/>
+        <w:tab w:val="right" w:leader="dot" w:pos="9629"/>
+      </w:tabs>
       <w:spacing w:before="120" w:after="0"/>
     </w:pPr>
     <w:rPr>
       <w:rFonts w:asciiTheme="majorHAnsi" w:hAnsiTheme="majorHAnsi"/>
       <w:b/>
-      <w:color w:val="548DD4"/>
+      <w:noProof/>
       <w:sz w:val="24"/>
       <w:szCs w:val="24"/>
     </w:rPr>
@@ -13213,11 +11721,22 @@
       <w:szCs w:val="20"/>
     </w:rPr>
   </w:style>
+  <w:style w:type="character" w:styleId="af3">
+    <w:name w:val="Hyperlink"/>
+    <w:basedOn w:val="a0"/>
+    <w:uiPriority w:val="99"/>
+    <w:unhideWhenUsed/>
+    <w:rsid w:val="00EF5D46"/>
+    <w:rPr>
+      <w:color w:val="0000FF" w:themeColor="hyperlink"/>
+      <w:u w:val="single"/>
+    </w:rPr>
+  </w:style>
 </w:styles>
 </file>
 
 <file path=word/stylesWithEffects.xml><?xml version="1.0" encoding="utf-8"?>
-<w:styles xmlns:wpc="http://schemas.microsoft.com/office/word/2010/wordprocessingCanvas" xmlns:mo="http://schemas.microsoft.com/office/mac/office/2008/main" xmlns:mc="http://schemas.openxmlformats.org/markup-compatibility/2006" xmlns:mv="urn:schemas-microsoft-com:mac:vml" xmlns:o="urn:schemas-microsoft-com:office:office" xmlns:r="http://schemas.openxmlformats.org/officeDocument/2006/relationships" xmlns:m="http://schemas.openxmlformats.org/officeDocument/2006/math" xmlns:v="urn:schemas-microsoft-com:vml" xmlns:wp14="http://schemas.microsoft.com/office/word/2010/wordprocessingDrawing" xmlns:wp="http://schemas.openxmlformats.org/drawingml/2006/wordprocessingDrawing" xmlns:w10="urn:schemas-microsoft-com:office:word" xmlns:w="http://schemas.openxmlformats.org/wordprocessingml/2006/main" xmlns:w14="http://schemas.microsoft.com/office/word/2010/wordml" xmlns:wpg="http://schemas.microsoft.com/office/word/2010/wordprocessingGroup" xmlns:wpi="http://schemas.microsoft.com/office/word/2010/wordprocessingInk" xmlns:wne="http://schemas.microsoft.com/office/word/2006/wordml" xmlns:wps="http://schemas.microsoft.com/office/word/2010/wordprocessingShape" mc:Ignorable="w14 wp14">
+<w:styles xmlns:wpc="http://schemas.microsoft.com/office/word/2010/wordprocessingCanvas" xmlns:mc="http://schemas.openxmlformats.org/markup-compatibility/2006" xmlns:o="urn:schemas-microsoft-com:office:office" xmlns:r="http://schemas.openxmlformats.org/officeDocument/2006/relationships" xmlns:m="http://schemas.openxmlformats.org/officeDocument/2006/math" xmlns:v="urn:schemas-microsoft-com:vml" xmlns:wp14="http://schemas.microsoft.com/office/word/2010/wordprocessingDrawing" xmlns:wp="http://schemas.openxmlformats.org/drawingml/2006/wordprocessingDrawing" xmlns:w10="urn:schemas-microsoft-com:office:word" xmlns:w="http://schemas.openxmlformats.org/wordprocessingml/2006/main" xmlns:w14="http://schemas.microsoft.com/office/word/2010/wordml" xmlns:wpg="http://schemas.microsoft.com/office/word/2010/wordprocessingGroup" xmlns:wpi="http://schemas.microsoft.com/office/word/2010/wordprocessingInk" xmlns:wne="http://schemas.microsoft.com/office/word/2006/wordml" xmlns:wps="http://schemas.microsoft.com/office/word/2010/wordprocessingShape" mc:Ignorable="w14 wp14">
   <w:docDefaults>
     <w:rPrDefault>
       <w:rPr>
@@ -13233,7 +11752,7 @@
       </w:pPr>
     </w:pPrDefault>
   </w:docDefaults>
-  <w:latentStyles w:defLockedState="0" w:defUIPriority="99" w:defSemiHidden="1" w:defUnhideWhenUsed="1" w:defQFormat="0" w:count="276">
+  <w:latentStyles w:defLockedState="0" w:defUIPriority="99" w:defSemiHidden="1" w:defUnhideWhenUsed="1" w:defQFormat="0" w:count="267">
     <w:lsdException w:name="Normal" w:semiHidden="0" w:uiPriority="0" w:unhideWhenUsed="0" w:qFormat="1"/>
     <w:lsdException w:name="heading 1" w:semiHidden="0" w:uiPriority="9" w:unhideWhenUsed="0" w:qFormat="1"/>
     <w:lsdException w:name="heading 2" w:uiPriority="9" w:qFormat="1"/>
@@ -13696,7 +12215,7 @@
 </file>
 
 <file path=customXml/itemProps1.xml><?xml version="1.0" encoding="utf-8"?>
-<ds:datastoreItem xmlns:ds="http://schemas.openxmlformats.org/officeDocument/2006/customXml" ds:itemID="{4531BF2B-52FA-A543-8D23-79114EE330B1}">
+<ds:datastoreItem xmlns:ds="http://schemas.openxmlformats.org/officeDocument/2006/customXml" ds:itemID="{760E1446-B6BA-4111-A3E4-3522362E42C3}">
   <ds:schemaRefs>
     <ds:schemaRef ds:uri="http://schemas.openxmlformats.org/officeDocument/2006/bibliography"/>
   </ds:schemaRefs>

--- a/Documentation/TSPP_TZ_SSKPVT.docx
+++ b/Documentation/TSPP_TZ_SSKPVT.docx
@@ -20,20 +20,19 @@
           <w:szCs w:val="28"/>
           <w:lang w:eastAsia="uk-UA"/>
         </w:rPr>
-        <w:t>Національний технічний університет України</w:t>
-      </w:r>
-    </w:p>
-    <w:p>
-      <w:pPr>
-        <w:spacing w:line="240" w:lineRule="auto"/>
-        <w:jc w:val="center"/>
+        <w:t xml:space="preserve">Національний </w:t>
+      </w:r>
+      <w:proofErr w:type="gramStart"/>
+      <w:r>
         <w:rPr>
           <w:bCs/>
           <w:caps/>
           <w:szCs w:val="28"/>
           <w:lang w:eastAsia="uk-UA"/>
         </w:rPr>
-      </w:pPr>
+        <w:t>техн</w:t>
+      </w:r>
+      <w:proofErr w:type="gramEnd"/>
       <w:r>
         <w:rPr>
           <w:bCs/>
@@ -41,7 +40,48 @@
           <w:szCs w:val="28"/>
           <w:lang w:eastAsia="uk-UA"/>
         </w:rPr>
-        <w:t>“Київський політехнічний інститут”</w:t>
+        <w:t>ічний університет України</w:t>
+      </w:r>
+    </w:p>
+    <w:p>
+      <w:pPr>
+        <w:spacing w:line="240" w:lineRule="auto"/>
+        <w:jc w:val="center"/>
+        <w:rPr>
+          <w:bCs/>
+          <w:caps/>
+          <w:szCs w:val="28"/>
+          <w:lang w:eastAsia="uk-UA"/>
+        </w:rPr>
+      </w:pPr>
+      <w:r>
+        <w:rPr>
+          <w:bCs/>
+          <w:caps/>
+          <w:szCs w:val="28"/>
+          <w:lang w:eastAsia="uk-UA"/>
+        </w:rPr>
+        <w:t>“Київський полі</w:t>
+      </w:r>
+      <w:proofErr w:type="gramStart"/>
+      <w:r>
+        <w:rPr>
+          <w:bCs/>
+          <w:caps/>
+          <w:szCs w:val="28"/>
+          <w:lang w:eastAsia="uk-UA"/>
+        </w:rPr>
+        <w:t>техн</w:t>
+      </w:r>
+      <w:proofErr w:type="gramEnd"/>
+      <w:r>
+        <w:rPr>
+          <w:bCs/>
+          <w:caps/>
+          <w:szCs w:val="28"/>
+          <w:lang w:eastAsia="uk-UA"/>
+        </w:rPr>
+        <w:t>ічний інститут”</w:t>
       </w:r>
     </w:p>
     <w:p>
@@ -60,24 +100,82 @@
           <w:szCs w:val="28"/>
           <w:lang w:eastAsia="uk-UA"/>
         </w:rPr>
-        <w:t>Кафедра автоматизованих систем обробки інформації та управління</w:t>
-      </w:r>
-    </w:p>
-    <w:p>
-      <w:pPr>
-        <w:spacing w:line="240" w:lineRule="auto"/>
-        <w:jc w:val="center"/>
+        <w:t xml:space="preserve">Кафедра </w:t>
+      </w:r>
+      <w:proofErr w:type="spellStart"/>
+      <w:r>
         <w:rPr>
           <w:iCs/>
           <w:szCs w:val="28"/>
           <w:lang w:eastAsia="uk-UA"/>
         </w:rPr>
-      </w:pPr>
+        <w:t>автоматизованих</w:t>
+      </w:r>
+      <w:proofErr w:type="spellEnd"/>
+      <w:r>
+        <w:rPr>
+          <w:iCs/>
+          <w:szCs w:val="28"/>
+          <w:lang w:eastAsia="uk-UA"/>
+        </w:rPr>
+        <w:t xml:space="preserve"> систем </w:t>
+      </w:r>
+      <w:proofErr w:type="spellStart"/>
+      <w:r>
+        <w:rPr>
+          <w:iCs/>
+          <w:szCs w:val="28"/>
+          <w:lang w:eastAsia="uk-UA"/>
+        </w:rPr>
+        <w:t>обробки</w:t>
+      </w:r>
+      <w:proofErr w:type="spellEnd"/>
+      <w:r>
+        <w:rPr>
+          <w:iCs/>
+          <w:szCs w:val="28"/>
+          <w:lang w:eastAsia="uk-UA"/>
+        </w:rPr>
+        <w:t xml:space="preserve"> </w:t>
+      </w:r>
+      <w:proofErr w:type="spellStart"/>
+      <w:r>
+        <w:rPr>
+          <w:iCs/>
+          <w:szCs w:val="28"/>
+          <w:lang w:eastAsia="uk-UA"/>
+        </w:rPr>
+        <w:t>інформації</w:t>
+      </w:r>
+      <w:proofErr w:type="spellEnd"/>
+      <w:r>
+        <w:rPr>
+          <w:iCs/>
+          <w:szCs w:val="28"/>
+          <w:lang w:eastAsia="uk-UA"/>
+        </w:rPr>
+        <w:t xml:space="preserve"> та </w:t>
+      </w:r>
+      <w:proofErr w:type="spellStart"/>
+      <w:r>
+        <w:rPr>
+          <w:iCs/>
+          <w:szCs w:val="28"/>
+          <w:lang w:eastAsia="uk-UA"/>
+        </w:rPr>
+        <w:t>управління</w:t>
+      </w:r>
+      <w:proofErr w:type="spellEnd"/>
     </w:p>
     <w:p>
       <w:pPr>
         <w:spacing w:line="240" w:lineRule="auto"/>
         <w:jc w:val="center"/>
+        <w:rPr>
+          <w:iCs/>
+          <w:szCs w:val="28"/>
+          <w:lang w:eastAsia="uk-UA"/>
+        </w:rPr>
       </w:pPr>
     </w:p>
     <w:p>
@@ -88,16 +186,22 @@
     </w:p>
     <w:p>
       <w:pPr>
-        <w:pStyle w:val="ad"/>
+        <w:spacing w:line="240" w:lineRule="auto"/>
         <w:jc w:val="center"/>
-        <w:rPr>
-          <w:sz w:val="20"/>
-        </w:rPr>
       </w:pPr>
     </w:p>
     <w:p>
       <w:pPr>
-        <w:pStyle w:val="ad"/>
+        <w:pStyle w:val="Header"/>
+        <w:jc w:val="center"/>
+        <w:rPr>
+          <w:sz w:val="20"/>
+        </w:rPr>
+      </w:pPr>
+    </w:p>
+    <w:p>
+      <w:pPr>
+        <w:pStyle w:val="Header"/>
         <w:jc w:val="center"/>
         <w:rPr>
           <w:sz w:val="20"/>
@@ -220,7 +324,7 @@
           </w:tcPr>
           <w:p>
             <w:pPr>
-              <w:pStyle w:val="32"/>
+              <w:pStyle w:val="31"/>
               <w:jc w:val="center"/>
               <w:rPr>
                 <w:b/>
@@ -239,7 +343,7 @@
           </w:p>
           <w:p>
             <w:pPr>
-              <w:pStyle w:val="33"/>
+              <w:pStyle w:val="BodyTextIndent3"/>
               <w:tabs>
                 <w:tab w:val="left" w:pos="180"/>
                 <w:tab w:val="left" w:pos="3060"/>
@@ -271,12 +375,22 @@
                 <w:sz w:val="26"/>
                 <w:u w:val="single"/>
               </w:rPr>
-              <w:t>М.О. Сперкач</w:t>
-            </w:r>
-          </w:p>
-          <w:p>
-            <w:pPr>
-              <w:pStyle w:val="33"/>
+              <w:t xml:space="preserve">М.О. </w:t>
+            </w:r>
+            <w:proofErr w:type="spellStart"/>
+            <w:r>
+              <w:rPr>
+                <w:i/>
+                <w:sz w:val="26"/>
+                <w:u w:val="single"/>
+              </w:rPr>
+              <w:t>Сперкач</w:t>
+            </w:r>
+            <w:proofErr w:type="spellEnd"/>
+          </w:p>
+          <w:p>
+            <w:pPr>
+              <w:pStyle w:val="BodyTextIndent3"/>
               <w:tabs>
                 <w:tab w:val="left" w:pos="720"/>
               </w:tabs>
@@ -378,7 +492,7 @@
           </w:tcPr>
           <w:p>
             <w:pPr>
-              <w:pStyle w:val="33"/>
+              <w:pStyle w:val="BodyTextIndent3"/>
               <w:tabs>
                 <w:tab w:val="left" w:pos="720"/>
               </w:tabs>
@@ -401,7 +515,7 @@
           </w:p>
           <w:p>
             <w:pPr>
-              <w:pStyle w:val="33"/>
+              <w:pStyle w:val="BodyTextIndent3"/>
               <w:tabs>
                 <w:tab w:val="left" w:pos="180"/>
                 <w:tab w:val="left" w:pos="3060"/>
@@ -438,7 +552,7 @@
           </w:p>
           <w:p>
             <w:pPr>
-              <w:pStyle w:val="33"/>
+              <w:pStyle w:val="BodyTextIndent3"/>
               <w:tabs>
                 <w:tab w:val="left" w:pos="720"/>
               </w:tabs>
@@ -500,7 +614,7 @@
           </w:p>
           <w:p>
             <w:pPr>
-              <w:pStyle w:val="32"/>
+              <w:pStyle w:val="31"/>
               <w:jc w:val="center"/>
             </w:pPr>
           </w:p>
@@ -519,7 +633,7 @@
     </w:p>
     <w:p>
       <w:pPr>
-        <w:pStyle w:val="ae"/>
+        <w:pStyle w:val="a3"/>
         <w:spacing w:before="0" w:after="0"/>
         <w:rPr>
           <w:b w:val="0"/>
@@ -545,21 +659,43 @@
           <w:szCs w:val="32"/>
           <w:lang w:val="ru-RU"/>
         </w:rPr>
-        <w:t xml:space="preserve"> складання </w:t>
-      </w:r>
+        <w:t xml:space="preserve"> </w:t>
+      </w:r>
+      <w:proofErr w:type="spellStart"/>
       <w:r>
         <w:rPr>
           <w:b w:val="0"/>
           <w:caps w:val="0"/>
           <w:sz w:val="32"/>
           <w:szCs w:val="32"/>
+          <w:lang w:val="ru-RU"/>
+        </w:rPr>
+        <w:t>складання</w:t>
+      </w:r>
+      <w:proofErr w:type="spellEnd"/>
+      <w:r>
+        <w:rPr>
+          <w:b w:val="0"/>
+          <w:caps w:val="0"/>
+          <w:sz w:val="32"/>
+          <w:szCs w:val="32"/>
+          <w:lang w:val="ru-RU"/>
+        </w:rPr>
+        <w:t xml:space="preserve"> </w:t>
+      </w:r>
+      <w:r>
+        <w:rPr>
+          <w:b w:val="0"/>
+          <w:caps w:val="0"/>
+          <w:sz w:val="32"/>
+          <w:szCs w:val="32"/>
         </w:rPr>
         <w:t>календарного плану по виготовленню товарів</w:t>
       </w:r>
     </w:p>
     <w:p>
       <w:pPr>
-        <w:pStyle w:val="ae"/>
+        <w:pStyle w:val="a3"/>
         <w:spacing w:before="0" w:after="0"/>
         <w:rPr>
           <w:b w:val="0"/>
@@ -570,7 +706,7 @@
     </w:p>
     <w:p>
       <w:pPr>
-        <w:pStyle w:val="ae"/>
+        <w:pStyle w:val="a3"/>
         <w:spacing w:before="0" w:after="0"/>
         <w:rPr>
           <w:caps w:val="0"/>
@@ -589,7 +725,7 @@
     </w:p>
     <w:p>
       <w:pPr>
-        <w:pStyle w:val="ae"/>
+        <w:pStyle w:val="a3"/>
         <w:spacing w:before="0" w:after="0"/>
         <w:rPr>
           <w:b w:val="0"/>
@@ -599,7 +735,7 @@
     </w:p>
     <w:p>
       <w:pPr>
-        <w:pStyle w:val="ae"/>
+        <w:pStyle w:val="a3"/>
         <w:spacing w:before="0" w:after="0"/>
         <w:rPr>
           <w:b w:val="0"/>
@@ -611,7 +747,7 @@
     </w:p>
     <w:p>
       <w:pPr>
-        <w:pStyle w:val="ae"/>
+        <w:pStyle w:val="a3"/>
         <w:spacing w:before="0" w:after="0"/>
         <w:rPr>
           <w:b w:val="0"/>
@@ -721,18 +857,32 @@
           <w:szCs w:val="28"/>
         </w:rPr>
       </w:pPr>
+      <w:proofErr w:type="spellStart"/>
       <w:r>
         <w:rPr>
           <w:b/>
           <w:szCs w:val="28"/>
         </w:rPr>
-        <w:t>Київ – 2015 року</w:t>
+        <w:t>Київ</w:t>
+      </w:r>
+      <w:proofErr w:type="spellEnd"/>
+      <w:r>
+        <w:rPr>
+          <w:b/>
+          <w:szCs w:val="28"/>
+        </w:rPr>
+        <w:t xml:space="preserve"> – 2015 року</w:t>
       </w:r>
     </w:p>
     <w:sdt>
       <w:sdtPr>
         <w:rPr>
-          <w:lang w:val="ru-RU"/>
+          <w:rFonts w:ascii="Times New Roman" w:eastAsia="Calibri" w:hAnsi="Times New Roman" w:cs="Times New Roman"/>
+          <w:b w:val="0"/>
+          <w:bCs w:val="0"/>
+          <w:color w:val="auto"/>
+          <w:szCs w:val="22"/>
+          <w:lang w:val="ru-RU" w:eastAsia="en-US"/>
         </w:rPr>
         <w:id w:val="-673192784"/>
         <w:docPartObj>
@@ -740,35 +890,37 @@
           <w:docPartUnique/>
         </w:docPartObj>
       </w:sdtPr>
-      <w:sdtEndPr>
-        <w:rPr>
-          <w:rFonts w:ascii="Times New Roman" w:eastAsia="Calibri" w:hAnsi="Times New Roman" w:cs="Times New Roman"/>
-          <w:color w:val="auto"/>
-          <w:szCs w:val="22"/>
-          <w:lang w:eastAsia="en-US"/>
-        </w:rPr>
-      </w:sdtEndPr>
+      <w:sdtEndPr/>
       <w:sdtContent>
         <w:p>
           <w:pPr>
-            <w:pStyle w:val="af2"/>
+            <w:pStyle w:val="TOCHeading"/>
             <w:rPr>
               <w:color w:val="auto"/>
             </w:rPr>
           </w:pPr>
+          <w:proofErr w:type="spellStart"/>
           <w:r>
             <w:rPr>
               <w:color w:val="auto"/>
               <w:lang w:val="ru-RU"/>
             </w:rPr>
-            <w:t>Зміст</w:t>
+            <w:t>Змі</w:t>
           </w:r>
-          <w:bookmarkStart w:id="0" w:name="_GoBack"/>
-          <w:bookmarkEnd w:id="0"/>
+          <w:proofErr w:type="gramStart"/>
+          <w:r>
+            <w:rPr>
+              <w:color w:val="auto"/>
+              <w:lang w:val="ru-RU"/>
+            </w:rPr>
+            <w:t>ст</w:t>
+          </w:r>
+          <w:proofErr w:type="spellEnd"/>
+          <w:proofErr w:type="gramEnd"/>
         </w:p>
         <w:p>
           <w:pPr>
-            <w:pStyle w:val="11"/>
+            <w:pStyle w:val="TOC1"/>
             <w:rPr>
               <w:rFonts w:asciiTheme="minorHAnsi" w:eastAsiaTheme="minorEastAsia" w:hAnsiTheme="minorHAnsi" w:cstheme="minorBidi"/>
               <w:sz w:val="22"/>
@@ -788,7 +940,7 @@
           <w:hyperlink w:anchor="_Toc413449156" w:history="1">
             <w:r>
               <w:rPr>
-                <w:rStyle w:val="af3"/>
+                <w:rStyle w:val="Hyperlink"/>
                 <w:color w:val="auto"/>
               </w:rPr>
               <w:t>1.</w:t>
@@ -804,7 +956,7 @@
             </w:r>
             <w:r>
               <w:rPr>
-                <w:rStyle w:val="af3"/>
+                <w:rStyle w:val="Hyperlink"/>
                 <w:color w:val="auto"/>
               </w:rPr>
               <w:t>ЗАГАЛЬНІ ПОЛОЖЕННЯ</w:t>
@@ -854,7 +1006,7 @@
         </w:p>
         <w:p>
           <w:pPr>
-            <w:pStyle w:val="21"/>
+            <w:pStyle w:val="TOC2"/>
             <w:tabs>
               <w:tab w:val="left" w:pos="1400"/>
               <w:tab w:val="right" w:leader="dot" w:pos="9629"/>
@@ -868,7 +1020,7 @@
           <w:hyperlink w:anchor="_Toc413449157" w:history="1">
             <w:r>
               <w:rPr>
-                <w:rStyle w:val="af3"/>
+                <w:rStyle w:val="Hyperlink"/>
                 <w:noProof/>
               </w:rPr>
               <w:t>1.1.</w:t>
@@ -883,7 +1035,7 @@
             </w:r>
             <w:r>
               <w:rPr>
-                <w:rStyle w:val="af3"/>
+                <w:rStyle w:val="Hyperlink"/>
                 <w:noProof/>
               </w:rPr>
               <w:t>Повне найменування системи та її умовне позначення</w:t>
@@ -940,7 +1092,7 @@
         </w:p>
         <w:p>
           <w:pPr>
-            <w:pStyle w:val="21"/>
+            <w:pStyle w:val="TOC2"/>
             <w:tabs>
               <w:tab w:val="left" w:pos="1400"/>
               <w:tab w:val="right" w:leader="dot" w:pos="9629"/>
@@ -954,7 +1106,7 @@
           <w:hyperlink w:anchor="_Toc413449158" w:history="1">
             <w:r>
               <w:rPr>
-                <w:rStyle w:val="af3"/>
+                <w:rStyle w:val="Hyperlink"/>
                 <w:noProof/>
                 <w:lang w:val="uk-UA"/>
               </w:rPr>
@@ -970,7 +1122,7 @@
             </w:r>
             <w:r>
               <w:rPr>
-                <w:rStyle w:val="af3"/>
+                <w:rStyle w:val="Hyperlink"/>
                 <w:noProof/>
                 <w:lang w:val="uk-UA"/>
               </w:rPr>
@@ -1028,7 +1180,7 @@
         </w:p>
         <w:p>
           <w:pPr>
-            <w:pStyle w:val="21"/>
+            <w:pStyle w:val="TOC2"/>
             <w:tabs>
               <w:tab w:val="left" w:pos="1400"/>
               <w:tab w:val="right" w:leader="dot" w:pos="9629"/>
@@ -1042,7 +1194,7 @@
           <w:hyperlink w:anchor="_Toc413449159" w:history="1">
             <w:r>
               <w:rPr>
-                <w:rStyle w:val="af3"/>
+                <w:rStyle w:val="Hyperlink"/>
                 <w:noProof/>
                 <w:lang w:val="uk-UA"/>
               </w:rPr>
@@ -1058,17 +1210,10 @@
             </w:r>
             <w:r>
               <w:rPr>
-                <w:rStyle w:val="af3"/>
+                <w:rStyle w:val="Hyperlink"/>
                 <w:noProof/>
               </w:rPr>
-              <w:t xml:space="preserve">Перелік документів, на підставі яких створюється </w:t>
-            </w:r>
-            <w:r>
-              <w:rPr>
-                <w:rStyle w:val="af3"/>
-                <w:noProof/>
-              </w:rPr>
-              <w:t>система</w:t>
+              <w:t>Перелік документів, на підставі яких створюється система</w:t>
             </w:r>
             <w:r>
               <w:rPr>
@@ -1122,7 +1267,7 @@
         </w:p>
         <w:p>
           <w:pPr>
-            <w:pStyle w:val="21"/>
+            <w:pStyle w:val="TOC2"/>
             <w:tabs>
               <w:tab w:val="left" w:pos="1400"/>
               <w:tab w:val="right" w:leader="dot" w:pos="9629"/>
@@ -1136,7 +1281,7 @@
           <w:hyperlink w:anchor="_Toc413449160" w:history="1">
             <w:r>
               <w:rPr>
-                <w:rStyle w:val="af3"/>
+                <w:rStyle w:val="Hyperlink"/>
                 <w:noProof/>
               </w:rPr>
               <w:t>1.4.</w:t>
@@ -1151,7 +1296,7 @@
             </w:r>
             <w:r>
               <w:rPr>
-                <w:rStyle w:val="af3"/>
+                <w:rStyle w:val="Hyperlink"/>
                 <w:noProof/>
               </w:rPr>
               <w:t>Планові терміни початку і закінчення роботи зі створення системи</w:t>
@@ -1208,7 +1353,7 @@
         </w:p>
         <w:p>
           <w:pPr>
-            <w:pStyle w:val="11"/>
+            <w:pStyle w:val="TOC1"/>
             <w:rPr>
               <w:rFonts w:asciiTheme="minorHAnsi" w:eastAsiaTheme="minorEastAsia" w:hAnsiTheme="minorHAnsi" w:cstheme="minorBidi"/>
               <w:sz w:val="22"/>
@@ -1219,7 +1364,7 @@
           <w:hyperlink w:anchor="_Toc413449161" w:history="1">
             <w:r>
               <w:rPr>
-                <w:rStyle w:val="af3"/>
+                <w:rStyle w:val="Hyperlink"/>
               </w:rPr>
               <w:t>2.</w:t>
             </w:r>
@@ -1234,13 +1379,13 @@
             </w:r>
             <w:r>
               <w:rPr>
-                <w:rStyle w:val="af3"/>
+                <w:rStyle w:val="Hyperlink"/>
               </w:rPr>
               <w:t xml:space="preserve">ПРИЗНАЧЕННЯ І ЦІЛІ СТВОРЕННЯ </w:t>
             </w:r>
             <w:r>
               <w:rPr>
-                <w:rStyle w:val="af3"/>
+                <w:rStyle w:val="Hyperlink"/>
                 <w:lang w:val="uk-UA"/>
               </w:rPr>
               <w:t>СИСТЕМИ</w:t>
@@ -1290,7 +1435,7 @@
         </w:p>
         <w:p>
           <w:pPr>
-            <w:pStyle w:val="21"/>
+            <w:pStyle w:val="TOC2"/>
             <w:tabs>
               <w:tab w:val="left" w:pos="1400"/>
               <w:tab w:val="right" w:leader="dot" w:pos="9629"/>
@@ -1304,7 +1449,7 @@
           <w:hyperlink w:anchor="_Toc413449162" w:history="1">
             <w:r>
               <w:rPr>
-                <w:rStyle w:val="af3"/>
+                <w:rStyle w:val="Hyperlink"/>
                 <w:noProof/>
               </w:rPr>
               <w:t>2.1.</w:t>
@@ -1319,7 +1464,7 @@
             </w:r>
             <w:r>
               <w:rPr>
-                <w:rStyle w:val="af3"/>
+                <w:rStyle w:val="Hyperlink"/>
                 <w:noProof/>
               </w:rPr>
               <w:t>Призначення системи</w:t>
@@ -1376,7 +1521,7 @@
         </w:p>
         <w:p>
           <w:pPr>
-            <w:pStyle w:val="21"/>
+            <w:pStyle w:val="TOC2"/>
             <w:tabs>
               <w:tab w:val="left" w:pos="1400"/>
               <w:tab w:val="right" w:leader="dot" w:pos="9629"/>
@@ -1390,7 +1535,7 @@
           <w:hyperlink w:anchor="_Toc413449163" w:history="1">
             <w:r>
               <w:rPr>
-                <w:rStyle w:val="af3"/>
+                <w:rStyle w:val="Hyperlink"/>
                 <w:noProof/>
                 <w:lang w:val="uk-UA"/>
               </w:rPr>
@@ -1406,7 +1551,7 @@
             </w:r>
             <w:r>
               <w:rPr>
-                <w:rStyle w:val="af3"/>
+                <w:rStyle w:val="Hyperlink"/>
                 <w:noProof/>
                 <w:lang w:val="uk-UA"/>
               </w:rPr>
@@ -1464,7 +1609,7 @@
         </w:p>
         <w:p>
           <w:pPr>
-            <w:pStyle w:val="11"/>
+            <w:pStyle w:val="TOC1"/>
             <w:rPr>
               <w:rFonts w:asciiTheme="minorHAnsi" w:eastAsiaTheme="minorEastAsia" w:hAnsiTheme="minorHAnsi" w:cstheme="minorBidi"/>
               <w:sz w:val="22"/>
@@ -1475,7 +1620,7 @@
           <w:hyperlink w:anchor="_Toc413449164" w:history="1">
             <w:r>
               <w:rPr>
-                <w:rStyle w:val="af3"/>
+                <w:rStyle w:val="Hyperlink"/>
               </w:rPr>
               <w:t>3.</w:t>
             </w:r>
@@ -1490,7 +1635,7 @@
             </w:r>
             <w:r>
               <w:rPr>
-                <w:rStyle w:val="af3"/>
+                <w:rStyle w:val="Hyperlink"/>
               </w:rPr>
               <w:t>ХАРАКТЕРИСТИКА ОБ'ЄКТА АВТОМАТИЗАЦІЇ</w:t>
             </w:r>
@@ -1539,7 +1684,7 @@
         </w:p>
         <w:p>
           <w:pPr>
-            <w:pStyle w:val="11"/>
+            <w:pStyle w:val="TOC1"/>
             <w:rPr>
               <w:rFonts w:asciiTheme="minorHAnsi" w:eastAsiaTheme="minorEastAsia" w:hAnsiTheme="minorHAnsi" w:cstheme="minorBidi"/>
               <w:sz w:val="22"/>
@@ -1550,7 +1695,7 @@
           <w:hyperlink w:anchor="_Toc413449165" w:history="1">
             <w:r>
               <w:rPr>
-                <w:rStyle w:val="af3"/>
+                <w:rStyle w:val="Hyperlink"/>
               </w:rPr>
               <w:t>4.</w:t>
             </w:r>
@@ -1565,7 +1710,7 @@
             </w:r>
             <w:r>
               <w:rPr>
-                <w:rStyle w:val="af3"/>
+                <w:rStyle w:val="Hyperlink"/>
               </w:rPr>
               <w:t>ВИМОГИ ДО ПРОГРАМНОГО ЗАБЕЗПЕЧЕННЯ</w:t>
             </w:r>
@@ -1614,7 +1759,7 @@
         </w:p>
         <w:p>
           <w:pPr>
-            <w:pStyle w:val="21"/>
+            <w:pStyle w:val="TOC2"/>
             <w:tabs>
               <w:tab w:val="left" w:pos="1400"/>
               <w:tab w:val="right" w:leader="dot" w:pos="9629"/>
@@ -1628,7 +1773,7 @@
           <w:hyperlink w:anchor="_Toc413449166" w:history="1">
             <w:r>
               <w:rPr>
-                <w:rStyle w:val="af3"/>
+                <w:rStyle w:val="Hyperlink"/>
                 <w:bCs/>
                 <w:noProof/>
               </w:rPr>
@@ -1644,7 +1789,7 @@
             </w:r>
             <w:r>
               <w:rPr>
-                <w:rStyle w:val="af3"/>
+                <w:rStyle w:val="Hyperlink"/>
                 <w:bCs/>
                 <w:noProof/>
               </w:rPr>
@@ -1702,7 +1847,7 @@
         </w:p>
         <w:p>
           <w:pPr>
-            <w:pStyle w:val="21"/>
+            <w:pStyle w:val="TOC2"/>
             <w:tabs>
               <w:tab w:val="left" w:pos="1400"/>
               <w:tab w:val="right" w:leader="dot" w:pos="9629"/>
@@ -1716,7 +1861,7 @@
           <w:hyperlink w:anchor="_Toc413449167" w:history="1">
             <w:r>
               <w:rPr>
-                <w:rStyle w:val="af3"/>
+                <w:rStyle w:val="Hyperlink"/>
                 <w:bCs/>
                 <w:noProof/>
                 <w:lang w:val="uk-UA"/>
@@ -1733,7 +1878,7 @@
             </w:r>
             <w:r>
               <w:rPr>
-                <w:rStyle w:val="af3"/>
+                <w:rStyle w:val="Hyperlink"/>
                 <w:bCs/>
                 <w:noProof/>
                 <w:lang w:val="uk-UA"/>
@@ -1792,7 +1937,7 @@
         </w:p>
         <w:p>
           <w:pPr>
-            <w:pStyle w:val="21"/>
+            <w:pStyle w:val="TOC2"/>
             <w:tabs>
               <w:tab w:val="left" w:pos="1400"/>
               <w:tab w:val="right" w:leader="dot" w:pos="9629"/>
@@ -1806,7 +1951,7 @@
           <w:hyperlink w:anchor="_Toc413449168" w:history="1">
             <w:r>
               <w:rPr>
-                <w:rStyle w:val="af3"/>
+                <w:rStyle w:val="Hyperlink"/>
                 <w:bCs/>
                 <w:noProof/>
               </w:rPr>
@@ -1822,7 +1967,7 @@
             </w:r>
             <w:r>
               <w:rPr>
-                <w:rStyle w:val="af3"/>
+                <w:rStyle w:val="Hyperlink"/>
                 <w:bCs/>
                 <w:noProof/>
               </w:rPr>
@@ -1880,7 +2025,7 @@
         </w:p>
         <w:p>
           <w:pPr>
-            <w:pStyle w:val="34"/>
+            <w:pStyle w:val="TOC3"/>
             <w:tabs>
               <w:tab w:val="left" w:pos="1960"/>
               <w:tab w:val="right" w:leader="dot" w:pos="9629"/>
@@ -1895,7 +2040,7 @@
           <w:hyperlink w:anchor="_Toc413449169" w:history="1">
             <w:r>
               <w:rPr>
-                <w:rStyle w:val="af3"/>
+                <w:rStyle w:val="Hyperlink"/>
                 <w:noProof/>
               </w:rPr>
               <w:t>4.3.1.</w:t>
@@ -1911,7 +2056,7 @@
             </w:r>
             <w:r>
               <w:rPr>
-                <w:rStyle w:val="af3"/>
+                <w:rStyle w:val="Hyperlink"/>
                 <w:noProof/>
               </w:rPr>
               <w:t>Вимоги до програмного забезпечення системи</w:t>
@@ -1968,7 +2113,7 @@
         </w:p>
         <w:p>
           <w:pPr>
-            <w:pStyle w:val="34"/>
+            <w:pStyle w:val="TOC3"/>
             <w:tabs>
               <w:tab w:val="left" w:pos="1960"/>
               <w:tab w:val="right" w:leader="dot" w:pos="9629"/>
@@ -1983,7 +2128,7 @@
           <w:hyperlink w:anchor="_Toc413449170" w:history="1">
             <w:r>
               <w:rPr>
-                <w:rStyle w:val="af3"/>
+                <w:rStyle w:val="Hyperlink"/>
                 <w:noProof/>
               </w:rPr>
               <w:t>4.3.2.</w:t>
@@ -1999,7 +2144,7 @@
             </w:r>
             <w:r>
               <w:rPr>
-                <w:rStyle w:val="af3"/>
+                <w:rStyle w:val="Hyperlink"/>
                 <w:noProof/>
               </w:rPr>
               <w:t>Вимоги до технічного забезпечення</w:t>
@@ -2056,7 +2201,7 @@
         </w:p>
         <w:p>
           <w:pPr>
-            <w:pStyle w:val="11"/>
+            <w:pStyle w:val="TOC1"/>
             <w:rPr>
               <w:rFonts w:asciiTheme="minorHAnsi" w:eastAsiaTheme="minorEastAsia" w:hAnsiTheme="minorHAnsi" w:cstheme="minorBidi"/>
               <w:sz w:val="22"/>
@@ -2067,7 +2212,7 @@
           <w:hyperlink w:anchor="_Toc413449171" w:history="1">
             <w:r>
               <w:rPr>
-                <w:rStyle w:val="af3"/>
+                <w:rStyle w:val="Hyperlink"/>
               </w:rPr>
               <w:t>5.</w:t>
             </w:r>
@@ -2082,7 +2227,7 @@
             </w:r>
             <w:r>
               <w:rPr>
-                <w:rStyle w:val="af3"/>
+                <w:rStyle w:val="Hyperlink"/>
               </w:rPr>
               <w:t>СТАДІЇ І ЕТАПИ РОЗРОБКИ</w:t>
             </w:r>
@@ -2131,7 +2276,7 @@
         </w:p>
         <w:p>
           <w:pPr>
-            <w:pStyle w:val="11"/>
+            <w:pStyle w:val="TOC1"/>
             <w:rPr>
               <w:rFonts w:asciiTheme="minorHAnsi" w:eastAsiaTheme="minorEastAsia" w:hAnsiTheme="minorHAnsi" w:cstheme="minorBidi"/>
               <w:sz w:val="22"/>
@@ -2142,7 +2287,7 @@
           <w:hyperlink w:anchor="_Toc413449172" w:history="1">
             <w:r>
               <w:rPr>
-                <w:rStyle w:val="af3"/>
+                <w:rStyle w:val="Hyperlink"/>
               </w:rPr>
               <w:t>6.</w:t>
             </w:r>
@@ -2157,7 +2302,7 @@
             </w:r>
             <w:r>
               <w:rPr>
-                <w:rStyle w:val="af3"/>
+                <w:rStyle w:val="Hyperlink"/>
               </w:rPr>
               <w:t>ПОРЯДОК КОНТРОЛЮ ТА ПРИЙМАННЯ</w:t>
             </w:r>
@@ -2206,7 +2351,7 @@
         </w:p>
         <w:p>
           <w:pPr>
-            <w:pStyle w:val="21"/>
+            <w:pStyle w:val="TOC2"/>
             <w:tabs>
               <w:tab w:val="left" w:pos="1400"/>
               <w:tab w:val="right" w:leader="dot" w:pos="9629"/>
@@ -2220,7 +2365,7 @@
           <w:hyperlink w:anchor="_Toc413449173" w:history="1">
             <w:r>
               <w:rPr>
-                <w:rStyle w:val="af3"/>
+                <w:rStyle w:val="Hyperlink"/>
                 <w:noProof/>
               </w:rPr>
               <w:t>6.1.</w:t>
@@ -2235,7 +2380,7 @@
             </w:r>
             <w:r>
               <w:rPr>
-                <w:rStyle w:val="af3"/>
+                <w:rStyle w:val="Hyperlink"/>
                 <w:noProof/>
               </w:rPr>
               <w:t>Види випробувань</w:t>
@@ -2316,41 +2461,83 @@
     </w:p>
     <w:p>
       <w:pPr>
-        <w:pStyle w:val="1"/>
-      </w:pPr>
-      <w:bookmarkStart w:id="1" w:name="_Toc286479190"/>
-      <w:bookmarkStart w:id="2" w:name="_Toc287303836"/>
-      <w:bookmarkStart w:id="3" w:name="_Toc287304102"/>
-      <w:bookmarkStart w:id="4" w:name="_Toc287304120"/>
-      <w:bookmarkStart w:id="5" w:name="_Toc413449156"/>
-      <w:bookmarkEnd w:id="1"/>
+        <w:pStyle w:val="Heading1"/>
+      </w:pPr>
+      <w:bookmarkStart w:id="0" w:name="_Toc286479190"/>
+      <w:bookmarkStart w:id="1" w:name="_Toc287303836"/>
+      <w:bookmarkStart w:id="2" w:name="_Toc287304102"/>
+      <w:bookmarkStart w:id="3" w:name="_Toc287304120"/>
+      <w:bookmarkStart w:id="4" w:name="_Toc413449156"/>
+      <w:bookmarkEnd w:id="0"/>
       <w:r>
         <w:lastRenderedPageBreak/>
         <w:t>ЗАГАЛЬНІ ПОЛОЖЕННЯ</w:t>
       </w:r>
+      <w:bookmarkEnd w:id="1"/>
       <w:bookmarkEnd w:id="2"/>
       <w:bookmarkEnd w:id="3"/>
       <w:bookmarkEnd w:id="4"/>
-      <w:bookmarkEnd w:id="5"/>
     </w:p>
     <w:p>
       <w:pPr>
-        <w:pStyle w:val="2"/>
+        <w:pStyle w:val="Heading2"/>
         <w:jc w:val="both"/>
       </w:pPr>
-      <w:bookmarkStart w:id="6" w:name="_Toc286479191"/>
-      <w:bookmarkStart w:id="7" w:name="_Toc287303837"/>
-      <w:bookmarkStart w:id="8" w:name="_Toc287304103"/>
-      <w:bookmarkStart w:id="9" w:name="_Toc287304121"/>
-      <w:bookmarkStart w:id="10" w:name="_Toc413449157"/>
+      <w:bookmarkStart w:id="5" w:name="_Toc286479191"/>
+      <w:bookmarkStart w:id="6" w:name="_Toc287303837"/>
+      <w:bookmarkStart w:id="7" w:name="_Toc287304103"/>
+      <w:bookmarkStart w:id="8" w:name="_Toc287304121"/>
+      <w:bookmarkStart w:id="9" w:name="_Toc413449157"/>
+      <w:bookmarkEnd w:id="5"/>
+      <w:proofErr w:type="spellStart"/>
+      <w:r>
+        <w:t>Повне</w:t>
+      </w:r>
+      <w:proofErr w:type="spellEnd"/>
+      <w:r>
+        <w:t xml:space="preserve"> </w:t>
+      </w:r>
+      <w:proofErr w:type="spellStart"/>
+      <w:r>
+        <w:t>найменування</w:t>
+      </w:r>
+      <w:proofErr w:type="spellEnd"/>
+      <w:r>
+        <w:t xml:space="preserve"> </w:t>
+      </w:r>
+      <w:proofErr w:type="spellStart"/>
+      <w:r>
+        <w:t>системи</w:t>
+      </w:r>
+      <w:proofErr w:type="spellEnd"/>
+      <w:r>
+        <w:t xml:space="preserve"> та </w:t>
+      </w:r>
+      <w:proofErr w:type="spellStart"/>
+      <w:r>
+        <w:t>її</w:t>
+      </w:r>
+      <w:proofErr w:type="spellEnd"/>
+      <w:r>
+        <w:t xml:space="preserve"> </w:t>
+      </w:r>
+      <w:proofErr w:type="spellStart"/>
+      <w:r>
+        <w:t>умовне</w:t>
+      </w:r>
+      <w:proofErr w:type="spellEnd"/>
+      <w:r>
+        <w:t xml:space="preserve"> </w:t>
+      </w:r>
+      <w:proofErr w:type="spellStart"/>
+      <w:r>
+        <w:t>позначення</w:t>
+      </w:r>
       <w:bookmarkEnd w:id="6"/>
-      <w:r>
-        <w:t>Повне найменування системи та її умовне позначення</w:t>
-      </w:r>
       <w:bookmarkEnd w:id="7"/>
       <w:bookmarkEnd w:id="8"/>
       <w:bookmarkEnd w:id="9"/>
-      <w:bookmarkEnd w:id="10"/>
+      <w:proofErr w:type="spellEnd"/>
     </w:p>
     <w:p>
       <w:pPr>
@@ -2384,30 +2571,30 @@
     </w:p>
     <w:p>
       <w:pPr>
-        <w:pStyle w:val="2"/>
+        <w:pStyle w:val="Heading2"/>
         <w:jc w:val="both"/>
         <w:rPr>
           <w:lang w:val="uk-UA"/>
         </w:rPr>
       </w:pPr>
-      <w:bookmarkStart w:id="11" w:name="_Toc286479192"/>
-      <w:bookmarkStart w:id="12" w:name="_Toc287303326"/>
-      <w:bookmarkStart w:id="13" w:name="_Toc287303838"/>
-      <w:bookmarkStart w:id="14" w:name="_Toc287304104"/>
-      <w:bookmarkStart w:id="15" w:name="_Toc287304122"/>
-      <w:bookmarkStart w:id="16" w:name="_Toc413449158"/>
+      <w:bookmarkStart w:id="10" w:name="_Toc286479192"/>
+      <w:bookmarkStart w:id="11" w:name="_Toc287303326"/>
+      <w:bookmarkStart w:id="12" w:name="_Toc287303838"/>
+      <w:bookmarkStart w:id="13" w:name="_Toc287304104"/>
+      <w:bookmarkStart w:id="14" w:name="_Toc287304122"/>
+      <w:bookmarkStart w:id="15" w:name="_Toc413449158"/>
       <w:r>
         <w:rPr>
           <w:lang w:val="uk-UA"/>
         </w:rPr>
         <w:t>Найменування організації-замовника та організацій-учасників робіт</w:t>
       </w:r>
+      <w:bookmarkEnd w:id="10"/>
       <w:bookmarkEnd w:id="11"/>
       <w:bookmarkEnd w:id="12"/>
       <w:bookmarkEnd w:id="13"/>
       <w:bookmarkEnd w:id="14"/>
       <w:bookmarkEnd w:id="15"/>
-      <w:bookmarkEnd w:id="16"/>
       <w:r>
         <w:rPr>
           <w:lang w:val="uk-UA"/>
@@ -2486,7 +2673,27 @@
                 <w:iCs/>
                 <w:szCs w:val="24"/>
               </w:rPr>
-              <w:t>Кафедра Автоматизованих Систем</w:t>
+              <w:t xml:space="preserve">Кафедра </w:t>
+            </w:r>
+            <w:proofErr w:type="spellStart"/>
+            <w:r>
+              <w:rPr>
+                <w:bCs/>
+                <w:i/>
+                <w:iCs/>
+                <w:szCs w:val="24"/>
+              </w:rPr>
+              <w:t>Автоматизованих</w:t>
+            </w:r>
+            <w:proofErr w:type="spellEnd"/>
+            <w:r>
+              <w:rPr>
+                <w:bCs/>
+                <w:i/>
+                <w:iCs/>
+                <w:szCs w:val="24"/>
+              </w:rPr>
+              <w:t xml:space="preserve"> Систем</w:t>
             </w:r>
           </w:p>
         </w:tc>
@@ -2532,6 +2739,7 @@
                 <w:szCs w:val="24"/>
               </w:rPr>
             </w:pPr>
+            <w:proofErr w:type="spellStart"/>
             <w:r>
               <w:rPr>
                 <w:bCs/>
@@ -2539,8 +2747,49 @@
                 <w:iCs/>
                 <w:szCs w:val="24"/>
               </w:rPr>
-              <w:t>Обробки Інформації і Управління</w:t>
-            </w:r>
+              <w:t>Обробки</w:t>
+            </w:r>
+            <w:proofErr w:type="spellEnd"/>
+            <w:r>
+              <w:rPr>
+                <w:bCs/>
+                <w:i/>
+                <w:iCs/>
+                <w:szCs w:val="24"/>
+              </w:rPr>
+              <w:t xml:space="preserve"> </w:t>
+            </w:r>
+            <w:proofErr w:type="spellStart"/>
+            <w:r>
+              <w:rPr>
+                <w:bCs/>
+                <w:i/>
+                <w:iCs/>
+                <w:szCs w:val="24"/>
+              </w:rPr>
+              <w:t>Інформації</w:t>
+            </w:r>
+            <w:proofErr w:type="spellEnd"/>
+            <w:r>
+              <w:rPr>
+                <w:bCs/>
+                <w:i/>
+                <w:iCs/>
+                <w:szCs w:val="24"/>
+              </w:rPr>
+              <w:t xml:space="preserve"> і </w:t>
+            </w:r>
+            <w:proofErr w:type="spellStart"/>
+            <w:r>
+              <w:rPr>
+                <w:bCs/>
+                <w:i/>
+                <w:iCs/>
+                <w:szCs w:val="24"/>
+              </w:rPr>
+              <w:t>Управління</w:t>
+            </w:r>
+            <w:proofErr w:type="spellEnd"/>
           </w:p>
         </w:tc>
       </w:tr>
@@ -2583,13 +2832,41 @@
                 <w:szCs w:val="24"/>
               </w:rPr>
             </w:pPr>
+            <w:proofErr w:type="spellStart"/>
             <w:r>
               <w:rPr>
                 <w:i/>
                 <w:iCs/>
                 <w:szCs w:val="24"/>
               </w:rPr>
-              <w:t>Юридична адреса замовника:</w:t>
+              <w:t>Юридична</w:t>
+            </w:r>
+            <w:proofErr w:type="spellEnd"/>
+            <w:r>
+              <w:rPr>
+                <w:i/>
+                <w:iCs/>
+                <w:szCs w:val="24"/>
+              </w:rPr>
+              <w:t xml:space="preserve"> адреса </w:t>
+            </w:r>
+            <w:proofErr w:type="spellStart"/>
+            <w:r>
+              <w:rPr>
+                <w:i/>
+                <w:iCs/>
+                <w:szCs w:val="24"/>
+              </w:rPr>
+              <w:t>замовника</w:t>
+            </w:r>
+            <w:proofErr w:type="spellEnd"/>
+            <w:r>
+              <w:rPr>
+                <w:i/>
+                <w:iCs/>
+                <w:szCs w:val="24"/>
+              </w:rPr>
+              <w:t>:</w:t>
             </w:r>
           </w:p>
         </w:tc>
@@ -2633,6 +2910,7 @@
                 <w:szCs w:val="24"/>
               </w:rPr>
             </w:pPr>
+            <w:proofErr w:type="spellStart"/>
             <w:r>
               <w:rPr>
                 <w:i/>
@@ -2640,7 +2918,57 @@
                 <w:w w:val="99"/>
                 <w:szCs w:val="24"/>
               </w:rPr>
-              <w:t>Україна, 03056, м.Київ, пр. Перемоги 37а</w:t>
+              <w:t>Україна</w:t>
+            </w:r>
+            <w:proofErr w:type="spellEnd"/>
+            <w:r>
+              <w:rPr>
+                <w:i/>
+                <w:iCs/>
+                <w:w w:val="99"/>
+                <w:szCs w:val="24"/>
+              </w:rPr>
+              <w:t xml:space="preserve">, 03056, </w:t>
+            </w:r>
+            <w:proofErr w:type="spellStart"/>
+            <w:r>
+              <w:rPr>
+                <w:i/>
+                <w:iCs/>
+                <w:w w:val="99"/>
+                <w:szCs w:val="24"/>
+              </w:rPr>
+              <w:t>м</w:t>
+            </w:r>
+            <w:proofErr w:type="gramStart"/>
+            <w:r>
+              <w:rPr>
+                <w:i/>
+                <w:iCs/>
+                <w:w w:val="99"/>
+                <w:szCs w:val="24"/>
+              </w:rPr>
+              <w:t>.К</w:t>
+            </w:r>
+            <w:proofErr w:type="gramEnd"/>
+            <w:r>
+              <w:rPr>
+                <w:i/>
+                <w:iCs/>
+                <w:w w:val="99"/>
+                <w:szCs w:val="24"/>
+              </w:rPr>
+              <w:t>иїв</w:t>
+            </w:r>
+            <w:proofErr w:type="spellEnd"/>
+            <w:r>
+              <w:rPr>
+                <w:i/>
+                <w:iCs/>
+                <w:w w:val="99"/>
+                <w:szCs w:val="24"/>
+              </w:rPr>
+              <w:t>, пр. Перемоги 37а</w:t>
             </w:r>
           </w:p>
         </w:tc>
@@ -2738,7 +3066,25 @@
                 <w:iCs/>
                 <w:szCs w:val="24"/>
               </w:rPr>
-              <w:t>Факультет інформатики та</w:t>
+              <w:t xml:space="preserve">Факультет </w:t>
+            </w:r>
+            <w:proofErr w:type="spellStart"/>
+            <w:r>
+              <w:rPr>
+                <w:i/>
+                <w:iCs/>
+                <w:szCs w:val="24"/>
+              </w:rPr>
+              <w:t>інформатики</w:t>
+            </w:r>
+            <w:proofErr w:type="spellEnd"/>
+            <w:r>
+              <w:rPr>
+                <w:i/>
+                <w:iCs/>
+                <w:szCs w:val="24"/>
+              </w:rPr>
+              <w:t xml:space="preserve"> та</w:t>
             </w:r>
           </w:p>
         </w:tc>
@@ -2781,14 +3127,44 @@
                 <w:szCs w:val="24"/>
               </w:rPr>
             </w:pPr>
+            <w:proofErr w:type="spellStart"/>
             <w:r>
               <w:rPr>
                 <w:i/>
                 <w:iCs/>
                 <w:szCs w:val="24"/>
               </w:rPr>
-              <w:t>обчислювальної техніки</w:t>
-            </w:r>
+              <w:t>обчислювальної</w:t>
+            </w:r>
+            <w:proofErr w:type="spellEnd"/>
+            <w:r>
+              <w:rPr>
+                <w:i/>
+                <w:iCs/>
+                <w:szCs w:val="24"/>
+              </w:rPr>
+              <w:t xml:space="preserve"> </w:t>
+            </w:r>
+            <w:proofErr w:type="spellStart"/>
+            <w:proofErr w:type="gramStart"/>
+            <w:r>
+              <w:rPr>
+                <w:i/>
+                <w:iCs/>
+                <w:szCs w:val="24"/>
+              </w:rPr>
+              <w:t>техн</w:t>
+            </w:r>
+            <w:proofErr w:type="gramEnd"/>
+            <w:r>
+              <w:rPr>
+                <w:i/>
+                <w:iCs/>
+                <w:szCs w:val="24"/>
+              </w:rPr>
+              <w:t>іки</w:t>
+            </w:r>
+            <w:proofErr w:type="spellEnd"/>
           </w:p>
         </w:tc>
       </w:tr>
@@ -3108,7 +3484,47 @@
                 <w:w w:val="99"/>
                 <w:szCs w:val="24"/>
               </w:rPr>
-              <w:t xml:space="preserve"> курсу ФІОТ, кафедри АСОІУ за</w:t>
+              <w:t xml:space="preserve"> курсу ФІОТ, </w:t>
+            </w:r>
+            <w:proofErr w:type="spellStart"/>
+            <w:r>
+              <w:rPr>
+                <w:bCs/>
+                <w:iCs/>
+                <w:w w:val="99"/>
+                <w:szCs w:val="24"/>
+              </w:rPr>
+              <w:t>кафедри</w:t>
+            </w:r>
+            <w:proofErr w:type="spellEnd"/>
+            <w:r>
+              <w:rPr>
+                <w:bCs/>
+                <w:iCs/>
+                <w:w w:val="99"/>
+                <w:szCs w:val="24"/>
+              </w:rPr>
+              <w:t xml:space="preserve"> АСОІ</w:t>
+            </w:r>
+            <w:proofErr w:type="gramStart"/>
+            <w:r>
+              <w:rPr>
+                <w:bCs/>
+                <w:iCs/>
+                <w:w w:val="99"/>
+                <w:szCs w:val="24"/>
+              </w:rPr>
+              <w:t>У</w:t>
+            </w:r>
+            <w:proofErr w:type="gramEnd"/>
+            <w:r>
+              <w:rPr>
+                <w:bCs/>
+                <w:iCs/>
+                <w:w w:val="99"/>
+                <w:szCs w:val="24"/>
+              </w:rPr>
+              <w:t xml:space="preserve"> за</w:t>
             </w:r>
           </w:p>
         </w:tc>
@@ -3188,13 +3604,51 @@
                 <w:szCs w:val="24"/>
               </w:rPr>
             </w:pPr>
+            <w:proofErr w:type="spellStart"/>
+            <w:proofErr w:type="gramStart"/>
             <w:r>
               <w:rPr>
                 <w:bCs/>
                 <w:iCs/>
                 <w:szCs w:val="24"/>
               </w:rPr>
-              <w:t>спеціальністю «Комп’ютерні науки»</w:t>
+              <w:t>спец</w:t>
+            </w:r>
+            <w:proofErr w:type="gramEnd"/>
+            <w:r>
+              <w:rPr>
+                <w:bCs/>
+                <w:iCs/>
+                <w:szCs w:val="24"/>
+              </w:rPr>
+              <w:t>іальністю</w:t>
+            </w:r>
+            <w:proofErr w:type="spellEnd"/>
+            <w:r>
+              <w:rPr>
+                <w:bCs/>
+                <w:iCs/>
+                <w:szCs w:val="24"/>
+              </w:rPr>
+              <w:t xml:space="preserve"> «</w:t>
+            </w:r>
+            <w:proofErr w:type="spellStart"/>
+            <w:r>
+              <w:rPr>
+                <w:bCs/>
+                <w:iCs/>
+                <w:szCs w:val="24"/>
+              </w:rPr>
+              <w:t>Комп’ютерні</w:t>
+            </w:r>
+            <w:proofErr w:type="spellEnd"/>
+            <w:r>
+              <w:rPr>
+                <w:bCs/>
+                <w:iCs/>
+                <w:szCs w:val="24"/>
+              </w:rPr>
+              <w:t xml:space="preserve"> науки»</w:t>
             </w:r>
           </w:p>
         </w:tc>
@@ -3273,14 +3727,52 @@
                 <w:szCs w:val="24"/>
               </w:rPr>
             </w:pPr>
+            <w:proofErr w:type="spellStart"/>
             <w:r>
               <w:rPr>
                 <w:bCs/>
                 <w:iCs/>
                 <w:szCs w:val="24"/>
               </w:rPr>
-              <w:t>Вереня Олександр Ігорович</w:t>
-            </w:r>
+              <w:t>Вереня</w:t>
+            </w:r>
+            <w:proofErr w:type="spellEnd"/>
+            <w:r>
+              <w:rPr>
+                <w:bCs/>
+                <w:iCs/>
+                <w:szCs w:val="24"/>
+              </w:rPr>
+              <w:t xml:space="preserve"> </w:t>
+            </w:r>
+            <w:proofErr w:type="spellStart"/>
+            <w:r>
+              <w:rPr>
+                <w:bCs/>
+                <w:iCs/>
+                <w:szCs w:val="24"/>
+              </w:rPr>
+              <w:t>Олександр</w:t>
+            </w:r>
+            <w:proofErr w:type="spellEnd"/>
+            <w:r>
+              <w:rPr>
+                <w:bCs/>
+                <w:iCs/>
+                <w:szCs w:val="24"/>
+              </w:rPr>
+              <w:t xml:space="preserve"> </w:t>
+            </w:r>
+            <w:proofErr w:type="spellStart"/>
+            <w:r>
+              <w:rPr>
+                <w:bCs/>
+                <w:iCs/>
+                <w:szCs w:val="24"/>
+              </w:rPr>
+              <w:t>Ігорович</w:t>
+            </w:r>
+            <w:proofErr w:type="spellEnd"/>
           </w:p>
           <w:p>
             <w:pPr>
@@ -3294,6 +3786,7 @@
                 <w:lang w:val="uk-UA"/>
               </w:rPr>
             </w:pPr>
+            <w:proofErr w:type="spellStart"/>
             <w:r>
               <w:rPr>
                 <w:bCs/>
@@ -3301,7 +3794,17 @@
                 <w:szCs w:val="24"/>
                 <w:lang w:val="uk-UA"/>
               </w:rPr>
-              <w:t>Кмець Максим Ігорович</w:t>
+              <w:t>Кмець</w:t>
+            </w:r>
+            <w:proofErr w:type="spellEnd"/>
+            <w:r>
+              <w:rPr>
+                <w:bCs/>
+                <w:iCs/>
+                <w:szCs w:val="24"/>
+                <w:lang w:val="uk-UA"/>
+              </w:rPr>
+              <w:t xml:space="preserve"> Максим Ігорович</w:t>
             </w:r>
           </w:p>
           <w:p>
@@ -3338,6 +3841,7 @@
                 <w:lang w:val="uk-UA"/>
               </w:rPr>
             </w:pPr>
+            <w:proofErr w:type="spellStart"/>
             <w:r>
               <w:rPr>
                 <w:bCs/>
@@ -3345,7 +3849,17 @@
                 <w:szCs w:val="24"/>
                 <w:lang w:val="uk-UA"/>
               </w:rPr>
-              <w:t>Тимчук Андрій Олександрович</w:t>
+              <w:t>Тимчук</w:t>
+            </w:r>
+            <w:proofErr w:type="spellEnd"/>
+            <w:r>
+              <w:rPr>
+                <w:bCs/>
+                <w:iCs/>
+                <w:szCs w:val="24"/>
+                <w:lang w:val="uk-UA"/>
+              </w:rPr>
+              <w:t xml:space="preserve"> Андрій Олександрович</w:t>
             </w:r>
           </w:p>
         </w:tc>
@@ -3430,17 +3944,38 @@
                 <w:iCs/>
                 <w:szCs w:val="24"/>
               </w:rPr>
-              <w:t>Адреса розробник</w:t>
-            </w:r>
+              <w:t xml:space="preserve">Адреса </w:t>
+            </w:r>
+            <w:proofErr w:type="spellStart"/>
             <w:r>
               <w:rPr>
                 <w:i/>
                 <w:iCs/>
                 <w:szCs w:val="24"/>
-                <w:lang w:val="uk-UA"/>
-              </w:rPr>
-              <w:t>ів</w:t>
-            </w:r>
+              </w:rPr>
+              <w:t>розробник</w:t>
+            </w:r>
+            <w:r>
+              <w:rPr>
+                <w:i/>
+                <w:iCs/>
+                <w:szCs w:val="24"/>
+                <w:lang w:val="uk-UA"/>
+              </w:rPr>
+              <w:t>і</w:t>
+            </w:r>
+            <w:proofErr w:type="gramStart"/>
+            <w:r>
+              <w:rPr>
+                <w:i/>
+                <w:iCs/>
+                <w:szCs w:val="24"/>
+                <w:lang w:val="uk-UA"/>
+              </w:rPr>
+              <w:t>в</w:t>
+            </w:r>
+            <w:proofErr w:type="spellEnd"/>
+            <w:proofErr w:type="gramEnd"/>
             <w:r>
               <w:rPr>
                 <w:i/>
@@ -3532,7 +4067,71 @@
                 <w:iCs/>
                 <w:szCs w:val="24"/>
               </w:rPr>
-              <w:t>02140, м. Київ вул.. Ак. Янгеля 18\20</w:t>
+              <w:t xml:space="preserve">02140, м. </w:t>
+            </w:r>
+            <w:proofErr w:type="spellStart"/>
+            <w:r>
+              <w:rPr>
+                <w:i/>
+                <w:iCs/>
+                <w:szCs w:val="24"/>
+              </w:rPr>
+              <w:t>Київ</w:t>
+            </w:r>
+            <w:proofErr w:type="spellEnd"/>
+            <w:r>
+              <w:rPr>
+                <w:i/>
+                <w:iCs/>
+                <w:szCs w:val="24"/>
+              </w:rPr>
+              <w:t xml:space="preserve"> </w:t>
+            </w:r>
+            <w:proofErr w:type="spellStart"/>
+            <w:r>
+              <w:rPr>
+                <w:i/>
+                <w:iCs/>
+                <w:szCs w:val="24"/>
+              </w:rPr>
+              <w:t>вул</w:t>
+            </w:r>
+            <w:proofErr w:type="spellEnd"/>
+            <w:proofErr w:type="gramStart"/>
+            <w:r>
+              <w:rPr>
+                <w:i/>
+                <w:iCs/>
+                <w:szCs w:val="24"/>
+              </w:rPr>
+              <w:t xml:space="preserve">.. </w:t>
+            </w:r>
+            <w:proofErr w:type="gramEnd"/>
+            <w:r>
+              <w:rPr>
+                <w:i/>
+                <w:iCs/>
+                <w:szCs w:val="24"/>
+              </w:rPr>
+              <w:t xml:space="preserve">Ак. </w:t>
+            </w:r>
+            <w:proofErr w:type="spellStart"/>
+            <w:r>
+              <w:rPr>
+                <w:i/>
+                <w:iCs/>
+                <w:szCs w:val="24"/>
+              </w:rPr>
+              <w:t>Янгеля</w:t>
+            </w:r>
+            <w:proofErr w:type="spellEnd"/>
+            <w:r>
+              <w:rPr>
+                <w:i/>
+                <w:iCs/>
+                <w:szCs w:val="24"/>
+              </w:rPr>
+              <w:t xml:space="preserve"> 18\20</w:t>
             </w:r>
           </w:p>
         </w:tc>
@@ -3642,25 +4241,67 @@
     </w:tbl>
     <w:p>
       <w:pPr>
-        <w:pStyle w:val="2"/>
+        <w:pStyle w:val="Heading2"/>
         <w:jc w:val="both"/>
         <w:rPr>
           <w:lang w:val="uk-UA"/>
         </w:rPr>
       </w:pPr>
-      <w:bookmarkStart w:id="17" w:name="_Toc286479193"/>
-      <w:bookmarkStart w:id="18" w:name="_Toc287303839"/>
-      <w:bookmarkStart w:id="19" w:name="_Toc287304105"/>
-      <w:bookmarkStart w:id="20" w:name="_Toc287304123"/>
-      <w:bookmarkStart w:id="21" w:name="_Toc413449159"/>
+      <w:bookmarkStart w:id="16" w:name="_Toc286479193"/>
+      <w:bookmarkStart w:id="17" w:name="_Toc287303839"/>
+      <w:bookmarkStart w:id="18" w:name="_Toc287304105"/>
+      <w:bookmarkStart w:id="19" w:name="_Toc287304123"/>
+      <w:bookmarkStart w:id="20" w:name="_Toc413449159"/>
+      <w:bookmarkEnd w:id="16"/>
+      <w:proofErr w:type="spellStart"/>
+      <w:r>
+        <w:t>Перелік</w:t>
+      </w:r>
+      <w:proofErr w:type="spellEnd"/>
+      <w:r>
+        <w:t xml:space="preserve"> </w:t>
+      </w:r>
+      <w:proofErr w:type="spellStart"/>
+      <w:r>
+        <w:t>документів</w:t>
+      </w:r>
+      <w:proofErr w:type="spellEnd"/>
+      <w:r>
+        <w:t xml:space="preserve">, на </w:t>
+      </w:r>
+      <w:proofErr w:type="spellStart"/>
+      <w:proofErr w:type="gramStart"/>
+      <w:r>
+        <w:t>п</w:t>
+      </w:r>
+      <w:proofErr w:type="gramEnd"/>
+      <w:r>
+        <w:t>ідставі</w:t>
+      </w:r>
+      <w:proofErr w:type="spellEnd"/>
+      <w:r>
+        <w:t xml:space="preserve"> </w:t>
+      </w:r>
+      <w:proofErr w:type="spellStart"/>
+      <w:r>
+        <w:t>яких</w:t>
+      </w:r>
+      <w:proofErr w:type="spellEnd"/>
+      <w:r>
+        <w:t xml:space="preserve"> </w:t>
+      </w:r>
+      <w:proofErr w:type="spellStart"/>
+      <w:r>
+        <w:t>створюється</w:t>
+      </w:r>
+      <w:proofErr w:type="spellEnd"/>
+      <w:r>
+        <w:t xml:space="preserve"> система</w:t>
+      </w:r>
       <w:bookmarkEnd w:id="17"/>
-      <w:r>
-        <w:t>Перелік документів, на підставі яких створюється система</w:t>
-      </w:r>
       <w:bookmarkEnd w:id="18"/>
       <w:bookmarkEnd w:id="19"/>
       <w:bookmarkEnd w:id="20"/>
-      <w:bookmarkEnd w:id="21"/>
       <w:r>
         <w:t xml:space="preserve"> </w:t>
       </w:r>
@@ -3681,7 +4322,7 @@
     </w:p>
     <w:p>
       <w:pPr>
-        <w:pStyle w:val="af"/>
+        <w:pStyle w:val="ListParagraph"/>
         <w:numPr>
           <w:ilvl w:val="0"/>
           <w:numId w:val="2"/>
@@ -3701,7 +4342,7 @@
     </w:p>
     <w:p>
       <w:pPr>
-        <w:pStyle w:val="af"/>
+        <w:pStyle w:val="ListParagraph"/>
         <w:numPr>
           <w:ilvl w:val="0"/>
           <w:numId w:val="2"/>
@@ -3721,7 +4362,7 @@
     </w:p>
     <w:p>
       <w:pPr>
-        <w:pStyle w:val="af"/>
+        <w:pStyle w:val="ListParagraph"/>
         <w:numPr>
           <w:ilvl w:val="0"/>
           <w:numId w:val="2"/>
@@ -3741,7 +4382,7 @@
     </w:p>
     <w:p>
       <w:pPr>
-        <w:pStyle w:val="af"/>
+        <w:pStyle w:val="ListParagraph"/>
         <w:numPr>
           <w:ilvl w:val="0"/>
           <w:numId w:val="2"/>
@@ -3757,12 +4398,26 @@
           <w:lang w:val="uk-UA"/>
         </w:rPr>
         <w:lastRenderedPageBreak/>
-        <w:t>навчальна програма дисципліни «Кросплатформене програмування», затверджена кафедрою АСОІУ, ФІОТ, НТУУ «КПІ».</w:t>
+        <w:t>навчальна програма дисципліни «</w:t>
+      </w:r>
+      <w:proofErr w:type="spellStart"/>
+      <w:r>
+        <w:rPr>
+          <w:lang w:val="uk-UA"/>
+        </w:rPr>
+        <w:t>Кросплатформене</w:t>
+      </w:r>
+      <w:proofErr w:type="spellEnd"/>
+      <w:r>
+        <w:rPr>
+          <w:lang w:val="uk-UA"/>
+        </w:rPr>
+        <w:t xml:space="preserve"> програмування», затверджена кафедрою АСОІУ, ФІОТ, НТУУ «КПІ».</w:t>
       </w:r>
     </w:p>
     <w:p>
       <w:pPr>
-        <w:pStyle w:val="af"/>
+        <w:pStyle w:val="ListParagraph"/>
         <w:spacing w:line="360" w:lineRule="auto"/>
         <w:jc w:val="both"/>
         <w:rPr>
@@ -3772,24 +4427,74 @@
     </w:p>
     <w:p>
       <w:pPr>
-        <w:pStyle w:val="2"/>
+        <w:pStyle w:val="Heading2"/>
         <w:jc w:val="both"/>
       </w:pPr>
-      <w:bookmarkStart w:id="22" w:name="_Toc286479194"/>
-      <w:bookmarkStart w:id="23" w:name="_Toc287303328"/>
-      <w:bookmarkStart w:id="24" w:name="_Toc287303840"/>
-      <w:bookmarkStart w:id="25" w:name="_Toc287304106"/>
-      <w:bookmarkStart w:id="26" w:name="_Toc287304124"/>
-      <w:bookmarkStart w:id="27" w:name="_Toc413449160"/>
+      <w:bookmarkStart w:id="21" w:name="_Toc286479194"/>
+      <w:bookmarkStart w:id="22" w:name="_Toc287303328"/>
+      <w:bookmarkStart w:id="23" w:name="_Toc287303840"/>
+      <w:bookmarkStart w:id="24" w:name="_Toc287304106"/>
+      <w:bookmarkStart w:id="25" w:name="_Toc287304124"/>
+      <w:bookmarkStart w:id="26" w:name="_Toc413449160"/>
+      <w:bookmarkEnd w:id="21"/>
+      <w:proofErr w:type="spellStart"/>
+      <w:r>
+        <w:t>Планові</w:t>
+      </w:r>
+      <w:proofErr w:type="spellEnd"/>
+      <w:r>
+        <w:t xml:space="preserve"> </w:t>
+      </w:r>
+      <w:proofErr w:type="spellStart"/>
+      <w:r>
+        <w:t>терміни</w:t>
+      </w:r>
+      <w:proofErr w:type="spellEnd"/>
+      <w:r>
+        <w:t xml:space="preserve"> початку і </w:t>
+      </w:r>
+      <w:proofErr w:type="spellStart"/>
+      <w:r>
+        <w:t>закінчення</w:t>
+      </w:r>
+      <w:proofErr w:type="spellEnd"/>
+      <w:r>
+        <w:t xml:space="preserve"> </w:t>
+      </w:r>
+      <w:proofErr w:type="spellStart"/>
+      <w:r>
+        <w:t>роботи</w:t>
+      </w:r>
+      <w:proofErr w:type="spellEnd"/>
+      <w:r>
+        <w:t xml:space="preserve"> </w:t>
+      </w:r>
+      <w:proofErr w:type="spellStart"/>
+      <w:r>
+        <w:t>зі</w:t>
+      </w:r>
+      <w:proofErr w:type="spellEnd"/>
+      <w:r>
+        <w:t xml:space="preserve"> </w:t>
+      </w:r>
+      <w:proofErr w:type="spellStart"/>
+      <w:r>
+        <w:t>створення</w:t>
+      </w:r>
+      <w:proofErr w:type="spellEnd"/>
+      <w:r>
+        <w:t xml:space="preserve"> </w:t>
+      </w:r>
+      <w:proofErr w:type="spellStart"/>
+      <w:r>
+        <w:t>системи</w:t>
+      </w:r>
       <w:bookmarkEnd w:id="22"/>
-      <w:r>
-        <w:t>Планові терміни початку і закінчення роботи зі створення системи</w:t>
-      </w:r>
       <w:bookmarkEnd w:id="23"/>
       <w:bookmarkEnd w:id="24"/>
       <w:bookmarkEnd w:id="25"/>
       <w:bookmarkEnd w:id="26"/>
-      <w:bookmarkEnd w:id="27"/>
+      <w:proofErr w:type="spellEnd"/>
     </w:p>
     <w:p>
       <w:pPr>
@@ -3893,17 +4598,25 @@
           </w:tcPr>
           <w:p>
             <w:pPr>
-              <w:pStyle w:val="1"/>
+              <w:pStyle w:val="Heading1"/>
               <w:spacing w:after="0"/>
             </w:pPr>
-            <w:bookmarkStart w:id="28" w:name="_Toc286479195"/>
-            <w:bookmarkStart w:id="29" w:name="_Toc287303841"/>
-            <w:bookmarkStart w:id="30" w:name="_Toc287304107"/>
-            <w:bookmarkStart w:id="31" w:name="_Toc287304125"/>
-            <w:bookmarkStart w:id="32" w:name="_Toc413449161"/>
+            <w:bookmarkStart w:id="27" w:name="_Toc286479195"/>
+            <w:bookmarkStart w:id="28" w:name="_Toc287303841"/>
+            <w:bookmarkStart w:id="29" w:name="_Toc287304107"/>
+            <w:bookmarkStart w:id="30" w:name="_Toc287304125"/>
+            <w:bookmarkStart w:id="31" w:name="_Toc413449161"/>
             <w:r>
               <w:lastRenderedPageBreak/>
-              <w:t xml:space="preserve">ПРИЗНАЧЕННЯ І ЦІЛІ СТВОРЕННЯ </w:t>
+              <w:t xml:space="preserve">ПРИЗНАЧЕННЯ І </w:t>
+            </w:r>
+            <w:proofErr w:type="gramStart"/>
+            <w:r>
+              <w:t>Ц</w:t>
+            </w:r>
+            <w:proofErr w:type="gramEnd"/>
+            <w:r>
+              <w:t xml:space="preserve">ІЛІ СТВОРЕННЯ </w:t>
             </w:r>
             <w:r>
               <w:rPr>
@@ -3911,11 +4624,11 @@
               </w:rPr>
               <w:t>СИСТЕМИ</w:t>
             </w:r>
+            <w:bookmarkEnd w:id="27"/>
             <w:bookmarkEnd w:id="28"/>
             <w:bookmarkEnd w:id="29"/>
             <w:bookmarkEnd w:id="30"/>
             <w:bookmarkEnd w:id="31"/>
-            <w:bookmarkEnd w:id="32"/>
           </w:p>
         </w:tc>
       </w:tr>
@@ -3933,25 +4646,32 @@
           </w:tcPr>
           <w:p>
             <w:pPr>
-              <w:pStyle w:val="2"/>
+              <w:pStyle w:val="Heading2"/>
               <w:jc w:val="both"/>
             </w:pPr>
-            <w:bookmarkStart w:id="33" w:name="_Toc286479196"/>
-            <w:bookmarkStart w:id="34" w:name="_Toc287303842"/>
-            <w:bookmarkStart w:id="35" w:name="_Toc287304108"/>
-            <w:bookmarkStart w:id="36" w:name="_Toc287304126"/>
-            <w:bookmarkStart w:id="37" w:name="_Toc413449162"/>
-            <w:r>
-              <w:t xml:space="preserve">Призначення </w:t>
+            <w:bookmarkStart w:id="32" w:name="_Toc286479196"/>
+            <w:bookmarkStart w:id="33" w:name="_Toc287303842"/>
+            <w:bookmarkStart w:id="34" w:name="_Toc287304108"/>
+            <w:bookmarkStart w:id="35" w:name="_Toc287304126"/>
+            <w:bookmarkStart w:id="36" w:name="_Toc413449162"/>
+            <w:proofErr w:type="spellStart"/>
+            <w:r>
+              <w:t>Призначення</w:t>
+            </w:r>
+            <w:proofErr w:type="spellEnd"/>
+            <w:r>
+              <w:t xml:space="preserve"> </w:t>
+            </w:r>
+            <w:bookmarkEnd w:id="32"/>
+            <w:proofErr w:type="spellStart"/>
+            <w:r>
+              <w:t>системи</w:t>
             </w:r>
             <w:bookmarkEnd w:id="33"/>
-            <w:r>
-              <w:t>системи</w:t>
-            </w:r>
             <w:bookmarkEnd w:id="34"/>
             <w:bookmarkEnd w:id="35"/>
             <w:bookmarkEnd w:id="36"/>
-            <w:bookmarkEnd w:id="37"/>
+            <w:proofErr w:type="spellEnd"/>
           </w:p>
           <w:p>
             <w:pPr>
@@ -3992,28 +4712,28 @@
           </w:tcPr>
           <w:p>
             <w:pPr>
-              <w:pStyle w:val="2"/>
+              <w:pStyle w:val="Heading2"/>
               <w:jc w:val="both"/>
               <w:rPr>
                 <w:lang w:val="uk-UA"/>
               </w:rPr>
             </w:pPr>
-            <w:bookmarkStart w:id="38" w:name="_Toc286479197"/>
-            <w:bookmarkStart w:id="39" w:name="_Toc287303843"/>
-            <w:bookmarkStart w:id="40" w:name="_Toc287304109"/>
-            <w:bookmarkStart w:id="41" w:name="_Toc287304127"/>
-            <w:bookmarkStart w:id="42" w:name="_Toc413449163"/>
+            <w:bookmarkStart w:id="37" w:name="_Toc286479197"/>
+            <w:bookmarkStart w:id="38" w:name="_Toc287303843"/>
+            <w:bookmarkStart w:id="39" w:name="_Toc287304109"/>
+            <w:bookmarkStart w:id="40" w:name="_Toc287304127"/>
+            <w:bookmarkStart w:id="41" w:name="_Toc413449163"/>
+            <w:bookmarkEnd w:id="37"/>
+            <w:r>
+              <w:rPr>
+                <w:lang w:val="uk-UA"/>
+              </w:rPr>
+              <w:t>Цілі створення системи</w:t>
+            </w:r>
             <w:bookmarkEnd w:id="38"/>
-            <w:r>
-              <w:rPr>
-                <w:lang w:val="uk-UA"/>
-              </w:rPr>
-              <w:t>Цілі створення системи</w:t>
-            </w:r>
             <w:bookmarkEnd w:id="39"/>
             <w:bookmarkEnd w:id="40"/>
             <w:bookmarkEnd w:id="41"/>
-            <w:bookmarkEnd w:id="42"/>
           </w:p>
           <w:p>
             <w:pPr>
@@ -4038,7 +4758,7 @@
           </w:p>
           <w:p>
             <w:pPr>
-              <w:pStyle w:val="af"/>
+              <w:pStyle w:val="ListParagraph"/>
               <w:numPr>
                 <w:ilvl w:val="0"/>
                 <w:numId w:val="3"/>
@@ -4070,7 +4790,7 @@
           </w:p>
           <w:p>
             <w:pPr>
-              <w:pStyle w:val="af"/>
+              <w:pStyle w:val="ListParagraph"/>
               <w:numPr>
                 <w:ilvl w:val="0"/>
                 <w:numId w:val="3"/>
@@ -4096,7 +4816,7 @@
           </w:p>
           <w:p>
             <w:pPr>
-              <w:pStyle w:val="af"/>
+              <w:pStyle w:val="ListParagraph"/>
               <w:numPr>
                 <w:ilvl w:val="0"/>
                 <w:numId w:val="14"/>
@@ -4116,7 +4836,7 @@
           </w:p>
           <w:p>
             <w:pPr>
-              <w:pStyle w:val="af"/>
+              <w:pStyle w:val="ListParagraph"/>
               <w:numPr>
                 <w:ilvl w:val="0"/>
                 <w:numId w:val="14"/>
@@ -4136,7 +4856,7 @@
           </w:p>
           <w:p>
             <w:pPr>
-              <w:pStyle w:val="af"/>
+              <w:pStyle w:val="ListParagraph"/>
               <w:numPr>
                 <w:ilvl w:val="0"/>
                 <w:numId w:val="3"/>
@@ -4156,7 +4876,7 @@
           </w:p>
           <w:p>
             <w:pPr>
-              <w:pStyle w:val="af"/>
+              <w:pStyle w:val="ListParagraph"/>
               <w:numPr>
                 <w:ilvl w:val="0"/>
                 <w:numId w:val="14"/>
@@ -4171,7 +4891,21 @@
               <w:rPr>
                 <w:lang w:val="uk-UA"/>
               </w:rPr>
-              <w:t>Надання зручного інтерфейсу зворотнього зв’язку з замовником стосовно роз</w:t>
+              <w:t xml:space="preserve">Надання зручного інтерфейсу </w:t>
+            </w:r>
+            <w:proofErr w:type="spellStart"/>
+            <w:r>
+              <w:rPr>
+                <w:lang w:val="uk-UA"/>
+              </w:rPr>
+              <w:t>зворотнього</w:t>
+            </w:r>
+            <w:proofErr w:type="spellEnd"/>
+            <w:r>
+              <w:rPr>
+                <w:lang w:val="uk-UA"/>
+              </w:rPr>
+              <w:t xml:space="preserve"> зв’язку з замовником стосовно роз</w:t>
             </w:r>
             <w:r>
               <w:rPr>
@@ -4188,7 +4922,7 @@
           </w:p>
           <w:p>
             <w:pPr>
-              <w:pStyle w:val="af"/>
+              <w:pStyle w:val="ListParagraph"/>
               <w:numPr>
                 <w:ilvl w:val="0"/>
                 <w:numId w:val="14"/>
@@ -4208,7 +4942,7 @@
           </w:p>
           <w:p>
             <w:pPr>
-              <w:pStyle w:val="af"/>
+              <w:pStyle w:val="ListParagraph"/>
               <w:numPr>
                 <w:ilvl w:val="0"/>
                 <w:numId w:val="14"/>
@@ -4228,7 +4962,7 @@
           </w:p>
           <w:p>
             <w:pPr>
-              <w:pStyle w:val="af"/>
+              <w:pStyle w:val="ListParagraph"/>
               <w:numPr>
                 <w:ilvl w:val="0"/>
                 <w:numId w:val="3"/>
@@ -4297,24 +5031,24 @@
           </w:tcPr>
           <w:p>
             <w:pPr>
-              <w:pStyle w:val="1"/>
+              <w:pStyle w:val="Heading1"/>
               <w:spacing w:after="0"/>
               <w:rPr>
-                <w:rStyle w:val="10"/>
+                <w:rStyle w:val="1"/>
                 <w:rFonts w:ascii="Times New Roman" w:hAnsi="Times New Roman"/>
                 <w:b/>
                 <w:bCs/>
               </w:rPr>
             </w:pPr>
-            <w:bookmarkStart w:id="43" w:name="_Toc286479198"/>
-            <w:bookmarkStart w:id="44" w:name="_Toc287303844"/>
-            <w:bookmarkStart w:id="45" w:name="_Toc287304110"/>
-            <w:bookmarkStart w:id="46" w:name="_Toc287304128"/>
-            <w:bookmarkStart w:id="47" w:name="_Toc413449164"/>
-            <w:bookmarkEnd w:id="43"/>
-            <w:r>
-              <w:rPr>
-                <w:rStyle w:val="10"/>
+            <w:bookmarkStart w:id="42" w:name="_Toc286479198"/>
+            <w:bookmarkStart w:id="43" w:name="_Toc287303844"/>
+            <w:bookmarkStart w:id="44" w:name="_Toc287304110"/>
+            <w:bookmarkStart w:id="45" w:name="_Toc287304128"/>
+            <w:bookmarkStart w:id="46" w:name="_Toc413449164"/>
+            <w:bookmarkEnd w:id="42"/>
+            <w:r>
+              <w:rPr>
+                <w:rStyle w:val="1"/>
                 <w:rFonts w:ascii="Times New Roman" w:hAnsi="Times New Roman"/>
                 <w:b/>
                 <w:bCs/>
@@ -4322,10 +5056,10 @@
               <w:lastRenderedPageBreak/>
               <w:t>ХАРАКТЕРИСТИКА ОБ'ЄКТА АВТОМАТИЗАЦІЇ</w:t>
             </w:r>
+            <w:bookmarkEnd w:id="43"/>
             <w:bookmarkEnd w:id="44"/>
             <w:bookmarkEnd w:id="45"/>
             <w:bookmarkEnd w:id="46"/>
-            <w:bookmarkEnd w:id="47"/>
           </w:p>
         </w:tc>
       </w:tr>
@@ -4373,7 +5107,7 @@
     </w:p>
     <w:p>
       <w:pPr>
-        <w:pStyle w:val="af"/>
+        <w:pStyle w:val="ListParagraph"/>
         <w:numPr>
           <w:ilvl w:val="0"/>
           <w:numId w:val="15"/>
@@ -4393,7 +5127,7 @@
     </w:p>
     <w:p>
       <w:pPr>
-        <w:pStyle w:val="af"/>
+        <w:pStyle w:val="ListParagraph"/>
         <w:numPr>
           <w:ilvl w:val="0"/>
           <w:numId w:val="15"/>
@@ -4413,7 +5147,7 @@
     </w:p>
     <w:p>
       <w:pPr>
-        <w:pStyle w:val="af"/>
+        <w:pStyle w:val="ListParagraph"/>
         <w:numPr>
           <w:ilvl w:val="0"/>
           <w:numId w:val="15"/>
@@ -4433,7 +5167,7 @@
     </w:p>
     <w:p>
       <w:pPr>
-        <w:pStyle w:val="af"/>
+        <w:pStyle w:val="ListParagraph"/>
         <w:numPr>
           <w:ilvl w:val="0"/>
           <w:numId w:val="15"/>
@@ -4453,7 +5187,7 @@
     </w:p>
     <w:p>
       <w:pPr>
-        <w:pStyle w:val="af"/>
+        <w:pStyle w:val="ListParagraph"/>
         <w:numPr>
           <w:ilvl w:val="0"/>
           <w:numId w:val="15"/>
@@ -4479,7 +5213,7 @@
     </w:p>
     <w:p>
       <w:pPr>
-        <w:pStyle w:val="af"/>
+        <w:pStyle w:val="ListParagraph"/>
         <w:numPr>
           <w:ilvl w:val="0"/>
           <w:numId w:val="15"/>
@@ -4520,7 +5254,7 @@
     </w:p>
     <w:p>
       <w:pPr>
-        <w:pStyle w:val="af"/>
+        <w:pStyle w:val="ListParagraph"/>
         <w:numPr>
           <w:ilvl w:val="0"/>
           <w:numId w:val="11"/>
@@ -4540,7 +5274,7 @@
     </w:p>
     <w:p>
       <w:pPr>
-        <w:pStyle w:val="af"/>
+        <w:pStyle w:val="ListParagraph"/>
         <w:numPr>
           <w:ilvl w:val="0"/>
           <w:numId w:val="11"/>
@@ -4555,7 +5289,21 @@
         <w:rPr>
           <w:lang w:val="uk-UA"/>
         </w:rPr>
-        <w:t>Алгоритм планування розкладу з орієнтуванням до дедлайну;</w:t>
+        <w:t xml:space="preserve">Алгоритм планування розкладу з орієнтуванням до </w:t>
+      </w:r>
+      <w:proofErr w:type="spellStart"/>
+      <w:r>
+        <w:rPr>
+          <w:lang w:val="uk-UA"/>
+        </w:rPr>
+        <w:t>дедлайну</w:t>
+      </w:r>
+      <w:proofErr w:type="spellEnd"/>
+      <w:r>
+        <w:rPr>
+          <w:lang w:val="uk-UA"/>
+        </w:rPr>
+        <w:t>;</w:t>
       </w:r>
     </w:p>
     <w:p>
@@ -4600,24 +5348,24 @@
           </w:tcPr>
           <w:p>
             <w:pPr>
-              <w:pStyle w:val="1"/>
+              <w:pStyle w:val="Heading1"/>
               <w:spacing w:after="0"/>
               <w:rPr>
-                <w:rStyle w:val="10"/>
+                <w:rStyle w:val="1"/>
                 <w:rFonts w:ascii="Times New Roman" w:hAnsi="Times New Roman"/>
                 <w:b/>
                 <w:bCs/>
               </w:rPr>
             </w:pPr>
-            <w:bookmarkStart w:id="48" w:name="_Toc286479199"/>
-            <w:bookmarkStart w:id="49" w:name="_Toc287303845"/>
-            <w:bookmarkStart w:id="50" w:name="_Toc287304111"/>
-            <w:bookmarkStart w:id="51" w:name="_Toc287304129"/>
-            <w:bookmarkStart w:id="52" w:name="_Toc413449165"/>
-            <w:bookmarkEnd w:id="48"/>
-            <w:r>
-              <w:rPr>
-                <w:rStyle w:val="10"/>
+            <w:bookmarkStart w:id="47" w:name="_Toc286479199"/>
+            <w:bookmarkStart w:id="48" w:name="_Toc287303845"/>
+            <w:bookmarkStart w:id="49" w:name="_Toc287304111"/>
+            <w:bookmarkStart w:id="50" w:name="_Toc287304129"/>
+            <w:bookmarkStart w:id="51" w:name="_Toc413449165"/>
+            <w:bookmarkEnd w:id="47"/>
+            <w:r>
+              <w:rPr>
+                <w:rStyle w:val="1"/>
                 <w:rFonts w:ascii="Times New Roman" w:hAnsi="Times New Roman"/>
                 <w:b/>
                 <w:bCs/>
@@ -4625,10 +5373,10 @@
               <w:lastRenderedPageBreak/>
               <w:t>ВИМОГИ ДО ПРОГРАМНОГО ЗАБЕЗПЕЧЕННЯ</w:t>
             </w:r>
+            <w:bookmarkEnd w:id="48"/>
             <w:bookmarkEnd w:id="49"/>
             <w:bookmarkEnd w:id="50"/>
             <w:bookmarkEnd w:id="51"/>
-            <w:bookmarkEnd w:id="52"/>
           </w:p>
         </w:tc>
       </w:tr>
@@ -4646,36 +5394,70 @@
           </w:tcPr>
           <w:p>
             <w:pPr>
-              <w:pStyle w:val="2"/>
+              <w:pStyle w:val="Heading2"/>
               <w:jc w:val="both"/>
               <w:rPr>
-                <w:rStyle w:val="20"/>
+                <w:rStyle w:val="2"/>
                 <w:rFonts w:ascii="Times New Roman" w:hAnsi="Times New Roman"/>
                 <w:b w:val="0"/>
                 <w:sz w:val="28"/>
                 <w:szCs w:val="28"/>
               </w:rPr>
             </w:pPr>
-            <w:bookmarkStart w:id="53" w:name="_Toc286479200"/>
-            <w:bookmarkStart w:id="54" w:name="_Toc287303846"/>
-            <w:bookmarkStart w:id="55" w:name="_Toc287304112"/>
-            <w:bookmarkStart w:id="56" w:name="_Toc287304130"/>
-            <w:bookmarkStart w:id="57" w:name="_Toc413449166"/>
-            <w:bookmarkEnd w:id="53"/>
-            <w:r>
-              <w:rPr>
-                <w:rStyle w:val="20"/>
+            <w:bookmarkStart w:id="52" w:name="_Toc286479200"/>
+            <w:bookmarkStart w:id="53" w:name="_Toc287303846"/>
+            <w:bookmarkStart w:id="54" w:name="_Toc287304112"/>
+            <w:bookmarkStart w:id="55" w:name="_Toc287304130"/>
+            <w:bookmarkStart w:id="56" w:name="_Toc413449166"/>
+            <w:bookmarkEnd w:id="52"/>
+            <w:proofErr w:type="spellStart"/>
+            <w:r>
+              <w:rPr>
+                <w:rStyle w:val="2"/>
                 <w:rFonts w:ascii="Times New Roman" w:hAnsi="Times New Roman"/>
                 <w:b w:val="0"/>
                 <w:sz w:val="28"/>
                 <w:szCs w:val="28"/>
               </w:rPr>
-              <w:t>Вимоги до функціональних характеристик</w:t>
-            </w:r>
+              <w:t>Вимоги</w:t>
+            </w:r>
+            <w:proofErr w:type="spellEnd"/>
+            <w:r>
+              <w:rPr>
+                <w:rStyle w:val="2"/>
+                <w:rFonts w:ascii="Times New Roman" w:hAnsi="Times New Roman"/>
+                <w:b w:val="0"/>
+                <w:sz w:val="28"/>
+                <w:szCs w:val="28"/>
+              </w:rPr>
+              <w:t xml:space="preserve"> до </w:t>
+            </w:r>
+            <w:proofErr w:type="spellStart"/>
+            <w:r>
+              <w:rPr>
+                <w:rStyle w:val="2"/>
+                <w:rFonts w:ascii="Times New Roman" w:hAnsi="Times New Roman"/>
+                <w:b w:val="0"/>
+                <w:sz w:val="28"/>
+                <w:szCs w:val="28"/>
+              </w:rPr>
+              <w:t>функціональних</w:t>
+            </w:r>
+            <w:proofErr w:type="spellEnd"/>
+            <w:r>
+              <w:rPr>
+                <w:rStyle w:val="2"/>
+                <w:rFonts w:ascii="Times New Roman" w:hAnsi="Times New Roman"/>
+                <w:b w:val="0"/>
+                <w:sz w:val="28"/>
+                <w:szCs w:val="28"/>
+              </w:rPr>
+              <w:t xml:space="preserve"> характеристик</w:t>
+            </w:r>
+            <w:bookmarkEnd w:id="53"/>
             <w:bookmarkEnd w:id="54"/>
             <w:bookmarkEnd w:id="55"/>
             <w:bookmarkEnd w:id="56"/>
-            <w:bookmarkEnd w:id="57"/>
           </w:p>
           <w:p>
             <w:pPr>
@@ -4694,7 +5476,7 @@
           </w:p>
           <w:p>
             <w:pPr>
-              <w:pStyle w:val="af"/>
+              <w:pStyle w:val="ListParagraph"/>
               <w:numPr>
                 <w:ilvl w:val="0"/>
                 <w:numId w:val="5"/>
@@ -4726,7 +5508,7 @@
           </w:p>
           <w:p>
             <w:pPr>
-              <w:pStyle w:val="af"/>
+              <w:pStyle w:val="ListParagraph"/>
               <w:numPr>
                 <w:ilvl w:val="0"/>
                 <w:numId w:val="5"/>
@@ -4752,7 +5534,7 @@
           </w:p>
           <w:p>
             <w:pPr>
-              <w:pStyle w:val="af"/>
+              <w:pStyle w:val="ListParagraph"/>
               <w:numPr>
                 <w:ilvl w:val="0"/>
                 <w:numId w:val="5"/>
@@ -4787,7 +5569,7 @@
           </w:p>
           <w:p>
             <w:pPr>
-              <w:pStyle w:val="af"/>
+              <w:pStyle w:val="ListParagraph"/>
               <w:numPr>
                 <w:ilvl w:val="0"/>
                 <w:numId w:val="7"/>
@@ -4807,7 +5589,7 @@
           </w:p>
           <w:p>
             <w:pPr>
-              <w:pStyle w:val="af"/>
+              <w:pStyle w:val="ListParagraph"/>
               <w:numPr>
                 <w:ilvl w:val="0"/>
                 <w:numId w:val="7"/>
@@ -4827,7 +5609,7 @@
           </w:p>
           <w:p>
             <w:pPr>
-              <w:pStyle w:val="af"/>
+              <w:pStyle w:val="ListParagraph"/>
               <w:numPr>
                 <w:ilvl w:val="0"/>
                 <w:numId w:val="6"/>
@@ -4847,7 +5629,7 @@
           </w:p>
           <w:p>
             <w:pPr>
-              <w:pStyle w:val="af"/>
+              <w:pStyle w:val="ListParagraph"/>
               <w:numPr>
                 <w:ilvl w:val="0"/>
                 <w:numId w:val="6"/>
@@ -4867,7 +5649,7 @@
           </w:p>
           <w:p>
             <w:pPr>
-              <w:pStyle w:val="af"/>
+              <w:pStyle w:val="ListParagraph"/>
               <w:numPr>
                 <w:ilvl w:val="0"/>
                 <w:numId w:val="6"/>
@@ -4902,7 +5684,7 @@
           </w:p>
           <w:p>
             <w:pPr>
-              <w:pStyle w:val="af"/>
+              <w:pStyle w:val="ListParagraph"/>
               <w:numPr>
                 <w:ilvl w:val="0"/>
                 <w:numId w:val="8"/>
@@ -4922,7 +5704,7 @@
           </w:p>
           <w:p>
             <w:pPr>
-              <w:pStyle w:val="af"/>
+              <w:pStyle w:val="ListParagraph"/>
               <w:numPr>
                 <w:ilvl w:val="0"/>
                 <w:numId w:val="8"/>
@@ -4964,12 +5746,28 @@
               <w:rPr>
                 <w:lang w:val="uk-UA"/>
               </w:rPr>
-              <w:t xml:space="preserve"> аутентифікації в системі:</w:t>
-            </w:r>
-          </w:p>
-          <w:p>
-            <w:pPr>
-              <w:pStyle w:val="af"/>
+              <w:t xml:space="preserve"> </w:t>
+            </w:r>
+            <w:bookmarkStart w:id="57" w:name="_GoBack"/>
+            <w:proofErr w:type="spellStart"/>
+            <w:r>
+              <w:rPr>
+                <w:lang w:val="uk-UA"/>
+              </w:rPr>
+              <w:t>аутентифікації</w:t>
+            </w:r>
+            <w:bookmarkEnd w:id="57"/>
+            <w:proofErr w:type="spellEnd"/>
+            <w:r>
+              <w:rPr>
+                <w:lang w:val="uk-UA"/>
+              </w:rPr>
+              <w:t xml:space="preserve"> в системі:</w:t>
+            </w:r>
+          </w:p>
+          <w:p>
+            <w:pPr>
+              <w:pStyle w:val="ListParagraph"/>
               <w:numPr>
                 <w:ilvl w:val="0"/>
                 <w:numId w:val="19"/>
@@ -4989,7 +5787,7 @@
           </w:p>
           <w:p>
             <w:pPr>
-              <w:pStyle w:val="af"/>
+              <w:pStyle w:val="ListParagraph"/>
               <w:numPr>
                 <w:ilvl w:val="0"/>
                 <w:numId w:val="19"/>
@@ -5032,10 +5830,10 @@
           </w:tcPr>
           <w:p>
             <w:pPr>
-              <w:pStyle w:val="2"/>
+              <w:pStyle w:val="Heading2"/>
               <w:jc w:val="both"/>
               <w:rPr>
-                <w:rStyle w:val="20"/>
+                <w:rStyle w:val="2"/>
                 <w:rFonts w:ascii="Times New Roman" w:hAnsi="Times New Roman"/>
                 <w:b w:val="0"/>
                 <w:sz w:val="28"/>
@@ -5051,7 +5849,7 @@
             <w:bookmarkEnd w:id="58"/>
             <w:r>
               <w:rPr>
-                <w:rStyle w:val="20"/>
+                <w:rStyle w:val="2"/>
                 <w:rFonts w:ascii="Times New Roman" w:hAnsi="Times New Roman"/>
                 <w:b w:val="0"/>
                 <w:sz w:val="28"/>
@@ -5067,7 +5865,7 @@
           </w:p>
           <w:p>
             <w:pPr>
-              <w:pStyle w:val="af"/>
+              <w:pStyle w:val="ListParagraph"/>
               <w:numPr>
                 <w:ilvl w:val="0"/>
                 <w:numId w:val="20"/>
@@ -5093,7 +5891,7 @@
           </w:p>
           <w:p>
             <w:pPr>
-              <w:pStyle w:val="af"/>
+              <w:pStyle w:val="ListParagraph"/>
               <w:numPr>
                 <w:ilvl w:val="1"/>
                 <w:numId w:val="26"/>
@@ -5119,7 +5917,7 @@
           </w:p>
           <w:p>
             <w:pPr>
-              <w:pStyle w:val="af"/>
+              <w:pStyle w:val="ListParagraph"/>
               <w:numPr>
                 <w:ilvl w:val="1"/>
                 <w:numId w:val="26"/>
@@ -5139,7 +5937,7 @@
           </w:p>
           <w:p>
             <w:pPr>
-              <w:pStyle w:val="af"/>
+              <w:pStyle w:val="ListParagraph"/>
               <w:numPr>
                 <w:ilvl w:val="0"/>
                 <w:numId w:val="20"/>
@@ -5147,7 +5945,6 @@
               <w:spacing w:after="0" w:line="360" w:lineRule="auto"/>
               <w:jc w:val="both"/>
               <w:rPr>
-                <w:highlight w:val="yellow"/>
                 <w:lang w:val="uk-UA"/>
               </w:rPr>
             </w:pPr>
@@ -5179,19 +5976,12 @@
               <w:rPr>
                 <w:lang w:val="uk-UA"/>
               </w:rPr>
-              <w:t>а не суперечить їм</w:t>
-            </w:r>
-            <w:r>
-              <w:rPr>
-                <w:highlight w:val="yellow"/>
-                <w:lang w:val="uk-UA"/>
-              </w:rPr>
-              <w:t>.</w:t>
-            </w:r>
-          </w:p>
-          <w:p>
-            <w:pPr>
-              <w:pStyle w:val="af"/>
+              <w:t>а не суперечить їм.</w:t>
+            </w:r>
+          </w:p>
+          <w:p>
+            <w:pPr>
+              <w:pStyle w:val="ListParagraph"/>
               <w:numPr>
                 <w:ilvl w:val="0"/>
                 <w:numId w:val="20"/>
@@ -5210,7 +6000,6 @@
             </w:r>
             <w:r>
               <w:rPr>
-                <w:highlight w:val="yellow"/>
                 <w:lang w:val="uk-UA"/>
               </w:rPr>
               <w:t>;</w:t>
@@ -5242,10 +6031,10 @@
           </w:tcPr>
           <w:p>
             <w:pPr>
-              <w:pStyle w:val="2"/>
+              <w:pStyle w:val="Heading2"/>
               <w:jc w:val="both"/>
               <w:rPr>
-                <w:rStyle w:val="20"/>
+                <w:rStyle w:val="2"/>
                 <w:rFonts w:ascii="Times New Roman" w:hAnsi="Times New Roman"/>
                 <w:b w:val="0"/>
                 <w:sz w:val="28"/>
@@ -5258,25 +6047,105 @@
             <w:bookmarkStart w:id="66" w:name="_Toc287304132"/>
             <w:bookmarkStart w:id="67" w:name="_Toc413449168"/>
             <w:bookmarkEnd w:id="63"/>
-            <w:r>
-              <w:rPr>
-                <w:rStyle w:val="20"/>
+            <w:proofErr w:type="spellStart"/>
+            <w:r>
+              <w:rPr>
+                <w:rStyle w:val="2"/>
                 <w:rFonts w:ascii="Times New Roman" w:hAnsi="Times New Roman"/>
                 <w:b w:val="0"/>
                 <w:sz w:val="28"/>
                 <w:szCs w:val="28"/>
               </w:rPr>
               <w:lastRenderedPageBreak/>
-              <w:t>Вимоги до складу і параметрів технічних засобів</w:t>
+              <w:t>Вимоги</w:t>
+            </w:r>
+            <w:proofErr w:type="spellEnd"/>
+            <w:r>
+              <w:rPr>
+                <w:rStyle w:val="2"/>
+                <w:rFonts w:ascii="Times New Roman" w:hAnsi="Times New Roman"/>
+                <w:b w:val="0"/>
+                <w:sz w:val="28"/>
+                <w:szCs w:val="28"/>
+              </w:rPr>
+              <w:t xml:space="preserve"> до складу і </w:t>
+            </w:r>
+            <w:proofErr w:type="spellStart"/>
+            <w:r>
+              <w:rPr>
+                <w:rStyle w:val="2"/>
+                <w:rFonts w:ascii="Times New Roman" w:hAnsi="Times New Roman"/>
+                <w:b w:val="0"/>
+                <w:sz w:val="28"/>
+                <w:szCs w:val="28"/>
+              </w:rPr>
+              <w:t>параметрів</w:t>
+            </w:r>
+            <w:proofErr w:type="spellEnd"/>
+            <w:r>
+              <w:rPr>
+                <w:rStyle w:val="2"/>
+                <w:rFonts w:ascii="Times New Roman" w:hAnsi="Times New Roman"/>
+                <w:b w:val="0"/>
+                <w:sz w:val="28"/>
+                <w:szCs w:val="28"/>
+              </w:rPr>
+              <w:t xml:space="preserve"> </w:t>
+            </w:r>
+            <w:proofErr w:type="spellStart"/>
+            <w:proofErr w:type="gramStart"/>
+            <w:r>
+              <w:rPr>
+                <w:rStyle w:val="2"/>
+                <w:rFonts w:ascii="Times New Roman" w:hAnsi="Times New Roman"/>
+                <w:b w:val="0"/>
+                <w:sz w:val="28"/>
+                <w:szCs w:val="28"/>
+              </w:rPr>
+              <w:t>техн</w:t>
+            </w:r>
+            <w:proofErr w:type="gramEnd"/>
+            <w:r>
+              <w:rPr>
+                <w:rStyle w:val="2"/>
+                <w:rFonts w:ascii="Times New Roman" w:hAnsi="Times New Roman"/>
+                <w:b w:val="0"/>
+                <w:sz w:val="28"/>
+                <w:szCs w:val="28"/>
+              </w:rPr>
+              <w:t>ічних</w:t>
+            </w:r>
+            <w:proofErr w:type="spellEnd"/>
+            <w:r>
+              <w:rPr>
+                <w:rStyle w:val="2"/>
+                <w:rFonts w:ascii="Times New Roman" w:hAnsi="Times New Roman"/>
+                <w:b w:val="0"/>
+                <w:sz w:val="28"/>
+                <w:szCs w:val="28"/>
+              </w:rPr>
+              <w:t xml:space="preserve"> </w:t>
+            </w:r>
+            <w:proofErr w:type="spellStart"/>
+            <w:r>
+              <w:rPr>
+                <w:rStyle w:val="2"/>
+                <w:rFonts w:ascii="Times New Roman" w:hAnsi="Times New Roman"/>
+                <w:b w:val="0"/>
+                <w:sz w:val="28"/>
+                <w:szCs w:val="28"/>
+              </w:rPr>
+              <w:t>засобів</w:t>
             </w:r>
             <w:bookmarkEnd w:id="64"/>
             <w:bookmarkEnd w:id="65"/>
             <w:bookmarkEnd w:id="66"/>
             <w:bookmarkEnd w:id="67"/>
-          </w:p>
-          <w:p>
-            <w:pPr>
-              <w:pStyle w:val="3"/>
+            <w:proofErr w:type="spellEnd"/>
+          </w:p>
+          <w:p>
+            <w:pPr>
+              <w:pStyle w:val="Heading3"/>
               <w:numPr>
                 <w:ilvl w:val="2"/>
                 <w:numId w:val="1"/>
@@ -5307,8 +6176,93 @@
         <w:spacing w:line="360" w:lineRule="auto"/>
         <w:jc w:val="both"/>
       </w:pPr>
-      <w:r>
-        <w:t>Програмне забезпечення, що використовується при розробці, та бібліотеки програмних кодів повинні бути поширені та загальнодоступні.</w:t>
+      <w:proofErr w:type="spellStart"/>
+      <w:r>
+        <w:t>Програмне</w:t>
+      </w:r>
+      <w:proofErr w:type="spellEnd"/>
+      <w:r>
+        <w:t xml:space="preserve"> </w:t>
+      </w:r>
+      <w:proofErr w:type="spellStart"/>
+      <w:r>
+        <w:t>забезпечення</w:t>
+      </w:r>
+      <w:proofErr w:type="spellEnd"/>
+      <w:r>
+        <w:t xml:space="preserve">, </w:t>
+      </w:r>
+      <w:proofErr w:type="spellStart"/>
+      <w:r>
+        <w:t>що</w:t>
+      </w:r>
+      <w:proofErr w:type="spellEnd"/>
+      <w:r>
+        <w:t xml:space="preserve"> </w:t>
+      </w:r>
+      <w:proofErr w:type="spellStart"/>
+      <w:r>
+        <w:t>використовується</w:t>
+      </w:r>
+      <w:proofErr w:type="spellEnd"/>
+      <w:r>
+        <w:t xml:space="preserve"> при </w:t>
+      </w:r>
+      <w:proofErr w:type="spellStart"/>
+      <w:r>
+        <w:t>розробці</w:t>
+      </w:r>
+      <w:proofErr w:type="spellEnd"/>
+      <w:r>
+        <w:t xml:space="preserve">, та </w:t>
+      </w:r>
+      <w:proofErr w:type="spellStart"/>
+      <w:r>
+        <w:t>бібліотеки</w:t>
+      </w:r>
+      <w:proofErr w:type="spellEnd"/>
+      <w:r>
+        <w:t xml:space="preserve"> </w:t>
+      </w:r>
+      <w:proofErr w:type="spellStart"/>
+      <w:r>
+        <w:t>програмних</w:t>
+      </w:r>
+      <w:proofErr w:type="spellEnd"/>
+      <w:r>
+        <w:t xml:space="preserve"> </w:t>
+      </w:r>
+      <w:proofErr w:type="spellStart"/>
+      <w:r>
+        <w:t>кодів</w:t>
+      </w:r>
+      <w:proofErr w:type="spellEnd"/>
+      <w:r>
+        <w:t xml:space="preserve"> </w:t>
+      </w:r>
+      <w:proofErr w:type="spellStart"/>
+      <w:r>
+        <w:t>повинні</w:t>
+      </w:r>
+      <w:proofErr w:type="spellEnd"/>
+      <w:r>
+        <w:t xml:space="preserve"> бути </w:t>
+      </w:r>
+      <w:proofErr w:type="spellStart"/>
+      <w:r>
+        <w:t>поширені</w:t>
+      </w:r>
+      <w:proofErr w:type="spellEnd"/>
+      <w:r>
+        <w:t xml:space="preserve"> та </w:t>
+      </w:r>
+      <w:proofErr w:type="spellStart"/>
+      <w:r>
+        <w:t>загальнодоступні</w:t>
+      </w:r>
+      <w:proofErr w:type="spellEnd"/>
+      <w:r>
+        <w:t>.</w:t>
       </w:r>
     </w:p>
     <w:p>
@@ -5332,14 +6286,27 @@
         </w:rPr>
         <w:t xml:space="preserve">ма: </w:t>
       </w:r>
-      <w:r>
-        <w:t>крос-браузерна платформа з п</w:t>
-      </w:r>
+      <w:proofErr w:type="spellStart"/>
+      <w:r>
+        <w:t>крос-браузерна</w:t>
+      </w:r>
+      <w:proofErr w:type="spellEnd"/>
+      <w:r>
+        <w:t xml:space="preserve"> платформа з п</w:t>
+      </w:r>
+      <w:proofErr w:type="spellStart"/>
       <w:r>
         <w:rPr>
           <w:lang w:val="uk-UA"/>
         </w:rPr>
-        <w:t xml:space="preserve">ідтримкою </w:t>
+        <w:t>ідтримкою</w:t>
+      </w:r>
+      <w:proofErr w:type="spellEnd"/>
+      <w:r>
+        <w:rPr>
+          <w:lang w:val="uk-UA"/>
+        </w:rPr>
+        <w:t xml:space="preserve"> </w:t>
       </w:r>
       <w:r>
         <w:rPr>
@@ -5378,13 +6345,7 @@
         <w:rPr>
           <w:lang w:val="uk-UA"/>
         </w:rPr>
-        <w:t xml:space="preserve"> 5.0</w:t>
-      </w:r>
-      <w:r>
-        <w:rPr>
-          <w:lang w:val="uk-UA"/>
-        </w:rPr>
-        <w:t xml:space="preserve"> і вище .</w:t>
+        <w:t xml:space="preserve"> 5.0 і вище .</w:t>
       </w:r>
     </w:p>
     <w:p>
@@ -5392,9 +6353,31 @@
         <w:spacing w:line="360" w:lineRule="auto"/>
         <w:jc w:val="both"/>
       </w:pPr>
-      <w:r>
-        <w:t xml:space="preserve">Мова написання коду програми: </w:t>
-      </w:r>
+      <w:proofErr w:type="spellStart"/>
+      <w:r>
+        <w:t>Мова</w:t>
+      </w:r>
+      <w:proofErr w:type="spellEnd"/>
+      <w:r>
+        <w:t xml:space="preserve"> </w:t>
+      </w:r>
+      <w:proofErr w:type="spellStart"/>
+      <w:r>
+        <w:t>написання</w:t>
+      </w:r>
+      <w:proofErr w:type="spellEnd"/>
+      <w:r>
+        <w:t xml:space="preserve"> коду </w:t>
+      </w:r>
+      <w:proofErr w:type="spellStart"/>
+      <w:r>
+        <w:t>програми</w:t>
+      </w:r>
+      <w:proofErr w:type="spellEnd"/>
+      <w:r>
+        <w:t xml:space="preserve">: </w:t>
+      </w:r>
+      <w:proofErr w:type="gramStart"/>
       <w:r>
         <w:rPr>
           <w:lang w:val="en-US"/>
@@ -5404,10 +6387,11 @@
       <w:r>
         <w:t>.</w:t>
       </w:r>
+      <w:proofErr w:type="gramEnd"/>
     </w:p>
     <w:p>
       <w:pPr>
-        <w:pStyle w:val="3"/>
+        <w:pStyle w:val="Heading3"/>
         <w:numPr>
           <w:ilvl w:val="2"/>
           <w:numId w:val="1"/>
@@ -5446,11 +6430,55 @@
           <w:szCs w:val="24"/>
         </w:rPr>
       </w:pPr>
+      <w:proofErr w:type="spellStart"/>
       <w:r>
         <w:rPr>
           <w:szCs w:val="24"/>
         </w:rPr>
-        <w:t>Вимоги до технічних характеристик ПК користувача:</w:t>
+        <w:t>Вимоги</w:t>
+      </w:r>
+      <w:proofErr w:type="spellEnd"/>
+      <w:r>
+        <w:rPr>
+          <w:szCs w:val="24"/>
+        </w:rPr>
+        <w:t xml:space="preserve"> до </w:t>
+      </w:r>
+      <w:proofErr w:type="spellStart"/>
+      <w:proofErr w:type="gramStart"/>
+      <w:r>
+        <w:rPr>
+          <w:szCs w:val="24"/>
+        </w:rPr>
+        <w:t>техн</w:t>
+      </w:r>
+      <w:proofErr w:type="gramEnd"/>
+      <w:r>
+        <w:rPr>
+          <w:szCs w:val="24"/>
+        </w:rPr>
+        <w:t>ічних</w:t>
+      </w:r>
+      <w:proofErr w:type="spellEnd"/>
+      <w:r>
+        <w:rPr>
+          <w:szCs w:val="24"/>
+        </w:rPr>
+        <w:t xml:space="preserve"> характеристик ПК </w:t>
+      </w:r>
+      <w:proofErr w:type="spellStart"/>
+      <w:r>
+        <w:rPr>
+          <w:szCs w:val="24"/>
+        </w:rPr>
+        <w:t>користувача</w:t>
+      </w:r>
+      <w:proofErr w:type="spellEnd"/>
+      <w:r>
+        <w:rPr>
+          <w:szCs w:val="24"/>
+        </w:rPr>
+        <w:t>:</w:t>
       </w:r>
     </w:p>
     <w:p>
@@ -5468,11 +6496,47 @@
       </w:pPr>
       <w:bookmarkStart w:id="80" w:name="page19"/>
       <w:bookmarkEnd w:id="80"/>
+      <w:proofErr w:type="spellStart"/>
       <w:r>
         <w:rPr>
           <w:szCs w:val="24"/>
         </w:rPr>
-        <w:t xml:space="preserve">Процесор – Intel Pentium 1.5 ГГц; </w:t>
+        <w:t>Процесор</w:t>
+      </w:r>
+      <w:proofErr w:type="spellEnd"/>
+      <w:r>
+        <w:rPr>
+          <w:szCs w:val="24"/>
+        </w:rPr>
+        <w:t xml:space="preserve"> – </w:t>
+      </w:r>
+      <w:proofErr w:type="spellStart"/>
+      <w:r>
+        <w:rPr>
+          <w:szCs w:val="24"/>
+        </w:rPr>
+        <w:t>Intel</w:t>
+      </w:r>
+      <w:proofErr w:type="spellEnd"/>
+      <w:r>
+        <w:rPr>
+          <w:szCs w:val="24"/>
+        </w:rPr>
+        <w:t xml:space="preserve"> </w:t>
+      </w:r>
+      <w:proofErr w:type="spellStart"/>
+      <w:r>
+        <w:rPr>
+          <w:szCs w:val="24"/>
+        </w:rPr>
+        <w:t>Pentium</w:t>
+      </w:r>
+      <w:proofErr w:type="spellEnd"/>
+      <w:r>
+        <w:rPr>
+          <w:szCs w:val="24"/>
+        </w:rPr>
+        <w:t xml:space="preserve"> 1.5 ГГц; </w:t>
       </w:r>
     </w:p>
     <w:p>
@@ -5488,11 +6552,33 @@
           <w:szCs w:val="24"/>
         </w:rPr>
       </w:pPr>
+      <w:proofErr w:type="spellStart"/>
       <w:r>
         <w:rPr>
           <w:szCs w:val="24"/>
         </w:rPr>
-        <w:t xml:space="preserve">Обсяг оперативної памяти – 256 Мб; </w:t>
+        <w:t>Обсяг</w:t>
+      </w:r>
+      <w:proofErr w:type="spellEnd"/>
+      <w:r>
+        <w:rPr>
+          <w:szCs w:val="24"/>
+        </w:rPr>
+        <w:t xml:space="preserve"> </w:t>
+      </w:r>
+      <w:proofErr w:type="spellStart"/>
+      <w:r>
+        <w:rPr>
+          <w:szCs w:val="24"/>
+        </w:rPr>
+        <w:t>оперативної</w:t>
+      </w:r>
+      <w:proofErr w:type="spellEnd"/>
+      <w:r>
+        <w:rPr>
+          <w:szCs w:val="24"/>
+        </w:rPr>
+        <w:t xml:space="preserve"> памяти – 256 Мб; </w:t>
       </w:r>
     </w:p>
     <w:p>
@@ -5508,11 +6594,41 @@
           <w:szCs w:val="24"/>
         </w:rPr>
       </w:pPr>
+      <w:proofErr w:type="spellStart"/>
       <w:r>
         <w:rPr>
           <w:szCs w:val="24"/>
         </w:rPr>
-        <w:t xml:space="preserve">Дискова підсистема – 40 Гб; </w:t>
+        <w:t>Дискова</w:t>
+      </w:r>
+      <w:proofErr w:type="spellEnd"/>
+      <w:r>
+        <w:rPr>
+          <w:szCs w:val="24"/>
+        </w:rPr>
+        <w:t xml:space="preserve"> </w:t>
+      </w:r>
+      <w:proofErr w:type="spellStart"/>
+      <w:proofErr w:type="gramStart"/>
+      <w:r>
+        <w:rPr>
+          <w:szCs w:val="24"/>
+        </w:rPr>
+        <w:t>п</w:t>
+      </w:r>
+      <w:proofErr w:type="gramEnd"/>
+      <w:r>
+        <w:rPr>
+          <w:szCs w:val="24"/>
+        </w:rPr>
+        <w:t>ідсистема</w:t>
+      </w:r>
+      <w:proofErr w:type="spellEnd"/>
+      <w:r>
+        <w:rPr>
+          <w:szCs w:val="24"/>
+        </w:rPr>
+        <w:t xml:space="preserve"> – 40 Гб; </w:t>
       </w:r>
     </w:p>
     <w:p>
@@ -5566,7 +6682,7 @@
           </w:tcPr>
           <w:p>
             <w:pPr>
-              <w:pStyle w:val="1"/>
+              <w:pStyle w:val="Heading1"/>
               <w:spacing w:after="0"/>
               <w:ind w:left="0" w:firstLine="0"/>
             </w:pPr>
@@ -5609,7 +6725,7 @@
           </w:tcPr>
           <w:p>
             <w:pPr>
-              <w:pStyle w:val="af1"/>
+              <w:pStyle w:val="NoSpacing"/>
               <w:jc w:val="center"/>
               <w:rPr>
                 <w:w w:val="95"/>
@@ -5636,18 +6752,34 @@
           </w:tcPr>
           <w:p>
             <w:pPr>
-              <w:pStyle w:val="af1"/>
+              <w:pStyle w:val="NoSpacing"/>
               <w:jc w:val="center"/>
               <w:rPr>
                 <w:w w:val="99"/>
               </w:rPr>
             </w:pPr>
-            <w:r>
-              <w:rPr>
-                <w:w w:val="99"/>
-              </w:rPr>
-              <w:t>Назва етапу</w:t>
-            </w:r>
+            <w:proofErr w:type="spellStart"/>
+            <w:r>
+              <w:rPr>
+                <w:w w:val="99"/>
+              </w:rPr>
+              <w:t>Назва</w:t>
+            </w:r>
+            <w:proofErr w:type="spellEnd"/>
+            <w:r>
+              <w:rPr>
+                <w:w w:val="99"/>
+              </w:rPr>
+              <w:t xml:space="preserve"> </w:t>
+            </w:r>
+            <w:proofErr w:type="spellStart"/>
+            <w:r>
+              <w:rPr>
+                <w:w w:val="99"/>
+              </w:rPr>
+              <w:t>етапу</w:t>
+            </w:r>
+            <w:proofErr w:type="spellEnd"/>
           </w:p>
         </w:tc>
         <w:tc>
@@ -5663,12 +6795,27 @@
           </w:tcPr>
           <w:p>
             <w:pPr>
-              <w:pStyle w:val="af1"/>
+              <w:pStyle w:val="NoSpacing"/>
               <w:jc w:val="center"/>
             </w:pPr>
-            <w:r>
-              <w:t>Зміст етапу</w:t>
-            </w:r>
+            <w:proofErr w:type="spellStart"/>
+            <w:r>
+              <w:t>Змі</w:t>
+            </w:r>
+            <w:proofErr w:type="gramStart"/>
+            <w:r>
+              <w:t>ст</w:t>
+            </w:r>
+            <w:proofErr w:type="spellEnd"/>
+            <w:proofErr w:type="gramEnd"/>
+            <w:r>
+              <w:t xml:space="preserve"> </w:t>
+            </w:r>
+            <w:proofErr w:type="spellStart"/>
+            <w:r>
+              <w:t>етапу</w:t>
+            </w:r>
+            <w:proofErr w:type="spellEnd"/>
           </w:p>
         </w:tc>
         <w:tc>
@@ -5684,7 +6831,7 @@
           </w:tcPr>
           <w:p>
             <w:pPr>
-              <w:pStyle w:val="af1"/>
+              <w:pStyle w:val="NoSpacing"/>
               <w:jc w:val="center"/>
               <w:rPr>
                 <w:w w:val="99"/>
@@ -5694,8 +6841,30 @@
               <w:rPr>
                 <w:w w:val="99"/>
               </w:rPr>
-              <w:t>Результат виконання етапу</w:t>
-            </w:r>
+              <w:t xml:space="preserve">Результат </w:t>
+            </w:r>
+            <w:proofErr w:type="spellStart"/>
+            <w:r>
+              <w:rPr>
+                <w:w w:val="99"/>
+              </w:rPr>
+              <w:t>виконання</w:t>
+            </w:r>
+            <w:proofErr w:type="spellEnd"/>
+            <w:r>
+              <w:rPr>
+                <w:w w:val="99"/>
+              </w:rPr>
+              <w:t xml:space="preserve"> </w:t>
+            </w:r>
+            <w:proofErr w:type="spellStart"/>
+            <w:r>
+              <w:rPr>
+                <w:w w:val="99"/>
+              </w:rPr>
+              <w:t>етапу</w:t>
+            </w:r>
+            <w:proofErr w:type="spellEnd"/>
           </w:p>
         </w:tc>
         <w:tc>
@@ -5711,18 +6880,20 @@
           </w:tcPr>
           <w:p>
             <w:pPr>
-              <w:pStyle w:val="af1"/>
+              <w:pStyle w:val="NoSpacing"/>
               <w:jc w:val="center"/>
               <w:rPr>
                 <w:w w:val="98"/>
               </w:rPr>
             </w:pPr>
+            <w:proofErr w:type="spellStart"/>
             <w:r>
               <w:rPr>
                 <w:w w:val="98"/>
               </w:rPr>
               <w:t>Терміни</w:t>
             </w:r>
+            <w:proofErr w:type="spellEnd"/>
           </w:p>
         </w:tc>
       </w:tr>
@@ -5747,7 +6918,7 @@
           </w:tcPr>
           <w:p>
             <w:pPr>
-              <w:pStyle w:val="af1"/>
+              <w:pStyle w:val="NoSpacing"/>
               <w:jc w:val="center"/>
               <w:rPr>
                 <w:w w:val="99"/>
@@ -5773,24 +6944,36 @@
           </w:tcPr>
           <w:p>
             <w:pPr>
-              <w:pStyle w:val="af1"/>
+              <w:pStyle w:val="NoSpacing"/>
               <w:jc w:val="center"/>
             </w:pPr>
-            <w:r>
-              <w:t>Аналіз вимог</w:t>
-            </w:r>
-          </w:p>
-          <w:p>
-            <w:pPr>
-              <w:pStyle w:val="af1"/>
+            <w:proofErr w:type="spellStart"/>
+            <w:r>
+              <w:t>Аналіз</w:t>
+            </w:r>
+            <w:proofErr w:type="spellEnd"/>
+            <w:r>
+              <w:t xml:space="preserve"> </w:t>
+            </w:r>
+            <w:proofErr w:type="spellStart"/>
+            <w:r>
+              <w:t>вимог</w:t>
+            </w:r>
+            <w:proofErr w:type="spellEnd"/>
+          </w:p>
+          <w:p>
+            <w:pPr>
+              <w:pStyle w:val="NoSpacing"/>
               <w:jc w:val="center"/>
             </w:pPr>
+            <w:proofErr w:type="spellStart"/>
             <w:r>
               <w:rPr>
                 <w:w w:val="99"/>
               </w:rPr>
               <w:t>Замовника</w:t>
             </w:r>
+            <w:proofErr w:type="spellEnd"/>
           </w:p>
         </w:tc>
         <w:tc>
@@ -5805,45 +6988,131 @@
           </w:tcPr>
           <w:p>
             <w:pPr>
-              <w:pStyle w:val="af1"/>
+              <w:pStyle w:val="NoSpacing"/>
               <w:jc w:val="center"/>
               <w:rPr>
                 <w:w w:val="99"/>
               </w:rPr>
             </w:pPr>
-            <w:r>
-              <w:rPr>
-                <w:w w:val="99"/>
-              </w:rPr>
-              <w:t>Трансформація інформації від</w:t>
-            </w:r>
-          </w:p>
-          <w:p>
-            <w:pPr>
-              <w:pStyle w:val="af1"/>
+            <w:proofErr w:type="spellStart"/>
+            <w:r>
+              <w:rPr>
+                <w:w w:val="99"/>
+              </w:rPr>
+              <w:t>Трансформація</w:t>
+            </w:r>
+            <w:proofErr w:type="spellEnd"/>
+            <w:r>
+              <w:rPr>
+                <w:w w:val="99"/>
+              </w:rPr>
+              <w:t xml:space="preserve"> </w:t>
+            </w:r>
+            <w:proofErr w:type="spellStart"/>
+            <w:r>
+              <w:rPr>
+                <w:w w:val="99"/>
+              </w:rPr>
+              <w:t>інформації</w:t>
+            </w:r>
+            <w:proofErr w:type="spellEnd"/>
+            <w:r>
+              <w:rPr>
+                <w:w w:val="99"/>
+              </w:rPr>
+              <w:t xml:space="preserve"> </w:t>
+            </w:r>
+            <w:proofErr w:type="spellStart"/>
+            <w:r>
+              <w:rPr>
+                <w:w w:val="99"/>
+              </w:rPr>
+              <w:t>від</w:t>
+            </w:r>
+            <w:proofErr w:type="spellEnd"/>
+          </w:p>
+          <w:p>
+            <w:pPr>
+              <w:pStyle w:val="NoSpacing"/>
               <w:jc w:val="center"/>
               <w:rPr>
                 <w:w w:val="99"/>
               </w:rPr>
             </w:pPr>
-            <w:r>
-              <w:rPr>
-                <w:w w:val="99"/>
-              </w:rPr>
-              <w:t>замовника в чітко визначені</w:t>
-            </w:r>
-          </w:p>
-          <w:p>
-            <w:pPr>
-              <w:pStyle w:val="af1"/>
+            <w:proofErr w:type="spellStart"/>
+            <w:r>
+              <w:rPr>
+                <w:w w:val="99"/>
+              </w:rPr>
+              <w:t>замовника</w:t>
+            </w:r>
+            <w:proofErr w:type="spellEnd"/>
+            <w:r>
+              <w:rPr>
+                <w:w w:val="99"/>
+              </w:rPr>
+              <w:t xml:space="preserve"> в </w:t>
+            </w:r>
+            <w:proofErr w:type="spellStart"/>
+            <w:proofErr w:type="gramStart"/>
+            <w:r>
+              <w:rPr>
+                <w:w w:val="99"/>
+              </w:rPr>
+              <w:t>ч</w:t>
+            </w:r>
+            <w:proofErr w:type="gramEnd"/>
+            <w:r>
+              <w:rPr>
+                <w:w w:val="99"/>
+              </w:rPr>
+              <w:t>ітко</w:t>
+            </w:r>
+            <w:proofErr w:type="spellEnd"/>
+            <w:r>
+              <w:rPr>
+                <w:w w:val="99"/>
+              </w:rPr>
+              <w:t xml:space="preserve"> </w:t>
+            </w:r>
+            <w:proofErr w:type="spellStart"/>
+            <w:r>
+              <w:rPr>
+                <w:w w:val="99"/>
+              </w:rPr>
+              <w:t>визначені</w:t>
+            </w:r>
+            <w:proofErr w:type="spellEnd"/>
+          </w:p>
+          <w:p>
+            <w:pPr>
+              <w:pStyle w:val="NoSpacing"/>
               <w:jc w:val="center"/>
               <w:rPr>
                 <w:w w:val="99"/>
               </w:rPr>
             </w:pPr>
-            <w:r>
-              <w:t>вимоги для реалізації</w:t>
-            </w:r>
+            <w:proofErr w:type="spellStart"/>
+            <w:r>
+              <w:t>вимоги</w:t>
+            </w:r>
+            <w:proofErr w:type="spellEnd"/>
+            <w:r>
+              <w:t xml:space="preserve"> </w:t>
+            </w:r>
+            <w:proofErr w:type="gramStart"/>
+            <w:r>
+              <w:t>для</w:t>
+            </w:r>
+            <w:proofErr w:type="gramEnd"/>
+            <w:r>
+              <w:t xml:space="preserve"> </w:t>
+            </w:r>
+            <w:proofErr w:type="spellStart"/>
+            <w:r>
+              <w:t>реалізації</w:t>
+            </w:r>
+            <w:proofErr w:type="spellEnd"/>
           </w:p>
         </w:tc>
         <w:tc>
@@ -5858,45 +7127,115 @@
           </w:tcPr>
           <w:p>
             <w:pPr>
-              <w:pStyle w:val="af1"/>
+              <w:pStyle w:val="NoSpacing"/>
               <w:jc w:val="center"/>
               <w:rPr>
                 <w:w w:val="99"/>
               </w:rPr>
             </w:pPr>
-            <w:r>
-              <w:rPr>
-                <w:w w:val="99"/>
-              </w:rPr>
-              <w:t>Технічне завдання,</w:t>
-            </w:r>
-          </w:p>
-          <w:p>
-            <w:pPr>
-              <w:pStyle w:val="af1"/>
+            <w:proofErr w:type="spellStart"/>
+            <w:proofErr w:type="gramStart"/>
+            <w:r>
+              <w:rPr>
+                <w:w w:val="99"/>
+              </w:rPr>
+              <w:t>Техн</w:t>
+            </w:r>
+            <w:proofErr w:type="gramEnd"/>
+            <w:r>
+              <w:rPr>
+                <w:w w:val="99"/>
+              </w:rPr>
+              <w:t>ічне</w:t>
+            </w:r>
+            <w:proofErr w:type="spellEnd"/>
+            <w:r>
+              <w:rPr>
+                <w:w w:val="99"/>
+              </w:rPr>
+              <w:t xml:space="preserve"> </w:t>
+            </w:r>
+            <w:proofErr w:type="spellStart"/>
+            <w:r>
+              <w:rPr>
+                <w:w w:val="99"/>
+              </w:rPr>
+              <w:t>завдання</w:t>
+            </w:r>
+            <w:proofErr w:type="spellEnd"/>
+            <w:r>
+              <w:rPr>
+                <w:w w:val="99"/>
+              </w:rPr>
+              <w:t>,</w:t>
+            </w:r>
+          </w:p>
+          <w:p>
+            <w:pPr>
+              <w:pStyle w:val="NoSpacing"/>
               <w:jc w:val="center"/>
               <w:rPr>
                 <w:w w:val="99"/>
               </w:rPr>
             </w:pPr>
-            <w:r>
-              <w:rPr>
-                <w:w w:val="99"/>
-              </w:rPr>
-              <w:t>Use Case діаграми</w:t>
-            </w:r>
-          </w:p>
-          <w:p>
-            <w:pPr>
-              <w:pStyle w:val="af1"/>
+            <w:proofErr w:type="spellStart"/>
+            <w:r>
+              <w:rPr>
+                <w:w w:val="99"/>
+              </w:rPr>
+              <w:t>Use</w:t>
+            </w:r>
+            <w:proofErr w:type="spellEnd"/>
+            <w:r>
+              <w:rPr>
+                <w:w w:val="99"/>
+              </w:rPr>
+              <w:t xml:space="preserve"> </w:t>
+            </w:r>
+            <w:proofErr w:type="spellStart"/>
+            <w:r>
+              <w:rPr>
+                <w:w w:val="99"/>
+              </w:rPr>
+              <w:t>Case</w:t>
+            </w:r>
+            <w:proofErr w:type="spellEnd"/>
+            <w:r>
+              <w:rPr>
+                <w:w w:val="99"/>
+              </w:rPr>
+              <w:t xml:space="preserve"> </w:t>
+            </w:r>
+            <w:proofErr w:type="spellStart"/>
+            <w:r>
+              <w:rPr>
+                <w:w w:val="99"/>
+              </w:rPr>
+              <w:t>діаграми</w:t>
+            </w:r>
+            <w:proofErr w:type="spellEnd"/>
+          </w:p>
+          <w:p>
+            <w:pPr>
+              <w:pStyle w:val="NoSpacing"/>
               <w:jc w:val="center"/>
               <w:rPr>
                 <w:w w:val="99"/>
               </w:rPr>
             </w:pPr>
-            <w:r>
-              <w:t>Tets Case</w:t>
-            </w:r>
+            <w:proofErr w:type="spellStart"/>
+            <w:r>
+              <w:t>Tets</w:t>
+            </w:r>
+            <w:proofErr w:type="spellEnd"/>
+            <w:r>
+              <w:t xml:space="preserve"> </w:t>
+            </w:r>
+            <w:proofErr w:type="spellStart"/>
+            <w:r>
+              <w:t>Case</w:t>
+            </w:r>
+            <w:proofErr w:type="spellEnd"/>
           </w:p>
         </w:tc>
         <w:tc>
@@ -5911,7 +7250,7 @@
           </w:tcPr>
           <w:p>
             <w:pPr>
-              <w:pStyle w:val="af1"/>
+              <w:pStyle w:val="NoSpacing"/>
               <w:jc w:val="center"/>
               <w:rPr>
                 <w:w w:val="99"/>
@@ -5975,7 +7314,7 @@
           </w:tcPr>
           <w:p>
             <w:pPr>
-              <w:pStyle w:val="af1"/>
+              <w:pStyle w:val="NoSpacing"/>
               <w:jc w:val="center"/>
               <w:rPr>
                 <w:w w:val="99"/>
@@ -6001,42 +7340,54 @@
           </w:tcPr>
           <w:p>
             <w:pPr>
-              <w:pStyle w:val="af1"/>
+              <w:pStyle w:val="NoSpacing"/>
               <w:jc w:val="center"/>
               <w:rPr>
                 <w:w w:val="99"/>
               </w:rPr>
             </w:pPr>
-            <w:r>
-              <w:rPr>
-                <w:w w:val="99"/>
-              </w:rPr>
-              <w:t>О</w:t>
-            </w:r>
-            <w:r>
-              <w:rPr>
-                <w:w w:val="99"/>
-              </w:rPr>
-              <w:t>б’єктно-</w:t>
-            </w:r>
-          </w:p>
-          <w:p>
-            <w:pPr>
-              <w:pStyle w:val="af1"/>
+            <w:proofErr w:type="spellStart"/>
+            <w:r>
+              <w:rPr>
+                <w:w w:val="99"/>
+              </w:rPr>
+              <w:t>Об’єктно</w:t>
+            </w:r>
+            <w:proofErr w:type="spellEnd"/>
+            <w:r>
+              <w:rPr>
+                <w:w w:val="99"/>
+              </w:rPr>
+              <w:t>-</w:t>
+            </w:r>
+          </w:p>
+          <w:p>
+            <w:pPr>
+              <w:pStyle w:val="NoSpacing"/>
               <w:jc w:val="center"/>
             </w:pPr>
+            <w:proofErr w:type="spellStart"/>
             <w:r>
               <w:rPr>
                 <w:w w:val="99"/>
               </w:rPr>
               <w:t>орієнтований</w:t>
             </w:r>
-            <w:r>
-              <w:rPr>
-                <w:w w:val="99"/>
-              </w:rPr>
-              <w:t xml:space="preserve"> аналіз</w:t>
-            </w:r>
+            <w:proofErr w:type="spellEnd"/>
+            <w:r>
+              <w:rPr>
+                <w:w w:val="99"/>
+              </w:rPr>
+              <w:t xml:space="preserve"> </w:t>
+            </w:r>
+            <w:proofErr w:type="spellStart"/>
+            <w:r>
+              <w:rPr>
+                <w:w w:val="99"/>
+              </w:rPr>
+              <w:t>аналіз</w:t>
+            </w:r>
+            <w:proofErr w:type="spellEnd"/>
           </w:p>
         </w:tc>
         <w:tc>
@@ -6051,67 +7402,121 @@
           </w:tcPr>
           <w:p>
             <w:pPr>
-              <w:pStyle w:val="af1"/>
+              <w:pStyle w:val="NoSpacing"/>
               <w:jc w:val="center"/>
               <w:rPr>
                 <w:w w:val="99"/>
               </w:rPr>
             </w:pPr>
-            <w:r>
-              <w:rPr>
-                <w:w w:val="99"/>
-              </w:rPr>
-              <w:t>Здійснення об’єктно-</w:t>
-            </w:r>
-          </w:p>
-          <w:p>
-            <w:pPr>
-              <w:pStyle w:val="af1"/>
+            <w:proofErr w:type="spellStart"/>
+            <w:r>
+              <w:rPr>
+                <w:w w:val="99"/>
+              </w:rPr>
+              <w:t>Здійснення</w:t>
+            </w:r>
+            <w:proofErr w:type="spellEnd"/>
+            <w:r>
+              <w:rPr>
+                <w:w w:val="99"/>
+              </w:rPr>
+              <w:t xml:space="preserve"> </w:t>
+            </w:r>
+            <w:proofErr w:type="spellStart"/>
+            <w:r>
+              <w:rPr>
+                <w:w w:val="99"/>
+              </w:rPr>
+              <w:t>об’єктно</w:t>
+            </w:r>
+            <w:proofErr w:type="spellEnd"/>
+            <w:r>
+              <w:rPr>
+                <w:w w:val="99"/>
+              </w:rPr>
+              <w:t>-</w:t>
+            </w:r>
+          </w:p>
+          <w:p>
+            <w:pPr>
+              <w:pStyle w:val="NoSpacing"/>
               <w:jc w:val="center"/>
               <w:rPr>
                 <w:w w:val="99"/>
               </w:rPr>
             </w:pPr>
-            <w:r>
-              <w:rPr>
-                <w:w w:val="99"/>
-              </w:rPr>
-              <w:t>орієнтованого аналізу та</w:t>
-            </w:r>
-          </w:p>
-          <w:p>
-            <w:pPr>
-              <w:pStyle w:val="af1"/>
+            <w:proofErr w:type="spellStart"/>
+            <w:r>
+              <w:rPr>
+                <w:w w:val="99"/>
+              </w:rPr>
+              <w:t>орієнтованого</w:t>
+            </w:r>
+            <w:proofErr w:type="spellEnd"/>
+            <w:r>
+              <w:rPr>
+                <w:w w:val="99"/>
+              </w:rPr>
+              <w:t xml:space="preserve"> </w:t>
+            </w:r>
+            <w:proofErr w:type="spellStart"/>
+            <w:r>
+              <w:rPr>
+                <w:w w:val="99"/>
+              </w:rPr>
+              <w:t>аналізу</w:t>
+            </w:r>
+            <w:proofErr w:type="spellEnd"/>
+            <w:r>
+              <w:rPr>
+                <w:w w:val="99"/>
+              </w:rPr>
+              <w:t xml:space="preserve"> та</w:t>
+            </w:r>
+          </w:p>
+          <w:p>
+            <w:pPr>
+              <w:pStyle w:val="NoSpacing"/>
               <w:jc w:val="center"/>
               <w:rPr>
                 <w:w w:val="99"/>
               </w:rPr>
             </w:pPr>
+            <w:proofErr w:type="spellStart"/>
             <w:r>
               <w:rPr>
                 <w:w w:val="99"/>
               </w:rPr>
               <w:t>об’єктно-орієнтованого</w:t>
             </w:r>
-          </w:p>
-          <w:p>
-            <w:pPr>
-              <w:pStyle w:val="af1"/>
+            <w:proofErr w:type="spellEnd"/>
+          </w:p>
+          <w:p>
+            <w:pPr>
+              <w:pStyle w:val="NoSpacing"/>
               <w:jc w:val="center"/>
               <w:rPr>
                 <w:w w:val="99"/>
               </w:rPr>
             </w:pPr>
-            <w:r>
-              <w:rPr>
-                <w:w w:val="99"/>
-              </w:rPr>
-              <w:t>проектування предметного</w:t>
-            </w:r>
-          </w:p>
-          <w:p>
-            <w:pPr>
-              <w:pStyle w:val="af1"/>
+            <w:proofErr w:type="spellStart"/>
+            <w:r>
+              <w:rPr>
+                <w:w w:val="99"/>
+              </w:rPr>
+              <w:t>проектування</w:t>
+            </w:r>
+            <w:proofErr w:type="spellEnd"/>
+            <w:r>
+              <w:rPr>
+                <w:w w:val="99"/>
+              </w:rPr>
+              <w:t xml:space="preserve"> предметного</w:t>
+            </w:r>
+          </w:p>
+          <w:p>
+            <w:pPr>
+              <w:pStyle w:val="NoSpacing"/>
               <w:jc w:val="center"/>
               <w:rPr>
                 <w:w w:val="99"/>
@@ -6124,12 +7529,14 @@
               </w:rPr>
               <w:t>с</w:t>
             </w:r>
+            <w:proofErr w:type="spellStart"/>
             <w:r>
               <w:rPr>
                 <w:w w:val="98"/>
               </w:rPr>
               <w:t>ередовища</w:t>
             </w:r>
+            <w:proofErr w:type="spellEnd"/>
           </w:p>
         </w:tc>
         <w:tc>
@@ -6144,7 +7551,7 @@
           </w:tcPr>
           <w:p>
             <w:pPr>
-              <w:pStyle w:val="af1"/>
+              <w:pStyle w:val="NoSpacing"/>
               <w:jc w:val="center"/>
               <w:rPr>
                 <w:w w:val="99"/>
@@ -6155,19 +7562,43 @@
               <w:rPr>
                 <w:w w:val="99"/>
               </w:rPr>
-              <w:t>UML діаграми</w:t>
-            </w:r>
-            <w:r>
-              <w:rPr>
-                <w:w w:val="99"/>
-                <w:lang w:val="uk-UA"/>
-              </w:rPr>
-              <w:t>, архітектура</w:t>
-            </w:r>
-          </w:p>
-          <w:p>
-            <w:pPr>
-              <w:pStyle w:val="af1"/>
+              <w:t xml:space="preserve">UML </w:t>
+            </w:r>
+            <w:proofErr w:type="spellStart"/>
+            <w:r>
+              <w:rPr>
+                <w:w w:val="99"/>
+              </w:rPr>
+              <w:t>діаграми</w:t>
+            </w:r>
+            <w:proofErr w:type="spellEnd"/>
+            <w:r>
+              <w:rPr>
+                <w:w w:val="99"/>
+                <w:lang w:val="uk-UA"/>
+              </w:rPr>
+              <w:t xml:space="preserve">, </w:t>
+            </w:r>
+            <w:proofErr w:type="gramStart"/>
+            <w:r>
+              <w:rPr>
+                <w:w w:val="99"/>
+                <w:lang w:val="uk-UA"/>
+              </w:rPr>
+              <w:t>арх</w:t>
+            </w:r>
+            <w:proofErr w:type="gramEnd"/>
+            <w:r>
+              <w:rPr>
+                <w:w w:val="99"/>
+                <w:lang w:val="uk-UA"/>
+              </w:rPr>
+              <w:t>ітектура</w:t>
+            </w:r>
+          </w:p>
+          <w:p>
+            <w:pPr>
+              <w:pStyle w:val="NoSpacing"/>
               <w:jc w:val="center"/>
               <w:rPr>
                 <w:w w:val="99"/>
@@ -6194,7 +7625,7 @@
           </w:tcPr>
           <w:p>
             <w:pPr>
-              <w:pStyle w:val="af1"/>
+              <w:pStyle w:val="NoSpacing"/>
               <w:jc w:val="center"/>
               <w:rPr>
                 <w:w w:val="99"/>
@@ -6251,7 +7682,7 @@
           </w:tcPr>
           <w:p>
             <w:pPr>
-              <w:pStyle w:val="af1"/>
+              <w:pStyle w:val="NoSpacing"/>
               <w:jc w:val="center"/>
               <w:rPr>
                 <w:w w:val="99"/>
@@ -6277,12 +7708,38 @@
           </w:tcPr>
           <w:p>
             <w:pPr>
-              <w:pStyle w:val="af1"/>
+              <w:pStyle w:val="NoSpacing"/>
               <w:jc w:val="center"/>
             </w:pPr>
-            <w:r>
-              <w:t>Стадiя ескiзного проектування</w:t>
-            </w:r>
+            <w:proofErr w:type="spellStart"/>
+            <w:r>
+              <w:t>Стад</w:t>
+            </w:r>
+            <w:proofErr w:type="gramStart"/>
+            <w:r>
+              <w:t>i</w:t>
+            </w:r>
+            <w:proofErr w:type="gramEnd"/>
+            <w:r>
+              <w:t>я</w:t>
+            </w:r>
+            <w:proofErr w:type="spellEnd"/>
+            <w:r>
+              <w:t xml:space="preserve"> </w:t>
+            </w:r>
+            <w:proofErr w:type="spellStart"/>
+            <w:r>
+              <w:t>ескiзного</w:t>
+            </w:r>
+            <w:proofErr w:type="spellEnd"/>
+            <w:r>
+              <w:t xml:space="preserve"> </w:t>
+            </w:r>
+            <w:proofErr w:type="spellStart"/>
+            <w:r>
+              <w:t>проектування</w:t>
+            </w:r>
+            <w:proofErr w:type="spellEnd"/>
           </w:p>
         </w:tc>
         <w:tc>
@@ -6297,7 +7754,7 @@
           </w:tcPr>
           <w:p>
             <w:pPr>
-              <w:pStyle w:val="af1"/>
+              <w:pStyle w:val="NoSpacing"/>
               <w:jc w:val="center"/>
               <w:rPr>
                 <w:lang w:val="uk-UA"/>
@@ -6307,7 +7764,35 @@
               <w:rPr>
                 <w:lang w:val="uk-UA"/>
               </w:rPr>
-              <w:t>Розробка попереднiх проектних вирiшень стосовно системи та окремих її частин.</w:t>
+              <w:t xml:space="preserve">Розробка </w:t>
+            </w:r>
+            <w:proofErr w:type="spellStart"/>
+            <w:r>
+              <w:rPr>
+                <w:lang w:val="uk-UA"/>
+              </w:rPr>
+              <w:t>попереднiх</w:t>
+            </w:r>
+            <w:proofErr w:type="spellEnd"/>
+            <w:r>
+              <w:rPr>
+                <w:lang w:val="uk-UA"/>
+              </w:rPr>
+              <w:t xml:space="preserve"> проектних </w:t>
+            </w:r>
+            <w:proofErr w:type="spellStart"/>
+            <w:r>
+              <w:rPr>
+                <w:lang w:val="uk-UA"/>
+              </w:rPr>
+              <w:t>вирiшень</w:t>
+            </w:r>
+            <w:proofErr w:type="spellEnd"/>
+            <w:r>
+              <w:rPr>
+                <w:lang w:val="uk-UA"/>
+              </w:rPr>
+              <w:t xml:space="preserve"> стосовно системи та окремих її частин.</w:t>
             </w:r>
           </w:p>
         </w:tc>
@@ -6323,7 +7808,7 @@
           </w:tcPr>
           <w:p>
             <w:pPr>
-              <w:pStyle w:val="af1"/>
+              <w:pStyle w:val="NoSpacing"/>
               <w:jc w:val="center"/>
             </w:pPr>
           </w:p>
@@ -6340,7 +7825,7 @@
           </w:tcPr>
           <w:p>
             <w:pPr>
-              <w:pStyle w:val="af1"/>
+              <w:pStyle w:val="NoSpacing"/>
               <w:jc w:val="center"/>
             </w:pPr>
             <w:r>
@@ -6381,7 +7866,7 @@
           </w:tcPr>
           <w:p>
             <w:pPr>
-              <w:pStyle w:val="af1"/>
+              <w:pStyle w:val="NoSpacing"/>
               <w:jc w:val="center"/>
               <w:rPr>
                 <w:w w:val="99"/>
@@ -6408,17 +7893,39 @@
           </w:tcPr>
           <w:p>
             <w:pPr>
-              <w:pStyle w:val="af1"/>
+              <w:pStyle w:val="NoSpacing"/>
               <w:jc w:val="center"/>
               <w:rPr>
                 <w:lang w:val="uk-UA"/>
               </w:rPr>
             </w:pPr>
-            <w:r>
-              <w:rPr>
-                <w:lang w:val="uk-UA"/>
-              </w:rPr>
-              <w:t>Стадiя технiчного проектування</w:t>
+            <w:proofErr w:type="spellStart"/>
+            <w:r>
+              <w:rPr>
+                <w:lang w:val="uk-UA"/>
+              </w:rPr>
+              <w:t>Стадiя</w:t>
+            </w:r>
+            <w:proofErr w:type="spellEnd"/>
+            <w:r>
+              <w:rPr>
+                <w:lang w:val="uk-UA"/>
+              </w:rPr>
+              <w:t xml:space="preserve"> </w:t>
+            </w:r>
+            <w:proofErr w:type="spellStart"/>
+            <w:r>
+              <w:rPr>
+                <w:lang w:val="uk-UA"/>
+              </w:rPr>
+              <w:t>технiчного</w:t>
+            </w:r>
+            <w:proofErr w:type="spellEnd"/>
+            <w:r>
+              <w:rPr>
+                <w:lang w:val="uk-UA"/>
+              </w:rPr>
+              <w:t xml:space="preserve"> проектування</w:t>
             </w:r>
           </w:p>
         </w:tc>
@@ -6435,7 +7942,7 @@
           </w:tcPr>
           <w:p>
             <w:pPr>
-              <w:pStyle w:val="af1"/>
+              <w:pStyle w:val="NoSpacing"/>
               <w:jc w:val="center"/>
               <w:rPr>
                 <w:lang w:val="uk-UA"/>
@@ -6445,7 +7952,21 @@
               <w:rPr>
                 <w:lang w:val="uk-UA"/>
               </w:rPr>
-              <w:t>Розробка проектних вирiшень стосовно системи та її частин</w:t>
+              <w:t xml:space="preserve">Розробка проектних </w:t>
+            </w:r>
+            <w:proofErr w:type="spellStart"/>
+            <w:r>
+              <w:rPr>
+                <w:lang w:val="uk-UA"/>
+              </w:rPr>
+              <w:t>вирiшень</w:t>
+            </w:r>
+            <w:proofErr w:type="spellEnd"/>
+            <w:r>
+              <w:rPr>
+                <w:lang w:val="uk-UA"/>
+              </w:rPr>
+              <w:t xml:space="preserve"> стосовно системи та її частин</w:t>
             </w:r>
           </w:p>
         </w:tc>
@@ -6462,7 +7983,7 @@
           </w:tcPr>
           <w:p>
             <w:pPr>
-              <w:pStyle w:val="af1"/>
+              <w:pStyle w:val="NoSpacing"/>
               <w:jc w:val="center"/>
             </w:pPr>
           </w:p>
@@ -6480,7 +8001,7 @@
           </w:tcPr>
           <w:p>
             <w:pPr>
-              <w:pStyle w:val="af1"/>
+              <w:pStyle w:val="NoSpacing"/>
               <w:jc w:val="center"/>
               <w:rPr>
                 <w:w w:val="99"/>
@@ -6524,7 +8045,7 @@
           </w:tcPr>
           <w:p>
             <w:pPr>
-              <w:pStyle w:val="af1"/>
+              <w:pStyle w:val="NoSpacing"/>
               <w:jc w:val="center"/>
               <w:rPr>
                 <w:w w:val="99"/>
@@ -6550,12 +8071,38 @@
           </w:tcPr>
           <w:p>
             <w:pPr>
-              <w:pStyle w:val="af1"/>
+              <w:pStyle w:val="NoSpacing"/>
               <w:jc w:val="center"/>
             </w:pPr>
-            <w:r>
-              <w:t>Стадiя робочого проектування</w:t>
-            </w:r>
+            <w:proofErr w:type="spellStart"/>
+            <w:r>
+              <w:t>Стад</w:t>
+            </w:r>
+            <w:proofErr w:type="gramStart"/>
+            <w:r>
+              <w:t>i</w:t>
+            </w:r>
+            <w:proofErr w:type="gramEnd"/>
+            <w:r>
+              <w:t>я</w:t>
+            </w:r>
+            <w:proofErr w:type="spellEnd"/>
+            <w:r>
+              <w:t xml:space="preserve"> </w:t>
+            </w:r>
+            <w:proofErr w:type="spellStart"/>
+            <w:r>
+              <w:t>робочого</w:t>
+            </w:r>
+            <w:proofErr w:type="spellEnd"/>
+            <w:r>
+              <w:t xml:space="preserve"> </w:t>
+            </w:r>
+            <w:proofErr w:type="spellStart"/>
+            <w:r>
+              <w:t>проектування</w:t>
+            </w:r>
+            <w:proofErr w:type="spellEnd"/>
           </w:p>
         </w:tc>
         <w:tc>
@@ -6570,7 +8117,7 @@
           </w:tcPr>
           <w:p>
             <w:pPr>
-              <w:pStyle w:val="af1"/>
+              <w:pStyle w:val="NoSpacing"/>
               <w:jc w:val="center"/>
             </w:pPr>
             <w:r>
@@ -6593,7 +8140,7 @@
           </w:tcPr>
           <w:p>
             <w:pPr>
-              <w:pStyle w:val="af1"/>
+              <w:pStyle w:val="NoSpacing"/>
               <w:jc w:val="center"/>
             </w:pPr>
           </w:p>
@@ -6610,7 +8157,7 @@
           </w:tcPr>
           <w:p>
             <w:pPr>
-              <w:pStyle w:val="af1"/>
+              <w:pStyle w:val="NoSpacing"/>
               <w:jc w:val="center"/>
               <w:rPr>
                 <w:w w:val="99"/>
@@ -6621,13 +8168,7 @@
               <w:rPr>
                 <w:w w:val="99"/>
               </w:rPr>
-              <w:t>01.05</w:t>
-            </w:r>
-            <w:r>
-              <w:rPr>
-                <w:w w:val="99"/>
-              </w:rPr>
-              <w:t>.201</w:t>
+              <w:t>01.05.201</w:t>
             </w:r>
             <w:r>
               <w:rPr>
@@ -6660,7 +8201,7 @@
           </w:tcPr>
           <w:p>
             <w:pPr>
-              <w:pStyle w:val="af1"/>
+              <w:pStyle w:val="NoSpacing"/>
               <w:jc w:val="center"/>
               <w:rPr>
                 <w:w w:val="99"/>
@@ -6686,12 +8227,46 @@
           </w:tcPr>
           <w:p>
             <w:pPr>
-              <w:pStyle w:val="af1"/>
+              <w:pStyle w:val="NoSpacing"/>
               <w:jc w:val="center"/>
             </w:pPr>
-            <w:r>
-              <w:t>Стадiя впровадження системи в дiю</w:t>
-            </w:r>
+            <w:proofErr w:type="spellStart"/>
+            <w:r>
+              <w:t>Стад</w:t>
+            </w:r>
+            <w:proofErr w:type="gramStart"/>
+            <w:r>
+              <w:t>i</w:t>
+            </w:r>
+            <w:proofErr w:type="gramEnd"/>
+            <w:r>
+              <w:t>я</w:t>
+            </w:r>
+            <w:proofErr w:type="spellEnd"/>
+            <w:r>
+              <w:t xml:space="preserve"> </w:t>
+            </w:r>
+            <w:proofErr w:type="spellStart"/>
+            <w:r>
+              <w:t>впровадження</w:t>
+            </w:r>
+            <w:proofErr w:type="spellEnd"/>
+            <w:r>
+              <w:t xml:space="preserve"> </w:t>
+            </w:r>
+            <w:proofErr w:type="spellStart"/>
+            <w:r>
+              <w:t>системи</w:t>
+            </w:r>
+            <w:proofErr w:type="spellEnd"/>
+            <w:r>
+              <w:t xml:space="preserve"> в </w:t>
+            </w:r>
+            <w:proofErr w:type="spellStart"/>
+            <w:r>
+              <w:t>дiю</w:t>
+            </w:r>
+            <w:proofErr w:type="spellEnd"/>
           </w:p>
         </w:tc>
         <w:tc>
@@ -6706,7 +8281,7 @@
           </w:tcPr>
           <w:p>
             <w:pPr>
-              <w:pStyle w:val="af1"/>
+              <w:pStyle w:val="NoSpacing"/>
               <w:jc w:val="center"/>
             </w:pPr>
             <w:r>
@@ -6715,8 +8290,13 @@
               </w:rPr>
               <w:t>П</w:t>
             </w:r>
-            <w:r>
-              <w:t xml:space="preserve">iдготовка </w:t>
+            <w:proofErr w:type="spellStart"/>
+            <w:r>
+              <w:t>iдготовка</w:t>
+            </w:r>
+            <w:proofErr w:type="spellEnd"/>
+            <w:r>
+              <w:t xml:space="preserve"> </w:t>
             </w:r>
             <w:r>
               <w:rPr>
@@ -6725,14 +8305,55 @@
               <w:t xml:space="preserve">системи </w:t>
             </w:r>
             <w:r>
-              <w:t>до впровадження</w:t>
-            </w:r>
-            <w:r>
-              <w:rPr>
-                <w:lang w:val="uk-UA"/>
-              </w:rPr>
-              <w:t>, попереднi випробування; дослiдна експлуатацiя</w:t>
-            </w:r>
+              <w:t xml:space="preserve">до </w:t>
+            </w:r>
+            <w:proofErr w:type="spellStart"/>
+            <w:r>
+              <w:t>впровадження</w:t>
+            </w:r>
+            <w:proofErr w:type="spellEnd"/>
+            <w:r>
+              <w:rPr>
+                <w:lang w:val="uk-UA"/>
+              </w:rPr>
+              <w:t xml:space="preserve">, </w:t>
+            </w:r>
+            <w:proofErr w:type="spellStart"/>
+            <w:r>
+              <w:rPr>
+                <w:lang w:val="uk-UA"/>
+              </w:rPr>
+              <w:t>попереднi</w:t>
+            </w:r>
+            <w:proofErr w:type="spellEnd"/>
+            <w:r>
+              <w:rPr>
+                <w:lang w:val="uk-UA"/>
+              </w:rPr>
+              <w:t xml:space="preserve"> випробування; </w:t>
+            </w:r>
+            <w:proofErr w:type="spellStart"/>
+            <w:r>
+              <w:rPr>
+                <w:lang w:val="uk-UA"/>
+              </w:rPr>
+              <w:t>дослiдна</w:t>
+            </w:r>
+            <w:proofErr w:type="spellEnd"/>
+            <w:r>
+              <w:rPr>
+                <w:lang w:val="uk-UA"/>
+              </w:rPr>
+              <w:t xml:space="preserve"> </w:t>
+            </w:r>
+            <w:proofErr w:type="spellStart"/>
+            <w:r>
+              <w:rPr>
+                <w:lang w:val="uk-UA"/>
+              </w:rPr>
+              <w:t>експлуатацiя</w:t>
+            </w:r>
+            <w:proofErr w:type="spellEnd"/>
           </w:p>
         </w:tc>
         <w:tc>
@@ -6747,7 +8368,7 @@
           </w:tcPr>
           <w:p>
             <w:pPr>
-              <w:pStyle w:val="af1"/>
+              <w:pStyle w:val="NoSpacing"/>
               <w:jc w:val="center"/>
             </w:pPr>
           </w:p>
@@ -6764,7 +8385,7 @@
           </w:tcPr>
           <w:p>
             <w:pPr>
-              <w:pStyle w:val="af1"/>
+              <w:pStyle w:val="NoSpacing"/>
               <w:jc w:val="center"/>
               <w:rPr>
                 <w:w w:val="99"/>
@@ -6809,7 +8430,7 @@
           </w:tcPr>
           <w:p>
             <w:pPr>
-              <w:pStyle w:val="af1"/>
+              <w:pStyle w:val="NoSpacing"/>
               <w:jc w:val="center"/>
               <w:rPr>
                 <w:w w:val="99"/>
@@ -6838,12 +8459,14 @@
           </w:tcPr>
           <w:p>
             <w:pPr>
-              <w:pStyle w:val="af1"/>
+              <w:pStyle w:val="NoSpacing"/>
               <w:jc w:val="center"/>
             </w:pPr>
+            <w:proofErr w:type="spellStart"/>
             <w:r>
               <w:t>Тестування</w:t>
             </w:r>
+            <w:proofErr w:type="spellEnd"/>
           </w:p>
         </w:tc>
         <w:tc>
@@ -6859,39 +8482,108 @@
           </w:tcPr>
           <w:p>
             <w:pPr>
-              <w:pStyle w:val="af1"/>
+              <w:pStyle w:val="NoSpacing"/>
               <w:jc w:val="center"/>
             </w:pPr>
-            <w:r>
-              <w:t>Перевірка коректності роботи</w:t>
-            </w:r>
-          </w:p>
-          <w:p>
-            <w:pPr>
-              <w:pStyle w:val="af1"/>
+            <w:proofErr w:type="spellStart"/>
+            <w:proofErr w:type="gramStart"/>
+            <w:r>
+              <w:t>Перев</w:t>
+            </w:r>
+            <w:proofErr w:type="gramEnd"/>
+            <w:r>
+              <w:t>ірка</w:t>
+            </w:r>
+            <w:proofErr w:type="spellEnd"/>
+            <w:r>
+              <w:t xml:space="preserve"> </w:t>
+            </w:r>
+            <w:proofErr w:type="spellStart"/>
+            <w:r>
+              <w:t>коректності</w:t>
+            </w:r>
+            <w:proofErr w:type="spellEnd"/>
+            <w:r>
+              <w:t xml:space="preserve"> </w:t>
+            </w:r>
+            <w:proofErr w:type="spellStart"/>
+            <w:r>
+              <w:t>роботи</w:t>
+            </w:r>
+            <w:proofErr w:type="spellEnd"/>
+          </w:p>
+          <w:p>
+            <w:pPr>
+              <w:pStyle w:val="NoSpacing"/>
               <w:jc w:val="center"/>
               <w:rPr>
                 <w:w w:val="99"/>
               </w:rPr>
             </w:pPr>
-            <w:r>
-              <w:rPr>
-                <w:w w:val="99"/>
-              </w:rPr>
-              <w:t>системи при різних даних та</w:t>
-            </w:r>
-          </w:p>
-          <w:p>
-            <w:pPr>
-              <w:pStyle w:val="af1"/>
+            <w:proofErr w:type="spellStart"/>
+            <w:r>
+              <w:rPr>
+                <w:w w:val="99"/>
+              </w:rPr>
+              <w:t>системи</w:t>
+            </w:r>
+            <w:proofErr w:type="spellEnd"/>
+            <w:r>
+              <w:rPr>
+                <w:w w:val="99"/>
+              </w:rPr>
+              <w:t xml:space="preserve"> при </w:t>
+            </w:r>
+            <w:proofErr w:type="spellStart"/>
+            <w:proofErr w:type="gramStart"/>
+            <w:r>
+              <w:rPr>
+                <w:w w:val="99"/>
+              </w:rPr>
+              <w:t>р</w:t>
+            </w:r>
+            <w:proofErr w:type="gramEnd"/>
+            <w:r>
+              <w:rPr>
+                <w:w w:val="99"/>
+              </w:rPr>
+              <w:t>ізних</w:t>
+            </w:r>
+            <w:proofErr w:type="spellEnd"/>
+            <w:r>
+              <w:rPr>
+                <w:w w:val="99"/>
+              </w:rPr>
+              <w:t xml:space="preserve"> </w:t>
+            </w:r>
+            <w:proofErr w:type="spellStart"/>
+            <w:r>
+              <w:rPr>
+                <w:w w:val="99"/>
+              </w:rPr>
+              <w:t>даних</w:t>
+            </w:r>
+            <w:proofErr w:type="spellEnd"/>
+            <w:r>
+              <w:rPr>
+                <w:w w:val="99"/>
+              </w:rPr>
+              <w:t xml:space="preserve"> та</w:t>
+            </w:r>
+          </w:p>
+          <w:p>
+            <w:pPr>
+              <w:pStyle w:val="NoSpacing"/>
               <w:jc w:val="center"/>
             </w:pPr>
+            <w:proofErr w:type="spellStart"/>
             <w:r>
               <w:rPr>
                 <w:w w:val="98"/>
               </w:rPr>
               <w:t>умовах</w:t>
             </w:r>
+            <w:proofErr w:type="spellEnd"/>
           </w:p>
         </w:tc>
         <w:tc>
@@ -6907,18 +8599,42 @@
           </w:tcPr>
           <w:p>
             <w:pPr>
-              <w:pStyle w:val="af1"/>
+              <w:pStyle w:val="NoSpacing"/>
               <w:jc w:val="center"/>
               <w:rPr>
                 <w:w w:val="99"/>
               </w:rPr>
             </w:pPr>
-            <w:r>
-              <w:rPr>
-                <w:w w:val="99"/>
-              </w:rPr>
-              <w:t>Перевірена програма</w:t>
-            </w:r>
+            <w:proofErr w:type="spellStart"/>
+            <w:proofErr w:type="gramStart"/>
+            <w:r>
+              <w:rPr>
+                <w:w w:val="99"/>
+              </w:rPr>
+              <w:t>Перев</w:t>
+            </w:r>
+            <w:proofErr w:type="gramEnd"/>
+            <w:r>
+              <w:rPr>
+                <w:w w:val="99"/>
+              </w:rPr>
+              <w:t>ірена</w:t>
+            </w:r>
+            <w:proofErr w:type="spellEnd"/>
+            <w:r>
+              <w:rPr>
+                <w:w w:val="99"/>
+              </w:rPr>
+              <w:t xml:space="preserve"> </w:t>
+            </w:r>
+            <w:proofErr w:type="spellStart"/>
+            <w:r>
+              <w:rPr>
+                <w:w w:val="99"/>
+              </w:rPr>
+              <w:t>програма</w:t>
+            </w:r>
+            <w:proofErr w:type="spellEnd"/>
           </w:p>
         </w:tc>
         <w:tc>
@@ -6934,7 +8650,7 @@
           </w:tcPr>
           <w:p>
             <w:pPr>
-              <w:pStyle w:val="af1"/>
+              <w:pStyle w:val="NoSpacing"/>
               <w:jc w:val="center"/>
               <w:rPr>
                 <w:w w:val="99"/>
@@ -6979,7 +8695,7 @@
           </w:tcPr>
           <w:p>
             <w:pPr>
-              <w:pStyle w:val="af1"/>
+              <w:pStyle w:val="NoSpacing"/>
               <w:jc w:val="center"/>
               <w:rPr>
                 <w:w w:val="99"/>
@@ -7008,7 +8724,7 @@
           </w:tcPr>
           <w:p>
             <w:pPr>
-              <w:pStyle w:val="af1"/>
+              <w:pStyle w:val="NoSpacing"/>
               <w:jc w:val="center"/>
               <w:rPr>
                 <w:w w:val="98"/>
@@ -7037,47 +8753,122 @@
           </w:tcPr>
           <w:p>
             <w:pPr>
-              <w:pStyle w:val="af1"/>
+              <w:pStyle w:val="NoSpacing"/>
               <w:jc w:val="center"/>
             </w:pPr>
-            <w:r>
-              <w:t>Визначення концепції і</w:t>
-            </w:r>
-          </w:p>
-          <w:p>
-            <w:pPr>
-              <w:pStyle w:val="af1"/>
+            <w:proofErr w:type="spellStart"/>
+            <w:r>
+              <w:t>Визначення</w:t>
+            </w:r>
+            <w:proofErr w:type="spellEnd"/>
+            <w:r>
+              <w:t xml:space="preserve"> </w:t>
+            </w:r>
+            <w:proofErr w:type="spellStart"/>
+            <w:r>
+              <w:t>концепції</w:t>
+            </w:r>
+            <w:proofErr w:type="spellEnd"/>
+            <w:r>
+              <w:t xml:space="preserve"> і</w:t>
+            </w:r>
+          </w:p>
+          <w:p>
+            <w:pPr>
+              <w:pStyle w:val="NoSpacing"/>
               <w:jc w:val="center"/>
             </w:pPr>
-            <w:r>
-              <w:t>термінології, що формують</w:t>
-            </w:r>
-          </w:p>
-          <w:p>
-            <w:pPr>
-              <w:pStyle w:val="af1"/>
+            <w:proofErr w:type="spellStart"/>
+            <w:r>
+              <w:t>термінології</w:t>
+            </w:r>
+            <w:proofErr w:type="spellEnd"/>
+            <w:r>
+              <w:t xml:space="preserve">, </w:t>
+            </w:r>
+            <w:proofErr w:type="spellStart"/>
+            <w:r>
+              <w:t>що</w:t>
+            </w:r>
+            <w:proofErr w:type="spellEnd"/>
+            <w:r>
+              <w:t xml:space="preserve"> </w:t>
+            </w:r>
+            <w:proofErr w:type="spellStart"/>
+            <w:r>
+              <w:t>формують</w:t>
+            </w:r>
+            <w:proofErr w:type="spellEnd"/>
+          </w:p>
+          <w:p>
+            <w:pPr>
+              <w:pStyle w:val="NoSpacing"/>
               <w:jc w:val="center"/>
             </w:pPr>
-            <w:r>
-              <w:t>основи розуміння ролі і</w:t>
-            </w:r>
-          </w:p>
-          <w:p>
-            <w:pPr>
-              <w:pStyle w:val="af1"/>
+            <w:proofErr w:type="spellStart"/>
+            <w:r>
+              <w:t>основи</w:t>
+            </w:r>
+            <w:proofErr w:type="spellEnd"/>
+            <w:r>
+              <w:t xml:space="preserve"> </w:t>
+            </w:r>
+            <w:proofErr w:type="spellStart"/>
+            <w:r>
+              <w:t>розуміння</w:t>
+            </w:r>
+            <w:proofErr w:type="spellEnd"/>
+            <w:r>
+              <w:t xml:space="preserve"> </w:t>
+            </w:r>
+            <w:proofErr w:type="spellStart"/>
+            <w:r>
+              <w:t>ролі</w:t>
+            </w:r>
+            <w:proofErr w:type="spellEnd"/>
+            <w:r>
+              <w:t xml:space="preserve"> і</w:t>
+            </w:r>
+          </w:p>
+          <w:p>
+            <w:pPr>
+              <w:pStyle w:val="NoSpacing"/>
               <w:jc w:val="center"/>
             </w:pPr>
-            <w:r>
-              <w:t>змісту робіт з супроводу</w:t>
-            </w:r>
-          </w:p>
-          <w:p>
-            <w:pPr>
-              <w:pStyle w:val="af1"/>
+            <w:proofErr w:type="spellStart"/>
+            <w:r>
+              <w:t>змісту</w:t>
+            </w:r>
+            <w:proofErr w:type="spellEnd"/>
+            <w:r>
+              <w:t xml:space="preserve"> </w:t>
+            </w:r>
+            <w:proofErr w:type="spellStart"/>
+            <w:r>
+              <w:t>робіт</w:t>
+            </w:r>
+            <w:proofErr w:type="spellEnd"/>
+            <w:r>
+              <w:t xml:space="preserve"> з </w:t>
+            </w:r>
+            <w:proofErr w:type="spellStart"/>
+            <w:r>
+              <w:t>супроводу</w:t>
+            </w:r>
+            <w:proofErr w:type="spellEnd"/>
+          </w:p>
+          <w:p>
+            <w:pPr>
+              <w:pStyle w:val="NoSpacing"/>
               <w:jc w:val="center"/>
             </w:pPr>
-            <w:r>
-              <w:t>програмних систем</w:t>
+            <w:proofErr w:type="spellStart"/>
+            <w:r>
+              <w:t>програмних</w:t>
+            </w:r>
+            <w:proofErr w:type="spellEnd"/>
+            <w:r>
+              <w:t xml:space="preserve"> систем</w:t>
             </w:r>
           </w:p>
         </w:tc>
@@ -7094,18 +8885,34 @@
           </w:tcPr>
           <w:p>
             <w:pPr>
-              <w:pStyle w:val="af1"/>
+              <w:pStyle w:val="NoSpacing"/>
               <w:jc w:val="center"/>
               <w:rPr>
                 <w:w w:val="99"/>
               </w:rPr>
             </w:pPr>
-            <w:r>
-              <w:rPr>
-                <w:w w:val="99"/>
-              </w:rPr>
-              <w:t>Остаточна програма</w:t>
-            </w:r>
+            <w:proofErr w:type="spellStart"/>
+            <w:r>
+              <w:rPr>
+                <w:w w:val="99"/>
+              </w:rPr>
+              <w:t>Остаточна</w:t>
+            </w:r>
+            <w:proofErr w:type="spellEnd"/>
+            <w:r>
+              <w:rPr>
+                <w:w w:val="99"/>
+              </w:rPr>
+              <w:t xml:space="preserve"> </w:t>
+            </w:r>
+            <w:proofErr w:type="spellStart"/>
+            <w:r>
+              <w:rPr>
+                <w:w w:val="99"/>
+              </w:rPr>
+              <w:t>програма</w:t>
+            </w:r>
+            <w:proofErr w:type="spellEnd"/>
           </w:p>
         </w:tc>
         <w:tc>
@@ -7121,7 +8928,7 @@
           </w:tcPr>
           <w:p>
             <w:pPr>
-              <w:pStyle w:val="af1"/>
+              <w:pStyle w:val="NoSpacing"/>
               <w:jc w:val="center"/>
               <w:rPr>
                 <w:w w:val="99"/>
@@ -7164,7 +8971,7 @@
           </w:tcPr>
           <w:p>
             <w:pPr>
-              <w:pStyle w:val="1"/>
+              <w:pStyle w:val="Heading1"/>
               <w:spacing w:after="0"/>
             </w:pPr>
             <w:bookmarkStart w:id="86" w:name="_Toc286479206"/>
@@ -7203,7 +9010,7 @@
           </w:tcPr>
           <w:p>
             <w:pPr>
-              <w:pStyle w:val="2"/>
+              <w:pStyle w:val="Heading2"/>
               <w:jc w:val="both"/>
             </w:pPr>
             <w:bookmarkStart w:id="91" w:name="_Toc286479207"/>
@@ -7212,20 +9019,30 @@
             <w:bookmarkStart w:id="94" w:name="_Toc287304137"/>
             <w:bookmarkStart w:id="95" w:name="_Toc413449173"/>
             <w:bookmarkEnd w:id="91"/>
-            <w:r>
-              <w:t>Види випробувань</w:t>
+            <w:proofErr w:type="spellStart"/>
+            <w:r>
+              <w:t>Види</w:t>
+            </w:r>
+            <w:proofErr w:type="spellEnd"/>
+            <w:r>
+              <w:t xml:space="preserve"> </w:t>
+            </w:r>
+            <w:proofErr w:type="spellStart"/>
+            <w:r>
+              <w:t>випробувань</w:t>
             </w:r>
             <w:bookmarkEnd w:id="92"/>
             <w:bookmarkEnd w:id="93"/>
             <w:bookmarkEnd w:id="94"/>
             <w:bookmarkEnd w:id="95"/>
+            <w:proofErr w:type="spellEnd"/>
           </w:p>
         </w:tc>
       </w:tr>
     </w:tbl>
     <w:p>
       <w:pPr>
-        <w:pStyle w:val="af"/>
+        <w:pStyle w:val="ListParagraph"/>
         <w:numPr>
           <w:ilvl w:val="0"/>
           <w:numId w:val="28"/>
@@ -7242,7 +9059,7 @@
     </w:p>
     <w:p>
       <w:pPr>
-        <w:pStyle w:val="af"/>
+        <w:pStyle w:val="ListParagraph"/>
         <w:numPr>
           <w:ilvl w:val="0"/>
           <w:numId w:val="28"/>
@@ -7295,7 +9112,7 @@
     </w:p>
     <w:p>
       <w:pPr>
-        <w:pStyle w:val="af"/>
+        <w:pStyle w:val="ListParagraph"/>
         <w:numPr>
           <w:ilvl w:val="0"/>
           <w:numId w:val="28"/>
@@ -7312,7 +9129,7 @@
     </w:p>
     <w:p>
       <w:pPr>
-        <w:pStyle w:val="af"/>
+        <w:pStyle w:val="ListParagraph"/>
         <w:numPr>
           <w:ilvl w:val="0"/>
           <w:numId w:val="28"/>
@@ -8875,7 +10692,7 @@
     <w:lvl w:ilvl="0">
       <w:start w:val="1"/>
       <w:numFmt w:val="decimal"/>
-      <w:pStyle w:val="1"/>
+      <w:pStyle w:val="Heading1"/>
       <w:lvlText w:val="%1."/>
       <w:lvlJc w:val="left"/>
       <w:pPr>
@@ -8888,7 +10705,7 @@
     <w:lvl w:ilvl="1">
       <w:start w:val="1"/>
       <w:numFmt w:val="decimal"/>
-      <w:pStyle w:val="2"/>
+      <w:pStyle w:val="Heading2"/>
       <w:lvlText w:val="%1.%2."/>
       <w:lvlJc w:val="left"/>
       <w:pPr>
@@ -10756,7 +12573,7 @@
     <w:lsdException w:name="Bibliography" w:uiPriority="37"/>
     <w:lsdException w:name="TOC Heading" w:uiPriority="39" w:qFormat="1"/>
   </w:latentStyles>
-  <w:style w:type="paragraph" w:default="1" w:styleId="a">
+  <w:style w:type="paragraph" w:default="1" w:styleId="Normal">
     <w:name w:val="Normal"/>
     <w:qFormat/>
     <w:rsid w:val="00EA4671"/>
@@ -10771,9 +12588,9 @@
       <w:lang w:val="ru-RU"/>
     </w:rPr>
   </w:style>
-  <w:style w:type="paragraph" w:styleId="1">
+  <w:style w:type="paragraph" w:styleId="Heading1">
     <w:name w:val="heading 1"/>
-    <w:basedOn w:val="a"/>
+    <w:basedOn w:val="Normal"/>
     <w:uiPriority w:val="9"/>
     <w:qFormat/>
     <w:rsid w:val="00A91E48"/>
@@ -10796,9 +12613,9 @@
       <w:szCs w:val="28"/>
     </w:rPr>
   </w:style>
-  <w:style w:type="paragraph" w:styleId="2">
+  <w:style w:type="paragraph" w:styleId="Heading2">
     <w:name w:val="heading 2"/>
-    <w:basedOn w:val="a"/>
+    <w:basedOn w:val="Normal"/>
     <w:uiPriority w:val="9"/>
     <w:unhideWhenUsed/>
     <w:qFormat/>
@@ -10813,9 +12630,9 @@
       <w:outlineLvl w:val="1"/>
     </w:pPr>
   </w:style>
-  <w:style w:type="paragraph" w:styleId="3">
+  <w:style w:type="paragraph" w:styleId="Heading3">
     <w:name w:val="heading 3"/>
-    <w:basedOn w:val="a"/>
+    <w:basedOn w:val="Normal"/>
     <w:uiPriority w:val="9"/>
     <w:qFormat/>
     <w:rsid w:val="00EA4671"/>
@@ -10831,9 +12648,9 @@
       <w:lang w:val="uk-UA" w:eastAsia="uk-UA"/>
     </w:rPr>
   </w:style>
-  <w:style w:type="paragraph" w:styleId="4">
+  <w:style w:type="paragraph" w:styleId="Heading4">
     <w:name w:val="heading 4"/>
-    <w:basedOn w:val="a"/>
+    <w:basedOn w:val="Normal"/>
     <w:uiPriority w:val="9"/>
     <w:unhideWhenUsed/>
     <w:qFormat/>
@@ -10854,9 +12671,9 @@
       <w:color w:val="4F81BD"/>
     </w:rPr>
   </w:style>
-  <w:style w:type="paragraph" w:styleId="5">
+  <w:style w:type="paragraph" w:styleId="Heading5">
     <w:name w:val="heading 5"/>
-    <w:basedOn w:val="a"/>
+    <w:basedOn w:val="Normal"/>
     <w:uiPriority w:val="9"/>
     <w:semiHidden/>
     <w:unhideWhenUsed/>
@@ -10874,9 +12691,9 @@
       <w:color w:val="243F60"/>
     </w:rPr>
   </w:style>
-  <w:style w:type="paragraph" w:styleId="6">
+  <w:style w:type="paragraph" w:styleId="Heading6">
     <w:name w:val="heading 6"/>
-    <w:basedOn w:val="a"/>
+    <w:basedOn w:val="Normal"/>
     <w:uiPriority w:val="9"/>
     <w:semiHidden/>
     <w:unhideWhenUsed/>
@@ -10896,9 +12713,9 @@
       <w:color w:val="243F60"/>
     </w:rPr>
   </w:style>
-  <w:style w:type="paragraph" w:styleId="7">
+  <w:style w:type="paragraph" w:styleId="Heading7">
     <w:name w:val="heading 7"/>
-    <w:basedOn w:val="a"/>
+    <w:basedOn w:val="Normal"/>
     <w:uiPriority w:val="9"/>
     <w:semiHidden/>
     <w:unhideWhenUsed/>
@@ -10918,9 +12735,9 @@
       <w:color w:val="404040"/>
     </w:rPr>
   </w:style>
-  <w:style w:type="paragraph" w:styleId="8">
+  <w:style w:type="paragraph" w:styleId="Heading8">
     <w:name w:val="heading 8"/>
-    <w:basedOn w:val="a"/>
+    <w:basedOn w:val="Normal"/>
     <w:uiPriority w:val="9"/>
     <w:semiHidden/>
     <w:unhideWhenUsed/>
@@ -10940,9 +12757,9 @@
       <w:szCs w:val="20"/>
     </w:rPr>
   </w:style>
-  <w:style w:type="paragraph" w:styleId="9">
+  <w:style w:type="paragraph" w:styleId="Heading9">
     <w:name w:val="heading 9"/>
-    <w:basedOn w:val="a"/>
+    <w:basedOn w:val="Normal"/>
     <w:uiPriority w:val="9"/>
     <w:semiHidden/>
     <w:unhideWhenUsed/>
@@ -10964,13 +12781,13 @@
       <w:szCs w:val="20"/>
     </w:rPr>
   </w:style>
-  <w:style w:type="character" w:default="1" w:styleId="a0">
+  <w:style w:type="character" w:default="1" w:styleId="DefaultParagraphFont">
     <w:name w:val="Default Paragraph Font"/>
     <w:uiPriority w:val="1"/>
     <w:semiHidden/>
     <w:unhideWhenUsed/>
   </w:style>
-  <w:style w:type="table" w:default="1" w:styleId="a1">
+  <w:style w:type="table" w:default="1" w:styleId="TableNormal">
     <w:name w:val="Normal Table"/>
     <w:uiPriority w:val="99"/>
     <w:semiHidden/>
@@ -10985,16 +12802,16 @@
       </w:tblCellMar>
     </w:tblPr>
   </w:style>
-  <w:style w:type="numbering" w:default="1" w:styleId="a2">
+  <w:style w:type="numbering" w:default="1" w:styleId="NoList">
     <w:name w:val="No List"/>
     <w:uiPriority w:val="99"/>
     <w:semiHidden/>
     <w:unhideWhenUsed/>
   </w:style>
-  <w:style w:type="character" w:customStyle="1" w:styleId="30">
+  <w:style w:type="character" w:customStyle="1" w:styleId="3">
     <w:name w:val="Заголовок 3 Знак"/>
-    <w:basedOn w:val="a0"/>
-    <w:link w:val="30"/>
+    <w:basedOn w:val="DefaultParagraphFont"/>
+    <w:link w:val="3"/>
     <w:uiPriority w:val="9"/>
     <w:rsid w:val="00830B83"/>
     <w:rPr>
@@ -11007,9 +12824,9 @@
       <w:lang w:eastAsia="uk-UA"/>
     </w:rPr>
   </w:style>
-  <w:style w:type="character" w:styleId="a3">
+  <w:style w:type="character" w:styleId="Strong">
     <w:name w:val="Strong"/>
-    <w:basedOn w:val="a0"/>
+    <w:basedOn w:val="DefaultParagraphFont"/>
     <w:uiPriority w:val="22"/>
     <w:qFormat/>
     <w:rsid w:val="00BE4B09"/>
@@ -11018,9 +12835,9 @@
       <w:bCs/>
     </w:rPr>
   </w:style>
-  <w:style w:type="character" w:styleId="a4">
+  <w:style w:type="character" w:styleId="Emphasis">
     <w:name w:val="Emphasis"/>
-    <w:basedOn w:val="a0"/>
+    <w:basedOn w:val="DefaultParagraphFont"/>
     <w:uiPriority w:val="20"/>
     <w:qFormat/>
     <w:rsid w:val="00BE4B09"/>
@@ -11029,9 +12846,9 @@
       <w:iCs/>
     </w:rPr>
   </w:style>
-  <w:style w:type="character" w:customStyle="1" w:styleId="a5">
+  <w:style w:type="character" w:customStyle="1" w:styleId="a">
     <w:name w:val="Текст выноски Знак"/>
-    <w:basedOn w:val="a0"/>
+    <w:basedOn w:val="DefaultParagraphFont"/>
     <w:uiPriority w:val="99"/>
     <w:semiHidden/>
     <w:rsid w:val="00BE4B09"/>
@@ -11044,7 +12861,7 @@
   </w:style>
   <w:style w:type="character" w:customStyle="1" w:styleId="InternetLink">
     <w:name w:val="Internet Link"/>
-    <w:basedOn w:val="a0"/>
+    <w:basedOn w:val="DefaultParagraphFont"/>
     <w:uiPriority w:val="99"/>
     <w:unhideWhenUsed/>
     <w:rsid w:val="001E1AAD"/>
@@ -11053,9 +12870,9 @@
       <w:u w:val="single"/>
     </w:rPr>
   </w:style>
-  <w:style w:type="character" w:customStyle="1" w:styleId="a6">
+  <w:style w:type="character" w:customStyle="1" w:styleId="a0">
     <w:name w:val="Верхний колонтитул Знак"/>
-    <w:basedOn w:val="a0"/>
+    <w:basedOn w:val="DefaultParagraphFont"/>
     <w:rsid w:val="00FF2CB7"/>
     <w:rPr>
       <w:rFonts w:ascii="Times New Roman" w:eastAsia="Times New Roman" w:hAnsi="Times New Roman" w:cs="Times New Roman"/>
@@ -11064,10 +12881,10 @@
       <w:lang w:eastAsia="ru-RU"/>
     </w:rPr>
   </w:style>
-  <w:style w:type="character" w:customStyle="1" w:styleId="31">
+  <w:style w:type="character" w:customStyle="1" w:styleId="30">
     <w:name w:val="Основной текст с отступом 3 Знак"/>
-    <w:basedOn w:val="a0"/>
-    <w:link w:val="32"/>
+    <w:basedOn w:val="DefaultParagraphFont"/>
+    <w:link w:val="31"/>
     <w:rsid w:val="00FF2CB7"/>
     <w:rPr>
       <w:rFonts w:ascii="Times New Roman" w:eastAsia="Times New Roman" w:hAnsi="Times New Roman" w:cs="Times New Roman"/>
@@ -11076,10 +12893,10 @@
       <w:lang w:eastAsia="ru-RU"/>
     </w:rPr>
   </w:style>
-  <w:style w:type="character" w:customStyle="1" w:styleId="20">
+  <w:style w:type="character" w:customStyle="1" w:styleId="2">
     <w:name w:val="Заголовок 2 Знак"/>
-    <w:basedOn w:val="a0"/>
-    <w:link w:val="20"/>
+    <w:basedOn w:val="DefaultParagraphFont"/>
+    <w:link w:val="2"/>
     <w:uiPriority w:val="9"/>
     <w:rsid w:val="00785B59"/>
     <w:rPr>
@@ -11092,10 +12909,10 @@
       <w:lang w:val="ru-RU"/>
     </w:rPr>
   </w:style>
-  <w:style w:type="character" w:customStyle="1" w:styleId="40">
+  <w:style w:type="character" w:customStyle="1" w:styleId="4">
     <w:name w:val="Заголовок 4 Знак"/>
-    <w:basedOn w:val="a0"/>
-    <w:link w:val="40"/>
+    <w:basedOn w:val="DefaultParagraphFont"/>
+    <w:link w:val="4"/>
     <w:uiPriority w:val="9"/>
     <w:rsid w:val="00FF2CB7"/>
     <w:rPr>
@@ -11108,10 +12925,10 @@
       <w:lang w:val="ru-RU"/>
     </w:rPr>
   </w:style>
-  <w:style w:type="character" w:customStyle="1" w:styleId="10">
+  <w:style w:type="character" w:customStyle="1" w:styleId="1">
     <w:name w:val="Заголовок 1 Знак"/>
-    <w:basedOn w:val="a0"/>
-    <w:link w:val="10"/>
+    <w:basedOn w:val="DefaultParagraphFont"/>
+    <w:link w:val="1"/>
     <w:uiPriority w:val="9"/>
     <w:rsid w:val="00830B83"/>
     <w:rPr>
@@ -11124,10 +12941,10 @@
       <w:lang w:val="ru-RU"/>
     </w:rPr>
   </w:style>
-  <w:style w:type="character" w:customStyle="1" w:styleId="50">
+  <w:style w:type="character" w:customStyle="1" w:styleId="5">
     <w:name w:val="Заголовок 5 Знак"/>
-    <w:basedOn w:val="a0"/>
-    <w:link w:val="50"/>
+    <w:basedOn w:val="DefaultParagraphFont"/>
+    <w:link w:val="5"/>
     <w:uiPriority w:val="9"/>
     <w:semiHidden/>
     <w:rsid w:val="0075661E"/>
@@ -11137,10 +12954,10 @@
       <w:lang w:val="ru-RU"/>
     </w:rPr>
   </w:style>
-  <w:style w:type="character" w:customStyle="1" w:styleId="60">
+  <w:style w:type="character" w:customStyle="1" w:styleId="6">
     <w:name w:val="Заголовок 6 Знак"/>
-    <w:basedOn w:val="a0"/>
-    <w:link w:val="60"/>
+    <w:basedOn w:val="DefaultParagraphFont"/>
+    <w:link w:val="6"/>
     <w:uiPriority w:val="9"/>
     <w:semiHidden/>
     <w:rsid w:val="0075661E"/>
@@ -11152,10 +12969,10 @@
       <w:lang w:val="ru-RU"/>
     </w:rPr>
   </w:style>
-  <w:style w:type="character" w:customStyle="1" w:styleId="70">
+  <w:style w:type="character" w:customStyle="1" w:styleId="7">
     <w:name w:val="Заголовок 7 Знак"/>
-    <w:basedOn w:val="a0"/>
-    <w:link w:val="70"/>
+    <w:basedOn w:val="DefaultParagraphFont"/>
+    <w:link w:val="7"/>
     <w:uiPriority w:val="9"/>
     <w:semiHidden/>
     <w:rsid w:val="0075661E"/>
@@ -11167,10 +12984,10 @@
       <w:lang w:val="ru-RU"/>
     </w:rPr>
   </w:style>
-  <w:style w:type="character" w:customStyle="1" w:styleId="80">
+  <w:style w:type="character" w:customStyle="1" w:styleId="8">
     <w:name w:val="Заголовок 8 Знак"/>
-    <w:basedOn w:val="a0"/>
-    <w:link w:val="80"/>
+    <w:basedOn w:val="DefaultParagraphFont"/>
+    <w:link w:val="8"/>
     <w:uiPriority w:val="9"/>
     <w:semiHidden/>
     <w:rsid w:val="0075661E"/>
@@ -11182,10 +12999,10 @@
       <w:lang w:val="ru-RU"/>
     </w:rPr>
   </w:style>
-  <w:style w:type="character" w:customStyle="1" w:styleId="90">
+  <w:style w:type="character" w:customStyle="1" w:styleId="9">
     <w:name w:val="Заголовок 9 Знак"/>
-    <w:basedOn w:val="a0"/>
-    <w:link w:val="90"/>
+    <w:basedOn w:val="DefaultParagraphFont"/>
+    <w:link w:val="9"/>
     <w:uiPriority w:val="9"/>
     <w:semiHidden/>
     <w:rsid w:val="0075661E"/>
@@ -11219,7 +13036,7 @@
   </w:style>
   <w:style w:type="paragraph" w:customStyle="1" w:styleId="Heading">
     <w:name w:val="Heading"/>
-    <w:basedOn w:val="a"/>
+    <w:basedOn w:val="Normal"/>
     <w:next w:val="TextBody"/>
     <w:pPr>
       <w:keepNext/>
@@ -11232,21 +13049,21 @@
   </w:style>
   <w:style w:type="paragraph" w:customStyle="1" w:styleId="TextBody">
     <w:name w:val="Text Body"/>
-    <w:basedOn w:val="a"/>
+    <w:basedOn w:val="Normal"/>
     <w:pPr>
       <w:spacing w:after="140" w:line="288" w:lineRule="auto"/>
     </w:pPr>
   </w:style>
-  <w:style w:type="paragraph" w:styleId="a7">
+  <w:style w:type="paragraph" w:styleId="List">
     <w:name w:val="List"/>
     <w:basedOn w:val="TextBody"/>
     <w:rPr>
       <w:rFonts w:cs="FreeSans"/>
     </w:rPr>
   </w:style>
-  <w:style w:type="paragraph" w:styleId="a8">
+  <w:style w:type="paragraph" w:styleId="Caption">
     <w:name w:val="caption"/>
-    <w:basedOn w:val="a"/>
+    <w:basedOn w:val="Normal"/>
     <w:pPr>
       <w:suppressLineNumbers/>
       <w:spacing w:before="120" w:after="120"/>
@@ -11261,7 +13078,7 @@
   </w:style>
   <w:style w:type="paragraph" w:customStyle="1" w:styleId="Index">
     <w:name w:val="Index"/>
-    <w:basedOn w:val="a"/>
+    <w:basedOn w:val="Normal"/>
     <w:pPr>
       <w:suppressLineNumbers/>
     </w:pPr>
@@ -11269,9 +13086,9 @@
       <w:rFonts w:cs="FreeSans"/>
     </w:rPr>
   </w:style>
-  <w:style w:type="paragraph" w:styleId="a9">
+  <w:style w:type="paragraph" w:styleId="NormalWeb">
     <w:name w:val="Normal (Web)"/>
-    <w:basedOn w:val="a"/>
+    <w:basedOn w:val="Normal"/>
     <w:uiPriority w:val="99"/>
     <w:semiHidden/>
     <w:unhideWhenUsed/>
@@ -11286,9 +13103,9 @@
       <w:lang w:val="uk-UA" w:eastAsia="uk-UA"/>
     </w:rPr>
   </w:style>
-  <w:style w:type="paragraph" w:styleId="aa">
+  <w:style w:type="paragraph" w:styleId="BalloonText">
     <w:name w:val="Balloon Text"/>
-    <w:basedOn w:val="a"/>
+    <w:basedOn w:val="Normal"/>
     <w:uiPriority w:val="99"/>
     <w:semiHidden/>
     <w:unhideWhenUsed/>
@@ -11302,7 +13119,7 @@
       <w:szCs w:val="16"/>
     </w:rPr>
   </w:style>
-  <w:style w:type="paragraph" w:customStyle="1" w:styleId="ab">
+  <w:style w:type="paragraph" w:customStyle="1" w:styleId="a1">
     <w:name w:val="Чертежный"/>
     <w:rsid w:val="007772A1"/>
     <w:pPr>
@@ -11318,9 +13135,9 @@
       <w:lang w:eastAsia="ru-RU"/>
     </w:rPr>
   </w:style>
-  <w:style w:type="paragraph" w:customStyle="1" w:styleId="ac">
+  <w:style w:type="paragraph" w:customStyle="1" w:styleId="a2">
     <w:name w:val="НАЗВАНИЕ РАЗДЕЛА"/>
-    <w:basedOn w:val="a"/>
+    <w:basedOn w:val="Normal"/>
     <w:autoRedefine/>
     <w:rsid w:val="007772A1"/>
     <w:pPr>
@@ -11339,10 +13156,10 @@
       <w:lang w:eastAsia="ru-RU"/>
     </w:rPr>
   </w:style>
-  <w:style w:type="paragraph" w:customStyle="1" w:styleId="32">
+  <w:style w:type="paragraph" w:customStyle="1" w:styleId="31">
     <w:name w:val="заголовок м3"/>
-    <w:basedOn w:val="a"/>
-    <w:link w:val="31"/>
+    <w:basedOn w:val="Normal"/>
+    <w:link w:val="30"/>
     <w:rsid w:val="00FF2CB7"/>
     <w:pPr>
       <w:keepNext/>
@@ -11355,9 +13172,9 @@
       <w:lang w:val="uk-UA" w:eastAsia="ru-RU"/>
     </w:rPr>
   </w:style>
-  <w:style w:type="paragraph" w:styleId="ad">
+  <w:style w:type="paragraph" w:styleId="Header">
     <w:name w:val="header"/>
-    <w:basedOn w:val="a"/>
+    <w:basedOn w:val="Normal"/>
     <w:rsid w:val="00FF2CB7"/>
     <w:pPr>
       <w:tabs>
@@ -11374,9 +13191,9 @@
       <w:lang w:val="uk-UA" w:eastAsia="ru-RU"/>
     </w:rPr>
   </w:style>
-  <w:style w:type="paragraph" w:styleId="33">
+  <w:style w:type="paragraph" w:styleId="BodyTextIndent3">
     <w:name w:val="Body Text Indent 3"/>
-    <w:basedOn w:val="a"/>
+    <w:basedOn w:val="Normal"/>
     <w:rsid w:val="00FF2CB7"/>
     <w:pPr>
       <w:spacing w:after="0" w:line="240" w:lineRule="auto"/>
@@ -11389,9 +13206,9 @@
       <w:lang w:val="uk-UA" w:eastAsia="ru-RU"/>
     </w:rPr>
   </w:style>
-  <w:style w:type="paragraph" w:customStyle="1" w:styleId="ae">
+  <w:style w:type="paragraph" w:customStyle="1" w:styleId="a3">
     <w:name w:val="Название объекта.Заголовок"/>
-    <w:basedOn w:val="a"/>
+    <w:basedOn w:val="Normal"/>
     <w:rsid w:val="00FF2CB7"/>
     <w:pPr>
       <w:spacing w:before="360" w:after="360" w:line="240" w:lineRule="auto"/>
@@ -11406,9 +13223,9 @@
       <w:lang w:val="uk-UA" w:eastAsia="ru-RU"/>
     </w:rPr>
   </w:style>
-  <w:style w:type="paragraph" w:styleId="af">
+  <w:style w:type="paragraph" w:styleId="ListParagraph">
     <w:name w:val="List Paragraph"/>
-    <w:basedOn w:val="a"/>
+    <w:basedOn w:val="Normal"/>
     <w:uiPriority w:val="34"/>
     <w:qFormat/>
     <w:rsid w:val="00FF2CB7"/>
@@ -11419,7 +13236,7 @@
   </w:style>
   <w:style w:type="paragraph" w:customStyle="1" w:styleId="ContentsHeading">
     <w:name w:val="Contents Heading"/>
-    <w:basedOn w:val="1"/>
+    <w:basedOn w:val="Heading1"/>
     <w:uiPriority w:val="39"/>
     <w:unhideWhenUsed/>
     <w:qFormat/>
@@ -11434,7 +13251,7 @@
   </w:style>
   <w:style w:type="paragraph" w:customStyle="1" w:styleId="Contents1">
     <w:name w:val="Contents 1"/>
-    <w:basedOn w:val="a"/>
+    <w:basedOn w:val="Normal"/>
     <w:autoRedefine/>
     <w:uiPriority w:val="39"/>
     <w:unhideWhenUsed/>
@@ -11445,7 +13262,7 @@
   </w:style>
   <w:style w:type="paragraph" w:customStyle="1" w:styleId="Contents2">
     <w:name w:val="Contents 2"/>
-    <w:basedOn w:val="a"/>
+    <w:basedOn w:val="Normal"/>
     <w:autoRedefine/>
     <w:uiPriority w:val="39"/>
     <w:unhideWhenUsed/>
@@ -11457,7 +13274,7 @@
   </w:style>
   <w:style w:type="paragraph" w:customStyle="1" w:styleId="Contents3">
     <w:name w:val="Contents 3"/>
-    <w:basedOn w:val="a"/>
+    <w:basedOn w:val="Normal"/>
     <w:autoRedefine/>
     <w:uiPriority w:val="39"/>
     <w:unhideWhenUsed/>
@@ -11467,9 +13284,9 @@
       <w:ind w:left="440"/>
     </w:pPr>
   </w:style>
-  <w:style w:type="table" w:styleId="af0">
+  <w:style w:type="table" w:styleId="TableGrid">
     <w:name w:val="Table Grid"/>
-    <w:basedOn w:val="a1"/>
+    <w:basedOn w:val="TableNormal"/>
     <w:uiPriority w:val="59"/>
     <w:rsid w:val="007772A1"/>
     <w:pPr>
@@ -11493,10 +13310,10 @@
       </w:tblCellMar>
     </w:tblPr>
   </w:style>
-  <w:style w:type="paragraph" w:styleId="11">
+  <w:style w:type="paragraph" w:styleId="TOC1">
     <w:name w:val="toc 1"/>
-    <w:basedOn w:val="a"/>
-    <w:next w:val="a"/>
+    <w:basedOn w:val="Normal"/>
+    <w:next w:val="Normal"/>
     <w:autoRedefine/>
     <w:uiPriority w:val="39"/>
     <w:unhideWhenUsed/>
@@ -11516,10 +13333,10 @@
       <w:szCs w:val="24"/>
     </w:rPr>
   </w:style>
-  <w:style w:type="paragraph" w:styleId="21">
+  <w:style w:type="paragraph" w:styleId="TOC2">
     <w:name w:val="toc 2"/>
-    <w:basedOn w:val="a"/>
-    <w:next w:val="a"/>
+    <w:basedOn w:val="Normal"/>
+    <w:next w:val="Normal"/>
     <w:autoRedefine/>
     <w:uiPriority w:val="39"/>
     <w:unhideWhenUsed/>
@@ -11532,10 +13349,10 @@
       <w:sz w:val="22"/>
     </w:rPr>
   </w:style>
-  <w:style w:type="paragraph" w:styleId="34">
+  <w:style w:type="paragraph" w:styleId="TOC3">
     <w:name w:val="toc 3"/>
-    <w:basedOn w:val="a"/>
-    <w:next w:val="a"/>
+    <w:basedOn w:val="Normal"/>
+    <w:next w:val="Normal"/>
     <w:autoRedefine/>
     <w:uiPriority w:val="39"/>
     <w:unhideWhenUsed/>
@@ -11550,7 +13367,7 @@
       <w:sz w:val="22"/>
     </w:rPr>
   </w:style>
-  <w:style w:type="paragraph" w:styleId="af1">
+  <w:style w:type="paragraph" w:styleId="NoSpacing">
     <w:name w:val="No Spacing"/>
     <w:uiPriority w:val="1"/>
     <w:qFormat/>
@@ -11565,10 +13382,10 @@
       <w:lang w:val="ru-RU"/>
     </w:rPr>
   </w:style>
-  <w:style w:type="paragraph" w:styleId="af2">
+  <w:style w:type="paragraph" w:styleId="TOCHeading">
     <w:name w:val="TOC Heading"/>
-    <w:basedOn w:val="1"/>
-    <w:next w:val="a"/>
+    <w:basedOn w:val="Heading1"/>
+    <w:next w:val="Normal"/>
     <w:uiPriority w:val="39"/>
     <w:unhideWhenUsed/>
     <w:qFormat/>
@@ -11589,10 +13406,10 @@
       <w:lang w:val="en-US" w:eastAsia="ru-RU"/>
     </w:rPr>
   </w:style>
-  <w:style w:type="paragraph" w:styleId="41">
+  <w:style w:type="paragraph" w:styleId="TOC4">
     <w:name w:val="toc 4"/>
-    <w:basedOn w:val="a"/>
-    <w:next w:val="a"/>
+    <w:basedOn w:val="Normal"/>
+    <w:next w:val="Normal"/>
     <w:autoRedefine/>
     <w:uiPriority w:val="39"/>
     <w:semiHidden/>
@@ -11611,10 +13428,10 @@
       <w:szCs w:val="20"/>
     </w:rPr>
   </w:style>
-  <w:style w:type="paragraph" w:styleId="51">
+  <w:style w:type="paragraph" w:styleId="TOC5">
     <w:name w:val="toc 5"/>
-    <w:basedOn w:val="a"/>
-    <w:next w:val="a"/>
+    <w:basedOn w:val="Normal"/>
+    <w:next w:val="Normal"/>
     <w:autoRedefine/>
     <w:uiPriority w:val="39"/>
     <w:semiHidden/>
@@ -11633,10 +13450,10 @@
       <w:szCs w:val="20"/>
     </w:rPr>
   </w:style>
-  <w:style w:type="paragraph" w:styleId="61">
+  <w:style w:type="paragraph" w:styleId="TOC6">
     <w:name w:val="toc 6"/>
-    <w:basedOn w:val="a"/>
-    <w:next w:val="a"/>
+    <w:basedOn w:val="Normal"/>
+    <w:next w:val="Normal"/>
     <w:autoRedefine/>
     <w:uiPriority w:val="39"/>
     <w:semiHidden/>
@@ -11655,10 +13472,10 @@
       <w:szCs w:val="20"/>
     </w:rPr>
   </w:style>
-  <w:style w:type="paragraph" w:styleId="71">
+  <w:style w:type="paragraph" w:styleId="TOC7">
     <w:name w:val="toc 7"/>
-    <w:basedOn w:val="a"/>
-    <w:next w:val="a"/>
+    <w:basedOn w:val="Normal"/>
+    <w:next w:val="Normal"/>
     <w:autoRedefine/>
     <w:uiPriority w:val="39"/>
     <w:semiHidden/>
@@ -11677,10 +13494,10 @@
       <w:szCs w:val="20"/>
     </w:rPr>
   </w:style>
-  <w:style w:type="paragraph" w:styleId="81">
+  <w:style w:type="paragraph" w:styleId="TOC8">
     <w:name w:val="toc 8"/>
-    <w:basedOn w:val="a"/>
-    <w:next w:val="a"/>
+    <w:basedOn w:val="Normal"/>
+    <w:next w:val="Normal"/>
     <w:autoRedefine/>
     <w:uiPriority w:val="39"/>
     <w:semiHidden/>
@@ -11699,10 +13516,10 @@
       <w:szCs w:val="20"/>
     </w:rPr>
   </w:style>
-  <w:style w:type="paragraph" w:styleId="91">
+  <w:style w:type="paragraph" w:styleId="TOC9">
     <w:name w:val="toc 9"/>
-    <w:basedOn w:val="a"/>
-    <w:next w:val="a"/>
+    <w:basedOn w:val="Normal"/>
+    <w:next w:val="Normal"/>
     <w:autoRedefine/>
     <w:uiPriority w:val="39"/>
     <w:semiHidden/>
@@ -11721,9 +13538,9 @@
       <w:szCs w:val="20"/>
     </w:rPr>
   </w:style>
-  <w:style w:type="character" w:styleId="af3">
+  <w:style w:type="character" w:styleId="Hyperlink">
     <w:name w:val="Hyperlink"/>
-    <w:basedOn w:val="a0"/>
+    <w:basedOn w:val="DefaultParagraphFont"/>
     <w:uiPriority w:val="99"/>
     <w:unhideWhenUsed/>
     <w:rsid w:val="00EF5D46"/>
@@ -11891,17 +13708,17 @@
     <w:lsdException w:name="Bibliography" w:uiPriority="37"/>
     <w:lsdException w:name="TOC Heading" w:uiPriority="39" w:qFormat="1"/>
   </w:latentStyles>
-  <w:style w:type="paragraph" w:default="1" w:styleId="a">
+  <w:style w:type="paragraph" w:default="1" w:styleId="Normal">
     <w:name w:val="Normal"/>
     <w:qFormat/>
   </w:style>
-  <w:style w:type="character" w:default="1" w:styleId="a0">
+  <w:style w:type="character" w:default="1" w:styleId="DefaultParagraphFont">
     <w:name w:val="Default Paragraph Font"/>
     <w:uiPriority w:val="1"/>
     <w:semiHidden/>
     <w:unhideWhenUsed/>
   </w:style>
-  <w:style w:type="table" w:default="1" w:styleId="a1">
+  <w:style w:type="table" w:default="1" w:styleId="TableNormal">
     <w:name w:val="Normal Table"/>
     <w:uiPriority w:val="99"/>
     <w:semiHidden/>
@@ -11916,7 +13733,7 @@
       </w:tblCellMar>
     </w:tblPr>
   </w:style>
-  <w:style w:type="numbering" w:default="1" w:styleId="a2">
+  <w:style w:type="numbering" w:default="1" w:styleId="NoList">
     <w:name w:val="No List"/>
     <w:uiPriority w:val="99"/>
     <w:semiHidden/>
@@ -12215,7 +14032,7 @@
 </file>
 
 <file path=customXml/itemProps1.xml><?xml version="1.0" encoding="utf-8"?>
-<ds:datastoreItem xmlns:ds="http://schemas.openxmlformats.org/officeDocument/2006/customXml" ds:itemID="{760E1446-B6BA-4111-A3E4-3522362E42C3}">
+<ds:datastoreItem xmlns:ds="http://schemas.openxmlformats.org/officeDocument/2006/customXml" ds:itemID="{CE67CE30-8F3C-4F58-8828-6EA8A796F78C}">
   <ds:schemaRefs>
     <ds:schemaRef ds:uri="http://schemas.openxmlformats.org/officeDocument/2006/bibliography"/>
   </ds:schemaRefs>
